--- a/2018/Ноябрь/20.11/Москаленко  ЕВ.docx
+++ b/2018/Ноябрь/20.11/Москаленко  ЕВ.docx
@@ -8,11 +8,15 @@
         <w:ind w:left="-567" w:right="-58"/>
         <w:rPr>
           <w:b w:val="0"/>
+          <w:sz w:val="24"/>
+          <w:szCs w:val="24"/>
         </w:rPr>
       </w:pPr>
       <w:r>
         <w:rPr>
           <w:b w:val="0"/>
+          <w:sz w:val="24"/>
+          <w:szCs w:val="24"/>
         </w:rPr>
         <w:t>Выписной эпикриз</w:t>
       </w:r>
@@ -23,15 +27,29 @@
         <w:ind w:left="-567"/>
         <w:rPr>
           <w:b/>
+          <w:sz w:val="24"/>
+          <w:szCs w:val="24"/>
         </w:rPr>
       </w:pPr>
       <w:r>
+        <w:rPr>
+          <w:sz w:val="24"/>
+          <w:szCs w:val="24"/>
+        </w:rPr>
         <w:t xml:space="preserve">Из истории болезни № </w:t>
       </w:r>
       <w:r>
+        <w:rPr>
+          <w:sz w:val="24"/>
+          <w:szCs w:val="24"/>
+        </w:rPr>
         <w:t xml:space="preserve"> </w:t>
       </w:r>
       <w:r>
+        <w:rPr>
+          <w:sz w:val="24"/>
+          <w:szCs w:val="24"/>
+        </w:rPr>
         <w:t>1513</w:t>
       </w:r>
     </w:p>
@@ -39,14 +57,30 @@
       <w:pPr>
         <w:pStyle w:val="5"/>
         <w:ind w:left="-567"/>
+        <w:rPr>
+          <w:sz w:val="24"/>
+          <w:szCs w:val="24"/>
+        </w:rPr>
       </w:pPr>
       <w:r>
+        <w:rPr>
+          <w:sz w:val="24"/>
+          <w:szCs w:val="24"/>
+        </w:rPr>
         <w:t xml:space="preserve">Ф.И.О: </w:t>
       </w:r>
       <w:r>
+        <w:rPr>
+          <w:sz w:val="24"/>
+          <w:szCs w:val="24"/>
+        </w:rPr>
         <w:t xml:space="preserve">Москаленко Евгений </w:t>
       </w:r>
       <w:r>
+        <w:rPr>
+          <w:sz w:val="24"/>
+          <w:szCs w:val="24"/>
+        </w:rPr>
         <w:t>Владимирович</w:t>
       </w:r>
     </w:p>
@@ -55,35 +89,29 @@
         <w:ind w:left="-567"/>
         <w:jc w:val="both"/>
         <w:rPr>
-          <w:sz w:val="28"/>
-          <w:szCs w:val="20"/>
           <w:lang w:val="ru-RU"/>
         </w:rPr>
       </w:pPr>
       <w:r>
         <w:rPr>
-          <w:sz w:val="28"/>
           <w:lang w:val="ru-RU"/>
         </w:rPr>
         <w:t>Год рождения:</w:t>
       </w:r>
       <w:r>
         <w:rPr>
-          <w:sz w:val="28"/>
           <w:lang w:val="ru-RU"/>
         </w:rPr>
         <w:t xml:space="preserve"> </w:t>
       </w:r>
       <w:r>
         <w:rPr>
-          <w:sz w:val="28"/>
           <w:lang w:val="ru-RU"/>
         </w:rPr>
         <w:t>19</w:t>
       </w:r>
       <w:r>
         <w:rPr>
-          <w:sz w:val="28"/>
           <w:lang w:val="ru-RU"/>
         </w:rPr>
         <w:t>92</w:t>
@@ -94,20 +122,17 @@
         <w:ind w:left="-567"/>
         <w:jc w:val="both"/>
         <w:rPr>
-          <w:sz w:val="28"/>
           <w:lang w:val="ru-RU"/>
         </w:rPr>
       </w:pPr>
       <w:r>
         <w:rPr>
-          <w:sz w:val="28"/>
           <w:lang w:val="ru-RU"/>
         </w:rPr>
         <w:t xml:space="preserve">Место жительства: </w:t>
       </w:r>
       <w:r>
         <w:rPr>
-          <w:sz w:val="28"/>
           <w:lang w:val="ru-RU"/>
         </w:rPr>
         <w:t xml:space="preserve"> Запорожский р-н,  </w:t>
@@ -115,7 +140,6 @@
       <w:proofErr w:type="gramStart"/>
       <w:r>
         <w:rPr>
-          <w:sz w:val="28"/>
           <w:lang w:val="ru-RU"/>
         </w:rPr>
         <w:t>с</w:t>
@@ -123,7 +147,6 @@
       <w:proofErr w:type="gramEnd"/>
       <w:r>
         <w:rPr>
-          <w:sz w:val="28"/>
           <w:lang w:val="ru-RU"/>
         </w:rPr>
         <w:t>. Степное ул. Набережная, 24</w:t>
@@ -134,21 +157,17 @@
         <w:ind w:left="-567"/>
         <w:jc w:val="both"/>
         <w:rPr>
-          <w:sz w:val="28"/>
-          <w:szCs w:val="20"/>
           <w:lang w:val="ru-RU"/>
         </w:rPr>
       </w:pPr>
       <w:r>
         <w:rPr>
-          <w:sz w:val="28"/>
           <w:lang w:val="ru-RU"/>
         </w:rPr>
         <w:t xml:space="preserve">Место работы: </w:t>
       </w:r>
       <w:r>
         <w:rPr>
-          <w:sz w:val="28"/>
           <w:lang w:val="ru-RU"/>
         </w:rPr>
         <w:t xml:space="preserve"> КУ «Запорожское областное бюро </w:t>
@@ -156,21 +175,18 @@
       <w:proofErr w:type="spellStart"/>
       <w:r>
         <w:rPr>
-          <w:sz w:val="28"/>
           <w:lang w:val="ru-RU"/>
         </w:rPr>
         <w:t>с</w:t>
       </w:r>
       <w:r>
         <w:rPr>
-          <w:sz w:val="28"/>
           <w:lang w:val="ru-RU"/>
         </w:rPr>
         <w:t>у</w:t>
       </w:r>
       <w:r>
         <w:rPr>
-          <w:sz w:val="28"/>
           <w:lang w:val="ru-RU"/>
         </w:rPr>
         <w:t>дово</w:t>
@@ -178,41 +194,34 @@
       <w:proofErr w:type="spellEnd"/>
       <w:r>
         <w:rPr>
-          <w:sz w:val="28"/>
           <w:lang w:val="ru-RU"/>
         </w:rPr>
         <w:t>-мед</w:t>
       </w:r>
       <w:r>
         <w:rPr>
-          <w:sz w:val="28"/>
           <w:lang w:val="ru-RU"/>
         </w:rPr>
         <w:t>и</w:t>
       </w:r>
       <w:r>
         <w:rPr>
-          <w:sz w:val="28"/>
           <w:lang w:val="ru-RU"/>
         </w:rPr>
         <w:t xml:space="preserve">цинской экспертизы» ЗОС, врач </w:t>
       </w:r>
-      <w:bookmarkStart w:id="0" w:name="_GoBack"/>
-      <w:bookmarkEnd w:id="0"/>
     </w:p>
     <w:p>
       <w:pPr>
         <w:ind w:left="-567"/>
         <w:jc w:val="both"/>
         <w:rPr>
-          <w:sz w:val="28"/>
           <w:lang w:val="ru-RU"/>
         </w:rPr>
       </w:pPr>
       <w:sdt>
         <w:sdtPr>
           <w:rPr>
-            <w:sz w:val="28"/>
             <w:lang w:val="ru-RU"/>
           </w:rPr>
           <w:id w:val="-898747501"/>
@@ -228,7 +237,6 @@
         <w:sdtContent>
           <w:r>
             <w:rPr>
-              <w:sz w:val="28"/>
               <w:lang w:val="ru-RU"/>
             </w:rPr>
             <w:t xml:space="preserve">Находился </w:t>
@@ -237,116 +245,100 @@
       </w:sdt>
       <w:r>
         <w:rPr>
-          <w:sz w:val="28"/>
           <w:lang w:val="ru-RU"/>
         </w:rPr>
         <w:t xml:space="preserve"> на лечении с </w:t>
       </w:r>
       <w:r>
         <w:rPr>
-          <w:sz w:val="28"/>
           <w:lang w:val="ru-RU"/>
         </w:rPr>
         <w:t xml:space="preserve">  </w:t>
       </w:r>
-      <w:bookmarkStart w:id="1" w:name="c"/>
-      <w:r>
-        <w:rPr>
-          <w:sz w:val="28"/>
+      <w:bookmarkStart w:id="0" w:name="c"/>
+      <w:r>
+        <w:rPr>
           <w:lang w:val="ru-RU"/>
         </w:rPr>
         <w:t>13</w:t>
       </w:r>
       <w:r>
         <w:rPr>
-          <w:sz w:val="28"/>
           <w:lang w:val="ru-RU"/>
         </w:rPr>
         <w:t>.</w:t>
       </w:r>
       <w:r>
         <w:rPr>
-          <w:sz w:val="28"/>
           <w:lang w:val="ru-RU"/>
         </w:rPr>
         <w:t>11.18</w:t>
       </w:r>
       <w:r>
         <w:rPr>
-          <w:sz w:val="28"/>
           <w:lang w:val="ru-RU"/>
         </w:rPr>
         <w:t xml:space="preserve"> </w:t>
       </w:r>
       <w:r>
         <w:rPr>
-          <w:sz w:val="28"/>
           <w:lang w:val="ru-RU"/>
         </w:rPr>
         <w:t xml:space="preserve"> </w:t>
       </w:r>
+      <w:bookmarkEnd w:id="0"/>
+      <w:r>
+        <w:rPr>
+          <w:lang w:val="ru-RU"/>
+        </w:rPr>
+        <w:t xml:space="preserve">по   </w:t>
+      </w:r>
+      <w:bookmarkStart w:id="1" w:name="по"/>
+      <w:r>
+        <w:rPr>
+          <w:lang w:val="ru-RU"/>
+        </w:rPr>
+        <w:t xml:space="preserve">  </w:t>
+      </w:r>
+      <w:r>
+        <w:rPr>
+          <w:lang w:val="ru-RU"/>
+        </w:rPr>
+        <w:t>22</w:t>
+      </w:r>
+      <w:r>
+        <w:rPr>
+          <w:lang w:val="ru-RU"/>
+        </w:rPr>
+        <w:t>.</w:t>
+      </w:r>
+      <w:r>
+        <w:rPr>
+          <w:lang w:val="ru-RU"/>
+        </w:rPr>
+        <w:t>11</w:t>
+      </w:r>
+      <w:r>
+        <w:rPr>
+          <w:lang w:val="ru-RU"/>
+        </w:rPr>
+        <w:t>.18</w:t>
+      </w:r>
+      <w:r>
+        <w:rPr>
+          <w:lang w:val="ru-RU"/>
+        </w:rPr>
+        <w:t xml:space="preserve"> </w:t>
+      </w:r>
+      <w:r>
+        <w:rPr>
+          <w:lang w:val="ru-RU"/>
+        </w:rPr>
+        <w:t xml:space="preserve"> </w:t>
+      </w:r>
       <w:bookmarkEnd w:id="1"/>
       <w:r>
         <w:rPr>
-          <w:sz w:val="28"/>
-          <w:lang w:val="ru-RU"/>
-        </w:rPr>
-        <w:t xml:space="preserve">по   </w:t>
-      </w:r>
-      <w:bookmarkStart w:id="2" w:name="по"/>
-      <w:r>
-        <w:rPr>
-          <w:sz w:val="28"/>
-          <w:lang w:val="ru-RU"/>
-        </w:rPr>
-        <w:t xml:space="preserve">  </w:t>
-      </w:r>
-      <w:r>
-        <w:rPr>
-          <w:sz w:val="28"/>
-          <w:lang w:val="ru-RU"/>
-        </w:rPr>
-        <w:t>22</w:t>
-      </w:r>
-      <w:r>
-        <w:rPr>
-          <w:sz w:val="28"/>
-          <w:lang w:val="ru-RU"/>
-        </w:rPr>
-        <w:t>.</w:t>
-      </w:r>
-      <w:r>
-        <w:rPr>
-          <w:sz w:val="28"/>
-          <w:lang w:val="ru-RU"/>
-        </w:rPr>
-        <w:t>11</w:t>
-      </w:r>
-      <w:r>
-        <w:rPr>
-          <w:sz w:val="28"/>
-          <w:lang w:val="ru-RU"/>
-        </w:rPr>
-        <w:t>.18</w:t>
-      </w:r>
-      <w:r>
-        <w:rPr>
-          <w:sz w:val="28"/>
-          <w:lang w:val="ru-RU"/>
-        </w:rPr>
-        <w:t xml:space="preserve"> </w:t>
-      </w:r>
-      <w:r>
-        <w:rPr>
-          <w:sz w:val="28"/>
-          <w:lang w:val="ru-RU"/>
-        </w:rPr>
-        <w:t xml:space="preserve"> </w:t>
-      </w:r>
-      <w:bookmarkEnd w:id="2"/>
-      <w:r>
-        <w:rPr>
-          <w:sz w:val="28"/>
           <w:lang w:val="ru-RU"/>
         </w:rPr>
         <w:t xml:space="preserve">в </w:t>
@@ -354,7 +346,6 @@
       <w:sdt>
         <w:sdtPr>
           <w:rPr>
-            <w:sz w:val="28"/>
             <w:lang w:val="ru-RU"/>
           </w:rPr>
           <w:id w:val="-690990251"/>
@@ -370,7 +361,6 @@
         <w:sdtContent>
           <w:r>
             <w:rPr>
-              <w:sz w:val="28"/>
               <w:lang w:val="ru-RU"/>
             </w:rPr>
             <w:t>энд.</w:t>
@@ -379,7 +369,6 @@
       </w:sdt>
       <w:r>
         <w:rPr>
-          <w:sz w:val="28"/>
           <w:lang w:val="ru-RU"/>
         </w:rPr>
         <w:t xml:space="preserve">  отд.</w:t>
@@ -389,16 +378,9 @@
       <w:pPr>
         <w:ind w:left="-567"/>
         <w:jc w:val="both"/>
-        <w:rPr>
-          <w:sz w:val="28"/>
-          <w:szCs w:val="28"/>
-          <w:lang w:val="ru-RU"/>
-        </w:rPr>
       </w:pPr>
       <w:r>
         <w:rPr>
-          <w:sz w:val="28"/>
-          <w:szCs w:val="28"/>
           <w:u w:val="single"/>
           <w:lang w:val="ru-RU"/>
         </w:rPr>
@@ -406,71 +388,39 @@
       </w:r>
       <w:r>
         <w:rPr>
-          <w:sz w:val="28"/>
-          <w:szCs w:val="28"/>
           <w:lang w:val="ru-RU"/>
         </w:rPr>
         <w:t>:</w:t>
       </w:r>
-      <w:bookmarkStart w:id="3" w:name="дз"/>
-      <w:bookmarkEnd w:id="3"/>
-      <w:r>
-        <w:rPr>
-          <w:sz w:val="28"/>
-          <w:szCs w:val="28"/>
-          <w:lang w:val="ru-RU"/>
-        </w:rPr>
-        <w:t xml:space="preserve">  </w:t>
-      </w:r>
-      <w:r>
-        <w:rPr>
-          <w:sz w:val="26"/>
-          <w:szCs w:val="26"/>
-          <w:lang w:val="ru-RU"/>
-        </w:rPr>
-        <w:t>Сахарный диабет, тип</w:t>
-      </w:r>
-      <w:proofErr w:type="gramStart"/>
-      <w:r>
-        <w:rPr>
-          <w:sz w:val="26"/>
-          <w:szCs w:val="26"/>
-          <w:lang w:val="ru-RU"/>
-        </w:rPr>
-        <w:t xml:space="preserve"> ,</w:t>
-      </w:r>
-      <w:proofErr w:type="gramEnd"/>
-      <w:r>
-        <w:rPr>
-          <w:sz w:val="26"/>
-          <w:szCs w:val="26"/>
+      <w:bookmarkStart w:id="2" w:name="дз"/>
+      <w:bookmarkEnd w:id="2"/>
+      <w:r>
+        <w:rPr>
+          <w:lang w:val="ru-RU"/>
+        </w:rPr>
+        <w:t xml:space="preserve">  Сахарный диабет, тип </w:t>
+      </w:r>
+      <w:r>
+        <w:rPr>
+          <w:lang w:val="ru-RU"/>
+        </w:rPr>
+        <w:t>1</w:t>
+      </w:r>
+      <w:r>
+        <w:rPr>
+          <w:lang w:val="ru-RU"/>
+        </w:rPr>
+        <w:t xml:space="preserve">, </w:t>
+      </w:r>
+      <w:r>
+        <w:rPr>
           <w:lang w:val="ru-RU"/>
         </w:rPr>
         <w:t xml:space="preserve"> </w:t>
-      </w:r>
-      <w:proofErr w:type="spellStart"/>
-      <w:r>
-        <w:rPr>
-          <w:sz w:val="26"/>
-          <w:szCs w:val="26"/>
-          <w:lang w:val="ru-RU"/>
-        </w:rPr>
-        <w:t>вторичноинсулинзависимый</w:t>
-      </w:r>
-      <w:proofErr w:type="spellEnd"/>
-      <w:r>
-        <w:rPr>
-          <w:sz w:val="26"/>
-          <w:szCs w:val="26"/>
-          <w:lang w:val="ru-RU"/>
-        </w:rPr>
-        <w:t xml:space="preserve">, </w:t>
       </w:r>
       <w:sdt>
         <w:sdtPr>
           <w:rPr>
-            <w:sz w:val="26"/>
-            <w:szCs w:val="26"/>
             <w:lang w:val="ru-RU"/>
           </w:rPr>
           <w:id w:val="355073878"/>
@@ -487,26 +437,20 @@
         <w:sdtContent>
           <w:r>
             <w:rPr>
-              <w:sz w:val="26"/>
-              <w:szCs w:val="26"/>
               <w:lang w:val="ru-RU"/>
             </w:rPr>
-            <w:t>средней тяжести,</w:t>
+            <w:t>тяжелая форма, лабильное течение со склонностью к гипогликемическим состояниям,</w:t>
           </w:r>
         </w:sdtContent>
       </w:sdt>
       <w:r>
         <w:rPr>
-          <w:sz w:val="26"/>
-          <w:szCs w:val="26"/>
           <w:lang w:val="ru-RU"/>
         </w:rPr>
         <w:t xml:space="preserve"> </w:t>
       </w:r>
       <w:r>
         <w:rPr>
-          <w:sz w:val="26"/>
-          <w:szCs w:val="26"/>
           <w:lang w:val="ru-RU"/>
         </w:rPr>
         <w:t xml:space="preserve">ст. </w:t>
@@ -514,8 +458,6 @@
       <w:sdt>
         <w:sdtPr>
           <w:rPr>
-            <w:sz w:val="26"/>
-            <w:szCs w:val="26"/>
             <w:lang w:val="ru-RU"/>
           </w:rPr>
           <w:alias w:val="диабет"/>
@@ -533,382 +475,69 @@
         </w:sdtPr>
         <w:sdtEndPr/>
         <w:sdtContent>
+          <w:proofErr w:type="spellStart"/>
           <w:r>
             <w:rPr>
-              <w:sz w:val="26"/>
-              <w:szCs w:val="26"/>
               <w:lang w:val="ru-RU"/>
             </w:rPr>
-            <w:t>декомпенсации.</w:t>
+            <w:t>субкомпенсации</w:t>
+          </w:r>
+          <w:proofErr w:type="spellEnd"/>
+          <w:r>
+            <w:rPr>
+              <w:lang w:val="ru-RU"/>
+            </w:rPr>
+            <w:t>.</w:t>
           </w:r>
         </w:sdtContent>
       </w:sdt>
       <w:r>
         <w:rPr>
-          <w:sz w:val="26"/>
-          <w:szCs w:val="26"/>
           <w:lang w:val="ru-RU"/>
         </w:rPr>
         <w:t xml:space="preserve">  </w:t>
       </w:r>
-    </w:p>
-    <w:p>
-      <w:pPr>
-        <w:ind w:left="-567"/>
-        <w:jc w:val="both"/>
-        <w:rPr>
-          <w:sz w:val="28"/>
-          <w:szCs w:val="28"/>
-          <w:lang w:val="ru-RU"/>
-        </w:rPr>
-      </w:pPr>
-      <w:r>
-        <w:rPr>
-          <w:sz w:val="28"/>
-          <w:szCs w:val="28"/>
-          <w:lang w:val="ru-RU"/>
-        </w:rPr>
-        <w:t xml:space="preserve">Диабетическая ангиопатия сетчатки ОИ. </w:t>
-      </w:r>
-    </w:p>
-    <w:p>
-      <w:pPr>
-        <w:ind w:left="-567"/>
-        <w:jc w:val="both"/>
-        <w:rPr>
-          <w:color w:val="0000CC"/>
-          <w:sz w:val="28"/>
-          <w:szCs w:val="28"/>
-          <w:lang w:val="ru-RU"/>
-        </w:rPr>
-      </w:pPr>
-      <w:r>
-        <w:rPr>
-          <w:color w:val="0000CC"/>
-          <w:sz w:val="28"/>
-          <w:szCs w:val="28"/>
-          <w:lang w:val="ru-RU"/>
-        </w:rPr>
-        <w:t>Диабетическая дистальная симметричная полинейропатия н/к, сенсомоторная форма</w:t>
-      </w:r>
-      <w:r>
-        <w:rPr>
-          <w:color w:val="0000CC"/>
-          <w:sz w:val="28"/>
-          <w:szCs w:val="28"/>
-          <w:lang w:val="ru-RU"/>
-        </w:rPr>
-        <w:t xml:space="preserve"> (NSS 6, NDS 6), </w:t>
-      </w:r>
-      <w:r>
-        <w:rPr>
-          <w:color w:val="0000CC"/>
-          <w:sz w:val="28"/>
-          <w:szCs w:val="28"/>
-          <w:lang w:val="ru-RU"/>
-        </w:rPr>
-        <w:t xml:space="preserve">  хроническое течение</w:t>
-      </w:r>
-    </w:p>
-    <w:p>
-      <w:pPr>
-        <w:ind w:left="-567"/>
-        <w:jc w:val="both"/>
-        <w:rPr>
-          <w:sz w:val="28"/>
-          <w:szCs w:val="28"/>
-          <w:lang w:val="ru-RU"/>
-        </w:rPr>
-      </w:pPr>
-      <w:r>
-        <w:rPr>
-          <w:sz w:val="28"/>
-          <w:szCs w:val="28"/>
-          <w:lang w:val="ru-RU"/>
-        </w:rPr>
-        <w:t>Диабетическая ангиопатия артерий н/к</w:t>
-      </w:r>
-      <w:r>
-        <w:rPr>
-          <w:sz w:val="28"/>
-          <w:szCs w:val="28"/>
-          <w:lang w:val="ru-RU"/>
-        </w:rPr>
-        <w:t xml:space="preserve"> II ст</w:t>
-      </w:r>
-      <w:r>
-        <w:rPr>
-          <w:sz w:val="28"/>
-          <w:szCs w:val="28"/>
-          <w:lang w:val="ru-RU"/>
-        </w:rPr>
-        <w:t xml:space="preserve">. </w:t>
-      </w:r>
-    </w:p>
-    <w:p>
-      <w:pPr>
-        <w:ind w:left="-567"/>
-        <w:jc w:val="both"/>
-        <w:rPr>
-          <w:sz w:val="28"/>
-          <w:szCs w:val="28"/>
-          <w:lang w:val="ru-RU"/>
-        </w:rPr>
-      </w:pPr>
-      <w:r>
-        <w:rPr>
-          <w:color w:val="7030A0"/>
-          <w:sz w:val="28"/>
-          <w:szCs w:val="28"/>
-          <w:lang w:val="ru-RU"/>
-        </w:rPr>
-        <w:t>ХБП II-IV ст. Диабетическая нефропатия III-IV ст.</w:t>
-      </w:r>
-      <w:r>
-        <w:rPr>
-          <w:color w:val="7030A0"/>
-          <w:sz w:val="28"/>
-          <w:szCs w:val="28"/>
-          <w:lang w:val="ru-RU"/>
-        </w:rPr>
-        <w:t xml:space="preserve"> </w:t>
-      </w:r>
-    </w:p>
-    <w:p>
-      <w:pPr>
-        <w:ind w:left="-567"/>
-        <w:jc w:val="both"/>
-        <w:rPr>
-          <w:color w:val="E36C0A" w:themeColor="accent6" w:themeShade="BF"/>
-          <w:sz w:val="28"/>
-          <w:szCs w:val="28"/>
-          <w:lang w:val="ru-RU"/>
-        </w:rPr>
-      </w:pPr>
-      <w:r>
-        <w:rPr>
-          <w:color w:val="E36C0A" w:themeColor="accent6" w:themeShade="BF"/>
-          <w:sz w:val="28"/>
-          <w:szCs w:val="28"/>
-          <w:lang w:val="ru-RU"/>
-        </w:rPr>
-        <w:t xml:space="preserve">Ожирение II ст. (ИМТ кг/м2) </w:t>
-      </w:r>
-      <w:proofErr w:type="spellStart"/>
-      <w:r>
-        <w:rPr>
-          <w:color w:val="E36C0A" w:themeColor="accent6" w:themeShade="BF"/>
-          <w:sz w:val="28"/>
-          <w:szCs w:val="28"/>
-          <w:lang w:val="ru-RU"/>
-        </w:rPr>
-        <w:t>алим</w:t>
-      </w:r>
-      <w:proofErr w:type="spellEnd"/>
-      <w:proofErr w:type="gramStart"/>
-      <w:r>
-        <w:rPr>
-          <w:color w:val="E36C0A" w:themeColor="accent6" w:themeShade="BF"/>
-          <w:sz w:val="28"/>
-          <w:szCs w:val="28"/>
-          <w:lang w:val="ru-RU"/>
-        </w:rPr>
-        <w:t>.-</w:t>
-      </w:r>
-      <w:proofErr w:type="gramEnd"/>
-      <w:r>
-        <w:rPr>
-          <w:color w:val="E36C0A" w:themeColor="accent6" w:themeShade="BF"/>
-          <w:sz w:val="28"/>
-          <w:szCs w:val="28"/>
-          <w:lang w:val="ru-RU"/>
-        </w:rPr>
-        <w:t xml:space="preserve">конституционального генеза, стабильное течение.  </w:t>
-      </w:r>
-    </w:p>
-    <w:p>
-      <w:pPr>
-        <w:ind w:left="-567"/>
-        <w:jc w:val="both"/>
-        <w:rPr>
-          <w:sz w:val="28"/>
-          <w:szCs w:val="28"/>
-          <w:lang w:val="ru-RU"/>
-        </w:rPr>
-      </w:pPr>
-      <w:proofErr w:type="gramStart"/>
-      <w:r>
-        <w:rPr>
-          <w:color w:val="4F6228" w:themeColor="accent3" w:themeShade="80"/>
-          <w:sz w:val="28"/>
-          <w:szCs w:val="28"/>
-          <w:lang w:val="ru-RU"/>
-        </w:rPr>
-        <w:t>Аутоиммунный</w:t>
-      </w:r>
-      <w:proofErr w:type="gramEnd"/>
-      <w:r>
-        <w:rPr>
-          <w:color w:val="4F6228" w:themeColor="accent3" w:themeShade="80"/>
-          <w:sz w:val="28"/>
-          <w:szCs w:val="28"/>
-          <w:lang w:val="ru-RU"/>
-        </w:rPr>
-        <w:t xml:space="preserve"> тиреоидит, </w:t>
+      <w:r>
+        <w:rPr>
+          <w:lang w:val="ru-RU"/>
+        </w:rPr>
+        <w:t xml:space="preserve">  Диабетическая дистальная симметричная полинейропатия н/к, сенсомоторная форма (NSS 4, NDS 5).  Диабетическая ангиопатия артерий н/к. </w:t>
       </w:r>
       <w:sdt>
         <w:sdtPr>
           <w:rPr>
-            <w:color w:val="4F6228" w:themeColor="accent3" w:themeShade="80"/>
-            <w:sz w:val="28"/>
-            <w:szCs w:val="28"/>
             <w:lang w:val="ru-RU"/>
           </w:rPr>
-          <w:id w:val="105240480"/>
+          <w:id w:val="1867560881"/>
           <w:placeholder>
-            <w:docPart w:val="FBFC6A18E07A484F9E976562E903BEB7"/>
+            <w:docPart w:val="12F3780FFA364FEC9B70D6E506B9B7DB"/>
           </w:placeholder>
           <w:comboBox>
-            <w:listItem w:displayText="без увеличения объема щит. железы." w:value="без увеличения объема щит. железы."/>
-            <w:listItem w:displayText="гипертрофическая форма." w:value="гипертрофическая форма."/>
+            <w:listItem w:displayText=" " w:value="  "/>
+            <w:listItem w:displayText="Рек:  плетол 100 мг, ливостор 20 мг длительно. " w:value="Рек:  плетол 100 мг, ливостор 20 мг длительно. "/>
           </w:comboBox>
         </w:sdtPr>
         <w:sdtEndPr/>
         <w:sdtContent>
           <w:r>
             <w:rPr>
-              <w:color w:val="4F6228" w:themeColor="accent3" w:themeShade="80"/>
-              <w:sz w:val="28"/>
-              <w:szCs w:val="28"/>
               <w:lang w:val="ru-RU"/>
             </w:rPr>
-            <w:t>гипертрофическая форма.</w:t>
+            <w:t xml:space="preserve"> </w:t>
           </w:r>
         </w:sdtContent>
       </w:sdt>
       <w:r>
         <w:rPr>
-          <w:color w:val="4F6228" w:themeColor="accent3" w:themeShade="80"/>
-          <w:sz w:val="28"/>
-          <w:szCs w:val="28"/>
-          <w:lang w:val="ru-RU"/>
-        </w:rPr>
-        <w:t xml:space="preserve"> Гипотиреоз, средней тяжести,  </w:t>
-      </w:r>
-      <w:r>
-        <w:rPr>
-          <w:color w:val="4F6228" w:themeColor="accent3" w:themeShade="80"/>
-          <w:sz w:val="28"/>
-          <w:szCs w:val="28"/>
-          <w:lang w:val="ru-RU"/>
-        </w:rPr>
-        <w:t xml:space="preserve">ст. </w:t>
-      </w:r>
-      <w:r>
-        <w:rPr>
-          <w:color w:val="4F6228" w:themeColor="accent3" w:themeShade="80"/>
-          <w:sz w:val="28"/>
-          <w:szCs w:val="28"/>
-          <w:lang w:val="ru-RU"/>
-        </w:rPr>
-        <w:t>медикаментозн</w:t>
-      </w:r>
-      <w:r>
-        <w:rPr>
-          <w:color w:val="4F6228" w:themeColor="accent3" w:themeShade="80"/>
-          <w:sz w:val="28"/>
-          <w:szCs w:val="28"/>
-          <w:lang w:val="ru-RU"/>
-        </w:rPr>
-        <w:t>ой</w:t>
-      </w:r>
-      <w:r>
-        <w:rPr>
-          <w:color w:val="4F6228" w:themeColor="accent3" w:themeShade="80"/>
-          <w:sz w:val="28"/>
-          <w:szCs w:val="28"/>
-          <w:lang w:val="ru-RU"/>
-        </w:rPr>
-        <w:t xml:space="preserve"> </w:t>
-      </w:r>
-      <w:proofErr w:type="spellStart"/>
-      <w:r>
-        <w:rPr>
-          <w:color w:val="4F6228" w:themeColor="accent3" w:themeShade="80"/>
-          <w:sz w:val="28"/>
-          <w:szCs w:val="28"/>
-          <w:lang w:val="ru-RU"/>
-        </w:rPr>
-        <w:t>субкомпенсаци</w:t>
-      </w:r>
-      <w:r>
-        <w:rPr>
-          <w:color w:val="4F6228" w:themeColor="accent3" w:themeShade="80"/>
-          <w:sz w:val="28"/>
-          <w:szCs w:val="28"/>
-          <w:lang w:val="ru-RU"/>
-        </w:rPr>
-        <w:t>и</w:t>
-      </w:r>
-      <w:proofErr w:type="spellEnd"/>
-      <w:r>
-        <w:rPr>
-          <w:color w:val="4F6228" w:themeColor="accent3" w:themeShade="80"/>
-          <w:sz w:val="28"/>
-          <w:szCs w:val="28"/>
-          <w:lang w:val="ru-RU"/>
-        </w:rPr>
-        <w:t xml:space="preserve">. </w:t>
-      </w:r>
-      <w:sdt>
-        <w:sdtPr>
-          <w:rPr>
-            <w:color w:val="4F6228" w:themeColor="accent3" w:themeShade="80"/>
-            <w:sz w:val="28"/>
-            <w:szCs w:val="28"/>
-            <w:lang w:val="ru-RU"/>
-          </w:rPr>
-          <w:id w:val="590198144"/>
-          <w:placeholder>
-            <w:docPart w:val="DefaultPlaceholder_1082065159"/>
-          </w:placeholder>
-          <w:dropDownList>
-            <w:listItem w:value="Выберите элемент."/>
-            <w:listItem w:displayText="Диффузный токсический " w:value="Диффузный токсический "/>
-            <w:listItem w:displayText="Диффузный " w:value="Диффузный "/>
-            <w:listItem w:displayText="Смешаный " w:value="Смешаный "/>
-            <w:listItem w:displayText="Узловой " w:value="Узловой "/>
-          </w:dropDownList>
-        </w:sdtPr>
-        <w:sdtEndPr/>
-        <w:sdtContent>
-          <w:r>
-            <w:rPr>
-              <w:color w:val="4F6228" w:themeColor="accent3" w:themeShade="80"/>
-              <w:sz w:val="28"/>
-              <w:szCs w:val="28"/>
-              <w:lang w:val="ru-RU"/>
-            </w:rPr>
-            <w:t xml:space="preserve">Диффузный токсический </w:t>
-          </w:r>
-        </w:sdtContent>
-      </w:sdt>
-      <w:r>
-        <w:rPr>
-          <w:color w:val="4F6228" w:themeColor="accent3" w:themeShade="80"/>
-          <w:sz w:val="28"/>
-          <w:szCs w:val="28"/>
-          <w:lang w:val="ru-RU"/>
-        </w:rPr>
-        <w:t xml:space="preserve"> зоб II. Эутиреоидное состояние</w:t>
-      </w:r>
-      <w:r>
-        <w:rPr>
-          <w:sz w:val="28"/>
-          <w:szCs w:val="28"/>
-          <w:lang w:val="ru-RU"/>
-        </w:rPr>
-        <w:t xml:space="preserve">. </w:t>
+          <w:lang w:val="ru-RU"/>
+        </w:rPr>
+        <w:t xml:space="preserve"> ХБП I ст. Диабетическая нефропатия III ст.  </w:t>
+      </w:r>
+      <w:r>
+        <w:rPr>
+          <w:lang w:val="ru-RU"/>
+        </w:rPr>
+        <w:t>Идиопатический пролапс митрального клапана   1. СН 0.</w:t>
       </w:r>
     </w:p>
     <w:p>
@@ -916,790 +545,57 @@
         <w:ind w:left="-567"/>
         <w:jc w:val="both"/>
         <w:rPr>
-          <w:color w:val="17365D" w:themeColor="text2" w:themeShade="BF"/>
-          <w:sz w:val="28"/>
-          <w:szCs w:val="28"/>
           <w:lang w:val="ru-RU"/>
         </w:rPr>
       </w:pPr>
-      <w:r>
-        <w:rPr>
-          <w:color w:val="17365D" w:themeColor="text2" w:themeShade="BF"/>
-          <w:sz w:val="28"/>
-          <w:szCs w:val="28"/>
-          <w:lang w:val="ru-RU"/>
-        </w:rPr>
-        <w:t xml:space="preserve">Миопия </w:t>
+      <w:bookmarkStart w:id="3" w:name="дк"/>
+      <w:bookmarkEnd w:id="3"/>
+      <w:r>
+        <w:rPr>
+          <w:u w:val="single"/>
+          <w:lang w:val="ru-RU"/>
+        </w:rPr>
+        <w:t xml:space="preserve">Жалобы при поступлении </w:t>
+      </w:r>
+      <w:r>
+        <w:rPr>
+          <w:lang w:val="ru-RU"/>
+        </w:rPr>
+        <w:t xml:space="preserve">на </w:t>
+      </w:r>
+      <w:r>
+        <w:rPr>
+          <w:lang w:val="ru-RU"/>
+        </w:rPr>
+        <w:t xml:space="preserve">сухость во рту, </w:t>
+      </w:r>
+      <w:r>
+        <w:rPr>
+          <w:lang w:val="ru-RU"/>
+        </w:rPr>
+        <w:t>жажду,</w:t>
+      </w:r>
+      <w:r>
+        <w:rPr>
+          <w:lang w:val="ru-RU"/>
+        </w:rPr>
+        <w:t xml:space="preserve"> </w:t>
+      </w:r>
+      <w:r>
+        <w:rPr>
+          <w:lang w:val="ru-RU"/>
+        </w:rPr>
+        <w:t>полиурию,</w:t>
+      </w:r>
+      <w:r>
+        <w:rPr>
+          <w:lang w:val="ru-RU"/>
+        </w:rPr>
+        <w:t xml:space="preserve"> </w:t>
       </w:r>
       <w:sdt>
         <w:sdtPr>
           <w:rPr>
-            <w:color w:val="17365D" w:themeColor="text2" w:themeShade="BF"/>
-            <w:sz w:val="28"/>
-            <w:szCs w:val="28"/>
-            <w:lang w:val="ru-RU"/>
-          </w:rPr>
-          <w:id w:val="-1410379913"/>
-          <w:placeholder>
-            <w:docPart w:val="DefaultPlaceholder_1082065159"/>
-          </w:placeholder>
-          <w:comboBox>
-            <w:listItem w:value="Выберите элемент."/>
-            <w:listItem w:displayText="слабой " w:value="слабой "/>
-            <w:listItem w:displayText="высокой" w:value="высокой"/>
-            <w:listItem w:displayText="средней" w:value="средней"/>
-          </w:comboBox>
-        </w:sdtPr>
-        <w:sdtEndPr/>
-        <w:sdtContent>
-          <w:r>
-            <w:rPr>
-              <w:color w:val="17365D" w:themeColor="text2" w:themeShade="BF"/>
-              <w:sz w:val="28"/>
-              <w:szCs w:val="28"/>
-              <w:lang w:val="ru-RU"/>
-            </w:rPr>
-            <w:t xml:space="preserve">слабой </w:t>
-          </w:r>
-        </w:sdtContent>
-      </w:sdt>
-      <w:r>
-        <w:rPr>
-          <w:color w:val="17365D" w:themeColor="text2" w:themeShade="BF"/>
-          <w:sz w:val="28"/>
-          <w:szCs w:val="28"/>
-          <w:lang w:val="ru-RU"/>
-        </w:rPr>
-        <w:t xml:space="preserve"> степени ОИ.</w:t>
-      </w:r>
-      <w:r>
-        <w:rPr>
-          <w:color w:val="17365D" w:themeColor="text2" w:themeShade="BF"/>
-          <w:sz w:val="28"/>
-          <w:szCs w:val="28"/>
-          <w:lang w:val="ru-RU"/>
-        </w:rPr>
-        <w:t xml:space="preserve"> </w:t>
-      </w:r>
-    </w:p>
-    <w:p>
-      <w:pPr>
-        <w:ind w:left="-567"/>
-        <w:jc w:val="both"/>
-        <w:rPr>
-          <w:color w:val="17365D" w:themeColor="text2" w:themeShade="BF"/>
-          <w:sz w:val="28"/>
-          <w:szCs w:val="28"/>
-          <w:lang w:val="ru-RU"/>
-        </w:rPr>
-      </w:pPr>
-      <w:r>
-        <w:rPr>
-          <w:color w:val="17365D" w:themeColor="text2" w:themeShade="BF"/>
-          <w:sz w:val="28"/>
-          <w:szCs w:val="28"/>
-          <w:lang w:val="ru-RU"/>
-        </w:rPr>
-        <w:t>А</w:t>
-      </w:r>
-      <w:r>
-        <w:rPr>
-          <w:color w:val="17365D" w:themeColor="text2" w:themeShade="BF"/>
-          <w:sz w:val="28"/>
-          <w:szCs w:val="28"/>
-          <w:lang w:val="ru-RU"/>
-        </w:rPr>
-        <w:t xml:space="preserve">нгиопатия сосудов сетчатки </w:t>
-      </w:r>
-      <w:sdt>
-        <w:sdtPr>
-          <w:rPr>
-            <w:color w:val="17365D" w:themeColor="text2" w:themeShade="BF"/>
-            <w:sz w:val="28"/>
-            <w:szCs w:val="28"/>
-            <w:lang w:val="ru-RU"/>
-          </w:rPr>
-          <w:id w:val="2051261544"/>
-          <w:placeholder>
-            <w:docPart w:val="DefaultPlaceholder_1082065159"/>
-          </w:placeholder>
-          <w:comboBox>
-            <w:listItem w:value="Выберите элемент."/>
-            <w:listItem w:displayText="ОИ" w:value="ОИ"/>
-            <w:listItem w:displayText="ОД" w:value="ОД"/>
-            <w:listItem w:displayText="OS" w:value="OS"/>
-          </w:comboBox>
-        </w:sdtPr>
-        <w:sdtEndPr/>
-        <w:sdtContent>
-          <w:r>
-            <w:rPr>
-              <w:color w:val="17365D" w:themeColor="text2" w:themeShade="BF"/>
-              <w:sz w:val="28"/>
-              <w:szCs w:val="28"/>
-              <w:lang w:val="ru-RU"/>
-            </w:rPr>
-            <w:t>ОИ</w:t>
-          </w:r>
-        </w:sdtContent>
-      </w:sdt>
-      <w:r>
-        <w:rPr>
-          <w:color w:val="17365D" w:themeColor="text2" w:themeShade="BF"/>
-          <w:sz w:val="28"/>
-          <w:szCs w:val="28"/>
-          <w:lang w:val="ru-RU"/>
-        </w:rPr>
-        <w:t>.</w:t>
-      </w:r>
-      <w:r>
-        <w:rPr>
-          <w:color w:val="17365D" w:themeColor="text2" w:themeShade="BF"/>
-          <w:sz w:val="28"/>
-          <w:szCs w:val="28"/>
-          <w:lang w:val="ru-RU"/>
-        </w:rPr>
-        <w:t xml:space="preserve"> </w:t>
-      </w:r>
-      <w:r>
-        <w:rPr>
-          <w:color w:val="17365D" w:themeColor="text2" w:themeShade="BF"/>
-          <w:sz w:val="28"/>
-          <w:szCs w:val="28"/>
-          <w:lang w:val="ru-RU"/>
-        </w:rPr>
-        <w:t xml:space="preserve">Начальная катаракта </w:t>
-      </w:r>
-      <w:sdt>
-        <w:sdtPr>
-          <w:rPr>
-            <w:color w:val="17365D" w:themeColor="text2" w:themeShade="BF"/>
-            <w:sz w:val="28"/>
-            <w:szCs w:val="28"/>
-            <w:lang w:val="ru-RU"/>
-          </w:rPr>
-          <w:id w:val="517513702"/>
-          <w:placeholder>
-            <w:docPart w:val="DB435B1E68954750936FB322747598D2"/>
-          </w:placeholder>
-          <w:comboBox>
-            <w:listItem w:value="Выберите элемент."/>
-            <w:listItem w:displayText="ОИ" w:value="ОИ"/>
-            <w:listItem w:displayText="ОД" w:value="ОД"/>
-            <w:listItem w:displayText="OS" w:value="OS"/>
-          </w:comboBox>
-        </w:sdtPr>
-        <w:sdtEndPr/>
-        <w:sdtContent>
-          <w:r>
-            <w:rPr>
-              <w:color w:val="17365D" w:themeColor="text2" w:themeShade="BF"/>
-              <w:sz w:val="28"/>
-              <w:szCs w:val="28"/>
-              <w:lang w:val="ru-RU"/>
-            </w:rPr>
-            <w:t>ОИ</w:t>
-          </w:r>
-        </w:sdtContent>
-      </w:sdt>
-      <w:r>
-        <w:rPr>
-          <w:color w:val="17365D" w:themeColor="text2" w:themeShade="BF"/>
-          <w:sz w:val="28"/>
-          <w:szCs w:val="28"/>
-          <w:lang w:val="ru-RU"/>
-        </w:rPr>
-        <w:t xml:space="preserve">. </w:t>
-      </w:r>
-      <w:r>
-        <w:rPr>
-          <w:color w:val="17365D" w:themeColor="text2" w:themeShade="BF"/>
-          <w:sz w:val="28"/>
-          <w:szCs w:val="28"/>
-          <w:lang w:val="ru-RU"/>
-        </w:rPr>
-        <w:t xml:space="preserve"> </w:t>
-      </w:r>
-    </w:p>
-    <w:p>
-      <w:pPr>
-        <w:ind w:left="-567"/>
-        <w:jc w:val="both"/>
-        <w:rPr>
-          <w:color w:val="17365D" w:themeColor="text2" w:themeShade="BF"/>
-          <w:sz w:val="28"/>
-          <w:szCs w:val="28"/>
-          <w:lang w:val="ru-RU"/>
-        </w:rPr>
-      </w:pPr>
-      <w:r>
-        <w:rPr>
-          <w:color w:val="17365D" w:themeColor="text2" w:themeShade="BF"/>
-          <w:sz w:val="28"/>
-          <w:szCs w:val="28"/>
-          <w:lang w:val="ru-RU"/>
-        </w:rPr>
-        <w:t>Непро</w:t>
-      </w:r>
-      <w:r>
-        <w:rPr>
-          <w:color w:val="17365D" w:themeColor="text2" w:themeShade="BF"/>
-          <w:sz w:val="28"/>
-          <w:szCs w:val="28"/>
-          <w:lang w:val="ru-RU"/>
-        </w:rPr>
-        <w:t>лиферативная  диабетическая</w:t>
-      </w:r>
-      <w:r>
-        <w:rPr>
-          <w:color w:val="17365D" w:themeColor="text2" w:themeShade="BF"/>
-          <w:sz w:val="28"/>
-          <w:szCs w:val="28"/>
-          <w:lang w:val="ru-RU"/>
-        </w:rPr>
-        <w:t xml:space="preserve"> </w:t>
-      </w:r>
-      <w:proofErr w:type="spellStart"/>
-      <w:r>
-        <w:rPr>
-          <w:color w:val="17365D" w:themeColor="text2" w:themeShade="BF"/>
-          <w:sz w:val="28"/>
-          <w:szCs w:val="28"/>
-          <w:lang w:val="ru-RU"/>
-        </w:rPr>
-        <w:t>ретинопатия</w:t>
-      </w:r>
-      <w:proofErr w:type="spellEnd"/>
-      <w:r>
-        <w:rPr>
-          <w:color w:val="17365D" w:themeColor="text2" w:themeShade="BF"/>
-          <w:sz w:val="28"/>
-          <w:szCs w:val="28"/>
-          <w:lang w:val="ru-RU"/>
-        </w:rPr>
-        <w:t xml:space="preserve"> </w:t>
-      </w:r>
-      <w:sdt>
-        <w:sdtPr>
-          <w:rPr>
-            <w:color w:val="17365D" w:themeColor="text2" w:themeShade="BF"/>
-            <w:sz w:val="28"/>
-            <w:szCs w:val="28"/>
-            <w:lang w:val="ru-RU"/>
-          </w:rPr>
-          <w:id w:val="389392371"/>
-          <w:placeholder>
-            <w:docPart w:val="5917FEE754784A0BA4173B51A4E1CE95"/>
-          </w:placeholder>
-          <w:comboBox>
-            <w:listItem w:value="Выберите элемент."/>
-            <w:listItem w:displayText="ОИ" w:value="ОИ"/>
-            <w:listItem w:displayText="ОД" w:value="ОД"/>
-            <w:listItem w:displayText="OS" w:value="OS"/>
-          </w:comboBox>
-        </w:sdtPr>
-        <w:sdtEndPr/>
-        <w:sdtContent>
-          <w:r>
-            <w:rPr>
-              <w:color w:val="17365D" w:themeColor="text2" w:themeShade="BF"/>
-              <w:sz w:val="28"/>
-              <w:szCs w:val="28"/>
-              <w:lang w:val="ru-RU"/>
-            </w:rPr>
-            <w:t>ОИ</w:t>
-          </w:r>
-        </w:sdtContent>
-      </w:sdt>
-      <w:r>
-        <w:rPr>
-          <w:color w:val="17365D" w:themeColor="text2" w:themeShade="BF"/>
-          <w:sz w:val="28"/>
-          <w:szCs w:val="28"/>
-          <w:lang w:val="ru-RU"/>
-        </w:rPr>
-        <w:t>.</w:t>
-      </w:r>
-    </w:p>
-    <w:p>
-      <w:pPr>
-        <w:ind w:left="-567"/>
-        <w:jc w:val="both"/>
-        <w:rPr>
-          <w:color w:val="C00000"/>
-          <w:sz w:val="28"/>
-          <w:szCs w:val="28"/>
-          <w:lang w:val="ru-RU"/>
-        </w:rPr>
-      </w:pPr>
-      <w:r>
-        <w:rPr>
-          <w:color w:val="C00000"/>
-          <w:sz w:val="28"/>
-          <w:szCs w:val="28"/>
-          <w:lang w:val="ru-RU"/>
-        </w:rPr>
-        <w:t xml:space="preserve">ИБС, стенокардия напряжения, диффузный кардиосклероз, II </w:t>
-      </w:r>
-      <w:proofErr w:type="spellStart"/>
-      <w:r>
-        <w:rPr>
-          <w:color w:val="C00000"/>
-          <w:sz w:val="28"/>
-          <w:szCs w:val="28"/>
-          <w:lang w:val="ru-RU"/>
-        </w:rPr>
-        <w:t>ф.кл</w:t>
-      </w:r>
-      <w:proofErr w:type="spellEnd"/>
-      <w:r>
-        <w:rPr>
-          <w:color w:val="C00000"/>
-          <w:sz w:val="28"/>
-          <w:szCs w:val="28"/>
-          <w:lang w:val="ru-RU"/>
-        </w:rPr>
-        <w:t>. СН II</w:t>
-      </w:r>
-      <w:proofErr w:type="gramStart"/>
-      <w:r>
-        <w:rPr>
-          <w:color w:val="C00000"/>
-          <w:sz w:val="28"/>
-          <w:szCs w:val="28"/>
-          <w:lang w:val="ru-RU"/>
-        </w:rPr>
-        <w:t xml:space="preserve"> А</w:t>
-      </w:r>
-      <w:proofErr w:type="gramEnd"/>
-      <w:r>
-        <w:rPr>
-          <w:color w:val="C00000"/>
-          <w:sz w:val="28"/>
-          <w:szCs w:val="28"/>
-          <w:lang w:val="ru-RU"/>
-        </w:rPr>
-        <w:t xml:space="preserve"> </w:t>
-      </w:r>
-      <w:proofErr w:type="spellStart"/>
-      <w:r>
-        <w:rPr>
-          <w:color w:val="C00000"/>
-          <w:sz w:val="28"/>
-          <w:szCs w:val="28"/>
-          <w:lang w:val="ru-RU"/>
-        </w:rPr>
-        <w:t>ф.кл</w:t>
-      </w:r>
-      <w:proofErr w:type="spellEnd"/>
-      <w:r>
-        <w:rPr>
-          <w:color w:val="C00000"/>
-          <w:sz w:val="28"/>
-          <w:szCs w:val="28"/>
-          <w:lang w:val="ru-RU"/>
-        </w:rPr>
-        <w:t xml:space="preserve">. II. Гипертоническая болезнь III стадии … степени. Гипертензивное сердце СН I. Риск 4. Метаболическая кардиомиопатия СН 0-I. </w:t>
-      </w:r>
-      <w:proofErr w:type="spellStart"/>
-      <w:r>
-        <w:rPr>
-          <w:color w:val="C00000"/>
-          <w:sz w:val="28"/>
-          <w:szCs w:val="28"/>
-          <w:lang w:val="ru-RU"/>
-        </w:rPr>
-        <w:t>ф.кл</w:t>
-      </w:r>
-      <w:proofErr w:type="spellEnd"/>
-      <w:r>
-        <w:rPr>
-          <w:color w:val="C00000"/>
-          <w:sz w:val="28"/>
-          <w:szCs w:val="28"/>
-          <w:lang w:val="ru-RU"/>
-        </w:rPr>
-        <w:t>. II.</w:t>
-      </w:r>
-    </w:p>
-    <w:p>
-      <w:pPr>
-        <w:ind w:left="-567"/>
-        <w:jc w:val="both"/>
-        <w:rPr>
-          <w:color w:val="C00000"/>
-          <w:sz w:val="28"/>
-          <w:szCs w:val="28"/>
-          <w:lang w:val="ru-RU"/>
-        </w:rPr>
-      </w:pPr>
-      <w:r>
-        <w:rPr>
-          <w:color w:val="C00000"/>
-          <w:sz w:val="28"/>
-          <w:szCs w:val="28"/>
-          <w:lang w:val="ru-RU"/>
-        </w:rPr>
-        <w:t>НЦД по смешанному типу.</w:t>
-      </w:r>
-    </w:p>
-    <w:p>
-      <w:pPr>
-        <w:ind w:left="-567"/>
-        <w:jc w:val="both"/>
-        <w:rPr>
-          <w:color w:val="0000FF"/>
-          <w:sz w:val="28"/>
-          <w:szCs w:val="28"/>
-          <w:lang w:val="ru-RU"/>
-        </w:rPr>
-      </w:pPr>
-      <w:sdt>
-        <w:sdtPr>
-          <w:rPr>
-            <w:color w:val="0000FF"/>
-            <w:sz w:val="28"/>
-            <w:szCs w:val="28"/>
-            <w:lang w:val="ru-RU"/>
-          </w:rPr>
-          <w:id w:val="-968201283"/>
-          <w:placeholder>
-            <w:docPart w:val="DefaultPlaceholder_1082065159"/>
-          </w:placeholder>
-          <w:comboBox>
-            <w:listItem w:value="Выберите элемент."/>
-            <w:listItem w:displayText="Дисциркуляторная" w:value="Дисциркуляторная"/>
-            <w:listItem w:displayText="Диабетическая" w:value="Диабетическая"/>
-            <w:listItem w:displayText="Дисметаболическая" w:value="Дисметаболическая"/>
-          </w:comboBox>
-        </w:sdtPr>
-        <w:sdtEndPr/>
-        <w:sdtContent>
-          <w:r>
-            <w:rPr>
-              <w:color w:val="0000FF"/>
-              <w:sz w:val="28"/>
-              <w:szCs w:val="28"/>
-              <w:lang w:val="ru-RU"/>
-            </w:rPr>
-            <w:t>Дисциркуляторная</w:t>
-          </w:r>
-        </w:sdtContent>
-      </w:sdt>
-      <w:r>
-        <w:rPr>
-          <w:color w:val="0000FF"/>
-          <w:sz w:val="28"/>
-          <w:szCs w:val="28"/>
-          <w:lang w:val="ru-RU"/>
-        </w:rPr>
-        <w:t xml:space="preserve"> энцефалопатия I-II сочетанного генеза (</w:t>
-      </w:r>
-      <w:r>
-        <w:rPr>
-          <w:color w:val="0000FF"/>
-          <w:sz w:val="28"/>
-          <w:szCs w:val="28"/>
-          <w:lang w:val="ru-RU"/>
-        </w:rPr>
-        <w:t>дисметаболическая</w:t>
-      </w:r>
-      <w:r>
-        <w:rPr>
-          <w:color w:val="0000FF"/>
-          <w:sz w:val="28"/>
-          <w:szCs w:val="28"/>
-          <w:lang w:val="ru-RU"/>
-        </w:rPr>
-        <w:t>, гипертоническая).</w:t>
-      </w:r>
-    </w:p>
-    <w:p>
-      <w:pPr>
-        <w:ind w:left="-567"/>
-        <w:jc w:val="both"/>
-        <w:rPr>
-          <w:color w:val="0000FF"/>
-          <w:sz w:val="28"/>
-          <w:szCs w:val="28"/>
-          <w:lang w:val="ru-RU"/>
-        </w:rPr>
-      </w:pPr>
-      <w:r>
-        <w:rPr>
-          <w:color w:val="0000FF"/>
-          <w:sz w:val="28"/>
-          <w:szCs w:val="28"/>
-          <w:lang w:val="ru-RU"/>
-        </w:rPr>
-        <w:t xml:space="preserve">астеновегетативный </w:t>
-      </w:r>
-      <w:proofErr w:type="gramStart"/>
-      <w:r>
-        <w:rPr>
-          <w:color w:val="0000FF"/>
-          <w:sz w:val="28"/>
-          <w:szCs w:val="28"/>
-          <w:lang w:val="ru-RU"/>
-        </w:rPr>
-        <w:t>с-м</w:t>
-      </w:r>
-      <w:proofErr w:type="gramEnd"/>
-      <w:r>
-        <w:rPr>
-          <w:color w:val="0000FF"/>
-          <w:sz w:val="28"/>
-          <w:szCs w:val="28"/>
-          <w:lang w:val="ru-RU"/>
-        </w:rPr>
-        <w:t xml:space="preserve">, </w:t>
-      </w:r>
-      <w:proofErr w:type="spellStart"/>
-      <w:r>
-        <w:rPr>
-          <w:color w:val="0000FF"/>
-          <w:sz w:val="28"/>
-          <w:szCs w:val="28"/>
-          <w:lang w:val="ru-RU"/>
-        </w:rPr>
-        <w:t>астено</w:t>
-      </w:r>
-      <w:proofErr w:type="spellEnd"/>
-      <w:r>
-        <w:rPr>
-          <w:color w:val="0000FF"/>
-          <w:sz w:val="28"/>
-          <w:szCs w:val="28"/>
-          <w:lang w:val="ru-RU"/>
-        </w:rPr>
-        <w:t xml:space="preserve">-невротический с-м, </w:t>
-      </w:r>
-      <w:proofErr w:type="spellStart"/>
-      <w:r>
-        <w:rPr>
-          <w:color w:val="0000FF"/>
-          <w:sz w:val="28"/>
-          <w:szCs w:val="28"/>
-          <w:lang w:val="ru-RU"/>
-        </w:rPr>
-        <w:t>вестибуло</w:t>
-      </w:r>
-      <w:proofErr w:type="spellEnd"/>
-      <w:r>
-        <w:rPr>
-          <w:color w:val="0000FF"/>
-          <w:sz w:val="28"/>
-          <w:szCs w:val="28"/>
-          <w:lang w:val="ru-RU"/>
-        </w:rPr>
-        <w:t xml:space="preserve">-атактический с-м.  </w:t>
-      </w:r>
-      <w:proofErr w:type="spellStart"/>
-      <w:r>
-        <w:rPr>
-          <w:color w:val="0000FF"/>
-          <w:sz w:val="28"/>
-          <w:szCs w:val="28"/>
-          <w:lang w:val="ru-RU"/>
-        </w:rPr>
-        <w:t>цереброастенический</w:t>
-      </w:r>
-      <w:proofErr w:type="spellEnd"/>
-      <w:r>
-        <w:rPr>
-          <w:color w:val="0000FF"/>
-          <w:sz w:val="28"/>
-          <w:szCs w:val="28"/>
-          <w:lang w:val="ru-RU"/>
-        </w:rPr>
-        <w:t xml:space="preserve"> с-м, цефалгический с-м,</w:t>
-      </w:r>
-    </w:p>
-    <w:p>
-      <w:pPr>
-        <w:ind w:left="-567"/>
-        <w:jc w:val="both"/>
-        <w:rPr>
-          <w:color w:val="008080"/>
-          <w:sz w:val="28"/>
-          <w:szCs w:val="28"/>
-          <w:lang w:val="ru-RU"/>
-        </w:rPr>
-      </w:pPr>
-      <w:proofErr w:type="spellStart"/>
-      <w:r>
-        <w:rPr>
-          <w:color w:val="008080"/>
-          <w:sz w:val="28"/>
-          <w:szCs w:val="28"/>
-          <w:lang w:val="ru-RU"/>
-        </w:rPr>
-        <w:t>Остеоартроз</w:t>
-      </w:r>
-      <w:proofErr w:type="spellEnd"/>
-      <w:r>
-        <w:rPr>
-          <w:color w:val="008080"/>
-          <w:sz w:val="28"/>
-          <w:szCs w:val="28"/>
-          <w:lang w:val="ru-RU"/>
-        </w:rPr>
-        <w:t xml:space="preserve"> коленных с-</w:t>
-      </w:r>
-      <w:proofErr w:type="spellStart"/>
-      <w:r>
-        <w:rPr>
-          <w:color w:val="008080"/>
-          <w:sz w:val="28"/>
-          <w:szCs w:val="28"/>
-          <w:lang w:val="ru-RU"/>
-        </w:rPr>
-        <w:t>вов</w:t>
-      </w:r>
-      <w:proofErr w:type="spellEnd"/>
-      <w:r>
-        <w:rPr>
-          <w:color w:val="008080"/>
-          <w:sz w:val="28"/>
-          <w:szCs w:val="28"/>
-          <w:lang w:val="ru-RU"/>
-        </w:rPr>
-        <w:t xml:space="preserve"> </w:t>
-      </w:r>
-      <w:proofErr w:type="spellStart"/>
-      <w:proofErr w:type="gramStart"/>
-      <w:r>
-        <w:rPr>
-          <w:color w:val="008080"/>
-          <w:sz w:val="28"/>
-          <w:szCs w:val="28"/>
-          <w:lang w:val="ru-RU"/>
-        </w:rPr>
-        <w:t>R</w:t>
-      </w:r>
-      <w:proofErr w:type="gramEnd"/>
-      <w:r>
-        <w:rPr>
-          <w:color w:val="008080"/>
-          <w:sz w:val="28"/>
-          <w:szCs w:val="28"/>
-          <w:lang w:val="ru-RU"/>
-        </w:rPr>
-        <w:t>о</w:t>
-      </w:r>
-      <w:proofErr w:type="spellEnd"/>
-      <w:r>
-        <w:rPr>
-          <w:color w:val="008080"/>
-          <w:sz w:val="28"/>
-          <w:szCs w:val="28"/>
-          <w:lang w:val="ru-RU"/>
-        </w:rPr>
-        <w:t xml:space="preserve"> II </w:t>
-      </w:r>
-      <w:r>
-        <w:rPr>
-          <w:color w:val="008080"/>
-          <w:sz w:val="28"/>
-          <w:szCs w:val="28"/>
-          <w:lang w:val="ru-RU"/>
-        </w:rPr>
-        <w:t>НФС</w:t>
-      </w:r>
-      <w:r>
-        <w:rPr>
-          <w:color w:val="008080"/>
-          <w:sz w:val="28"/>
-          <w:szCs w:val="28"/>
-          <w:lang w:val="ru-RU"/>
-        </w:rPr>
-        <w:t xml:space="preserve"> I-II. </w:t>
-      </w:r>
-    </w:p>
-    <w:p>
-      <w:pPr>
-        <w:ind w:left="-567"/>
-        <w:jc w:val="both"/>
-        <w:rPr>
-          <w:sz w:val="28"/>
-          <w:lang w:val="ru-RU"/>
-        </w:rPr>
-      </w:pPr>
-    </w:p>
-    <w:p>
-      <w:pPr>
-        <w:ind w:left="-567"/>
-        <w:jc w:val="both"/>
-        <w:rPr>
-          <w:sz w:val="28"/>
-          <w:szCs w:val="28"/>
-          <w:lang w:val="ru-RU"/>
-        </w:rPr>
-      </w:pPr>
-      <w:bookmarkStart w:id="4" w:name="дк"/>
-      <w:bookmarkEnd w:id="4"/>
-      <w:r>
-        <w:rPr>
-          <w:sz w:val="28"/>
-          <w:szCs w:val="28"/>
-          <w:u w:val="single"/>
-          <w:lang w:val="ru-RU"/>
-        </w:rPr>
-        <w:t xml:space="preserve">Жалобы при поступлении </w:t>
-      </w:r>
-      <w:r>
-        <w:rPr>
-          <w:sz w:val="28"/>
-          <w:szCs w:val="28"/>
-          <w:lang w:val="ru-RU"/>
-        </w:rPr>
-        <w:t xml:space="preserve">на </w:t>
-      </w:r>
-      <w:r>
-        <w:rPr>
-          <w:sz w:val="28"/>
-          <w:szCs w:val="28"/>
-          <w:lang w:val="ru-RU"/>
-        </w:rPr>
-        <w:t xml:space="preserve">сухость во рту, </w:t>
-      </w:r>
-      <w:r>
-        <w:rPr>
-          <w:sz w:val="28"/>
-          <w:szCs w:val="28"/>
-          <w:lang w:val="ru-RU"/>
-        </w:rPr>
-        <w:t>жажду,</w:t>
-      </w:r>
-      <w:r>
-        <w:rPr>
-          <w:sz w:val="28"/>
-          <w:szCs w:val="28"/>
-          <w:lang w:val="ru-RU"/>
-        </w:rPr>
-        <w:t xml:space="preserve"> </w:t>
-      </w:r>
-      <w:r>
-        <w:rPr>
-          <w:sz w:val="28"/>
-          <w:szCs w:val="28"/>
-          <w:lang w:val="ru-RU"/>
-        </w:rPr>
-        <w:t>полиурию,</w:t>
-      </w:r>
-      <w:r>
-        <w:rPr>
-          <w:sz w:val="28"/>
-          <w:szCs w:val="28"/>
-          <w:lang w:val="ru-RU"/>
-        </w:rPr>
-        <w:t xml:space="preserve"> </w:t>
-      </w:r>
-      <w:sdt>
-        <w:sdtPr>
-          <w:rPr>
-            <w:sz w:val="28"/>
-            <w:szCs w:val="28"/>
             <w:lang w:val="ru-RU"/>
           </w:rPr>
           <w:id w:val="669446058"/>
@@ -1716,8 +612,6 @@
         <w:sdtContent>
           <w:r>
             <w:rPr>
-              <w:sz w:val="28"/>
-              <w:szCs w:val="28"/>
               <w:lang w:val="ru-RU"/>
             </w:rPr>
             <w:t xml:space="preserve">увеличение </w:t>
@@ -1726,72 +620,54 @@
       </w:sdt>
       <w:r>
         <w:rPr>
-          <w:sz w:val="28"/>
-          <w:szCs w:val="28"/>
           <w:lang w:val="ru-RU"/>
         </w:rPr>
         <w:t xml:space="preserve"> веса на </w:t>
       </w:r>
       <w:r>
         <w:rPr>
-          <w:sz w:val="28"/>
-          <w:szCs w:val="28"/>
           <w:lang w:val="ru-RU"/>
         </w:rPr>
         <w:t>4</w:t>
       </w:r>
       <w:r>
         <w:rPr>
-          <w:sz w:val="28"/>
-          <w:szCs w:val="28"/>
           <w:lang w:val="ru-RU"/>
         </w:rPr>
         <w:t xml:space="preserve"> кг</w:t>
       </w:r>
       <w:r>
         <w:rPr>
-          <w:sz w:val="28"/>
-          <w:szCs w:val="28"/>
           <w:lang w:val="ru-RU"/>
         </w:rPr>
         <w:t xml:space="preserve"> за год</w:t>
       </w:r>
       <w:r>
         <w:rPr>
-          <w:sz w:val="28"/>
-          <w:szCs w:val="28"/>
           <w:lang w:val="ru-RU"/>
         </w:rPr>
         <w:t>, ухудшение зрения,</w:t>
       </w:r>
       <w:r>
         <w:rPr>
-          <w:sz w:val="28"/>
-          <w:szCs w:val="28"/>
           <w:lang w:val="ru-RU"/>
         </w:rPr>
         <w:t xml:space="preserve"> </w:t>
       </w:r>
       <w:r>
         <w:rPr>
-          <w:sz w:val="28"/>
-          <w:szCs w:val="28"/>
           <w:lang w:val="ru-RU"/>
         </w:rPr>
         <w:t xml:space="preserve"> </w:t>
       </w:r>
       <w:r>
         <w:rPr>
-          <w:sz w:val="28"/>
-          <w:szCs w:val="28"/>
           <w:lang w:val="ru-RU"/>
         </w:rPr>
         <w:t xml:space="preserve"> </w:t>
       </w:r>
       <w:r>
         <w:rPr>
-          <w:sz w:val="28"/>
-          <w:szCs w:val="28"/>
           <w:lang w:val="ru-RU"/>
         </w:rPr>
         <w:t>боли  в н/</w:t>
@@ -1799,8 +675,6 @@
       <w:proofErr w:type="gramStart"/>
       <w:r>
         <w:rPr>
-          <w:sz w:val="28"/>
-          <w:szCs w:val="28"/>
           <w:lang w:val="ru-RU"/>
         </w:rPr>
         <w:t>к</w:t>
@@ -1808,8 +682,6 @@
       <w:proofErr w:type="gramEnd"/>
       <w:r>
         <w:rPr>
-          <w:sz w:val="28"/>
-          <w:szCs w:val="28"/>
           <w:lang w:val="ru-RU"/>
         </w:rPr>
         <w:t xml:space="preserve">, </w:t>
@@ -1817,8 +689,6 @@
       <w:proofErr w:type="gramStart"/>
       <w:r>
         <w:rPr>
-          <w:sz w:val="28"/>
-          <w:szCs w:val="28"/>
           <w:lang w:val="ru-RU"/>
         </w:rPr>
         <w:t>судороги</w:t>
@@ -1826,48 +696,36 @@
       <w:proofErr w:type="gramEnd"/>
       <w:r>
         <w:rPr>
-          <w:sz w:val="28"/>
-          <w:szCs w:val="28"/>
           <w:lang w:val="ru-RU"/>
         </w:rPr>
         <w:t>,</w:t>
       </w:r>
       <w:r>
         <w:rPr>
-          <w:sz w:val="28"/>
-          <w:szCs w:val="28"/>
           <w:lang w:val="ru-RU"/>
         </w:rPr>
         <w:t xml:space="preserve"> онемение ног,</w:t>
       </w:r>
       <w:r>
         <w:rPr>
-          <w:sz w:val="28"/>
-          <w:szCs w:val="28"/>
           <w:lang w:val="ru-RU"/>
         </w:rPr>
         <w:t xml:space="preserve"> </w:t>
       </w:r>
       <w:r>
         <w:rPr>
-          <w:sz w:val="28"/>
-          <w:szCs w:val="28"/>
           <w:lang w:val="ru-RU"/>
         </w:rPr>
         <w:t xml:space="preserve"> </w:t>
       </w:r>
       <w:r>
         <w:rPr>
-          <w:sz w:val="28"/>
-          <w:szCs w:val="28"/>
           <w:lang w:val="ru-RU"/>
         </w:rPr>
         <w:t xml:space="preserve">головные боли, головокружение, общую </w:t>
       </w:r>
       <w:r>
         <w:rPr>
-          <w:sz w:val="28"/>
-          <w:szCs w:val="28"/>
           <w:lang w:val="ru-RU"/>
         </w:rPr>
         <w:t>слабость, быструю утомляемость.</w:t>
@@ -1878,14 +736,11 @@
         <w:ind w:left="-567"/>
         <w:jc w:val="both"/>
         <w:rPr>
-          <w:sz w:val="28"/>
           <w:lang w:val="ru-RU"/>
         </w:rPr>
       </w:pPr>
       <w:r>
         <w:rPr>
-          <w:sz w:val="28"/>
-          <w:szCs w:val="28"/>
           <w:u w:val="single"/>
           <w:lang w:val="ru-RU"/>
         </w:rPr>
@@ -1893,8 +748,6 @@
       </w:r>
       <w:r>
         <w:rPr>
-          <w:sz w:val="28"/>
-          <w:szCs w:val="28"/>
           <w:lang w:val="ru-RU"/>
         </w:rPr>
         <w:t xml:space="preserve">: СД </w:t>
@@ -1902,8 +755,6 @@
       <w:proofErr w:type="gramStart"/>
       <w:r>
         <w:rPr>
-          <w:sz w:val="28"/>
-          <w:szCs w:val="28"/>
           <w:lang w:val="ru-RU"/>
         </w:rPr>
         <w:t>выявлен</w:t>
@@ -1911,67 +762,37 @@
       <w:proofErr w:type="gramEnd"/>
       <w:r>
         <w:rPr>
-          <w:sz w:val="28"/>
-          <w:szCs w:val="28"/>
           <w:lang w:val="ru-RU"/>
         </w:rPr>
         <w:t xml:space="preserve"> в</w:t>
       </w:r>
       <w:r>
         <w:rPr>
-          <w:sz w:val="28"/>
-          <w:szCs w:val="28"/>
           <w:lang w:val="ru-RU"/>
         </w:rPr>
         <w:t xml:space="preserve"> </w:t>
       </w:r>
       <w:r>
         <w:rPr>
-          <w:sz w:val="28"/>
-          <w:szCs w:val="28"/>
           <w:lang w:val="ru-RU"/>
         </w:rPr>
         <w:t>2007</w:t>
       </w:r>
       <w:r>
         <w:rPr>
-          <w:sz w:val="28"/>
-          <w:szCs w:val="28"/>
           <w:lang w:val="ru-RU"/>
         </w:rPr>
         <w:t>г.</w:t>
       </w:r>
       <w:r>
         <w:rPr>
-          <w:sz w:val="28"/>
-          <w:szCs w:val="28"/>
-          <w:lang w:val="ru-RU"/>
-        </w:rPr>
-        <w:t xml:space="preserve"> в кетоацидотическом состоянии. </w:t>
-      </w:r>
-      <w:proofErr w:type="gramStart"/>
-      <w:r>
-        <w:rPr>
-          <w:sz w:val="28"/>
-          <w:szCs w:val="28"/>
-          <w:lang w:val="ru-RU"/>
-        </w:rPr>
-        <w:t>ИТ</w:t>
-      </w:r>
-      <w:proofErr w:type="gramEnd"/>
-      <w:r>
-        <w:rPr>
-          <w:sz w:val="28"/>
-          <w:szCs w:val="28"/>
-          <w:lang w:val="ru-RU"/>
-        </w:rPr>
-        <w:t xml:space="preserve"> с начала заболевания принимал </w:t>
+          <w:lang w:val="ru-RU"/>
+        </w:rPr>
+        <w:t xml:space="preserve"> в кетоацидотическом состоянии. ИТ с начала заболевания принимал </w:t>
       </w:r>
       <w:proofErr w:type="spellStart"/>
       <w:r>
         <w:rPr>
-          <w:sz w:val="28"/>
-          <w:szCs w:val="28"/>
           <w:lang w:val="ru-RU"/>
         </w:rPr>
         <w:t>Актрапид</w:t>
@@ -1979,8 +800,6 @@
       <w:proofErr w:type="spellEnd"/>
       <w:r>
         <w:rPr>
-          <w:sz w:val="28"/>
-          <w:szCs w:val="28"/>
           <w:lang w:val="ru-RU"/>
         </w:rPr>
         <w:t xml:space="preserve"> НМ, </w:t>
@@ -1988,8 +807,6 @@
       <w:proofErr w:type="spellStart"/>
       <w:r>
         <w:rPr>
-          <w:sz w:val="28"/>
-          <w:szCs w:val="28"/>
           <w:lang w:val="ru-RU"/>
         </w:rPr>
         <w:t>Протафан</w:t>
@@ -1997,32 +814,24 @@
       <w:proofErr w:type="spellEnd"/>
       <w:r>
         <w:rPr>
-          <w:sz w:val="28"/>
-          <w:szCs w:val="28"/>
           <w:lang w:val="ru-RU"/>
         </w:rPr>
         <w:t xml:space="preserve"> НМ С 2008 в связи с  лабильным течением, стойкой </w:t>
       </w:r>
       <w:r>
         <w:rPr>
-          <w:sz w:val="28"/>
-          <w:szCs w:val="28"/>
           <w:lang w:val="ru-RU"/>
         </w:rPr>
         <w:t>декомпенсацией</w:t>
       </w:r>
       <w:r>
         <w:rPr>
-          <w:sz w:val="28"/>
-          <w:szCs w:val="28"/>
           <w:lang w:val="ru-RU"/>
         </w:rPr>
         <w:t xml:space="preserve">  СД переведен на Эпайдра, Лантус, </w:t>
       </w:r>
       <w:r>
         <w:rPr>
-          <w:sz w:val="28"/>
-          <w:szCs w:val="28"/>
           <w:lang w:val="ru-RU"/>
         </w:rPr>
         <w:t xml:space="preserve"> </w:t>
@@ -2030,8 +839,6 @@
       <w:sdt>
         <w:sdtPr>
           <w:rPr>
-            <w:sz w:val="28"/>
-            <w:szCs w:val="28"/>
             <w:lang w:val="ru-RU"/>
           </w:rPr>
           <w:alias w:val="течение"/>
@@ -2050,8 +857,6 @@
         <w:sdtContent>
           <w:r>
             <w:rPr>
-              <w:sz w:val="28"/>
-              <w:szCs w:val="28"/>
               <w:lang w:val="ru-RU"/>
             </w:rPr>
             <w:t>Течение заболевания лабильное, в анамнезе частые  гипогликемические состояния</w:t>
@@ -2060,24 +865,66 @@
       </w:sdt>
       <w:r>
         <w:rPr>
-          <w:sz w:val="28"/>
-          <w:szCs w:val="28"/>
-          <w:lang w:val="ru-RU"/>
-        </w:rPr>
-        <w:t xml:space="preserve">.  В наст. время принимает: </w:t>
-      </w:r>
-      <w:r>
-        <w:rPr>
-          <w:sz w:val="28"/>
-          <w:szCs w:val="28"/>
+          <w:lang w:val="ru-RU"/>
+        </w:rPr>
+        <w:t>, однако в течени</w:t>
+      </w:r>
+      <w:proofErr w:type="gramStart"/>
+      <w:r>
+        <w:rPr>
+          <w:lang w:val="ru-RU"/>
+        </w:rPr>
+        <w:t>и</w:t>
+      </w:r>
+      <w:proofErr w:type="gramEnd"/>
+      <w:r>
+        <w:rPr>
+          <w:lang w:val="ru-RU"/>
+        </w:rPr>
+        <w:t xml:space="preserve"> последнего года гипогликемии не беспокоят</w:t>
+      </w:r>
+      <w:r>
+        <w:rPr>
+          <w:lang w:val="ru-RU"/>
+        </w:rPr>
+        <w:t>.  В наст</w:t>
+      </w:r>
+      <w:proofErr w:type="gramStart"/>
+      <w:r>
+        <w:rPr>
+          <w:lang w:val="ru-RU"/>
+        </w:rPr>
+        <w:t>.</w:t>
+      </w:r>
+      <w:proofErr w:type="gramEnd"/>
+      <w:r>
+        <w:rPr>
+          <w:lang w:val="ru-RU"/>
+        </w:rPr>
+        <w:t xml:space="preserve"> </w:t>
+      </w:r>
+      <w:proofErr w:type="gramStart"/>
+      <w:r>
+        <w:rPr>
+          <w:lang w:val="ru-RU"/>
+        </w:rPr>
+        <w:t>в</w:t>
+      </w:r>
+      <w:proofErr w:type="gramEnd"/>
+      <w:r>
+        <w:rPr>
+          <w:lang w:val="ru-RU"/>
+        </w:rPr>
+        <w:t xml:space="preserve">ремя принимает: </w:t>
+      </w:r>
+      <w:r>
+        <w:rPr>
           <w:lang w:val="ru-RU"/>
         </w:rPr>
         <w:t xml:space="preserve">Эпайдра </w:t>
       </w:r>
       <w:r>
         <w:rPr>
-          <w:sz w:val="28"/>
-          <w:szCs w:val="28"/>
           <w:lang w:val="ru-RU"/>
         </w:rPr>
         <w:t xml:space="preserve"> </w:t>
@@ -2085,8 +932,6 @@
       <w:proofErr w:type="gramStart"/>
       <w:r>
         <w:rPr>
-          <w:sz w:val="28"/>
-          <w:szCs w:val="28"/>
           <w:lang w:val="ru-RU"/>
         </w:rPr>
         <w:t>п</w:t>
@@ -2094,108 +939,84 @@
       <w:proofErr w:type="gramEnd"/>
       <w:r>
         <w:rPr>
-          <w:sz w:val="28"/>
-          <w:szCs w:val="28"/>
           <w:lang w:val="ru-RU"/>
         </w:rPr>
         <w:t>/з-</w:t>
       </w:r>
       <w:r>
         <w:rPr>
-          <w:sz w:val="28"/>
-          <w:szCs w:val="28"/>
           <w:lang w:val="ru-RU"/>
         </w:rPr>
         <w:t>10-12</w:t>
       </w:r>
       <w:r>
         <w:rPr>
-          <w:sz w:val="28"/>
-          <w:szCs w:val="28"/>
           <w:lang w:val="ru-RU"/>
         </w:rPr>
         <w:t xml:space="preserve"> ед., п/о-</w:t>
       </w:r>
       <w:r>
         <w:rPr>
-          <w:sz w:val="28"/>
-          <w:szCs w:val="28"/>
           <w:lang w:val="ru-RU"/>
         </w:rPr>
         <w:t>10-12</w:t>
       </w:r>
       <w:r>
         <w:rPr>
-          <w:sz w:val="28"/>
-          <w:szCs w:val="28"/>
           <w:lang w:val="ru-RU"/>
         </w:rPr>
         <w:t xml:space="preserve"> ед., п/у-</w:t>
       </w:r>
       <w:r>
         <w:rPr>
-          <w:sz w:val="28"/>
-          <w:szCs w:val="28"/>
           <w:lang w:val="ru-RU"/>
         </w:rPr>
         <w:t>10-12</w:t>
       </w:r>
       <w:r>
         <w:rPr>
-          <w:sz w:val="28"/>
-          <w:szCs w:val="28"/>
           <w:lang w:val="ru-RU"/>
         </w:rPr>
         <w:t xml:space="preserve"> ед., </w:t>
       </w:r>
       <w:r>
         <w:rPr>
-          <w:sz w:val="28"/>
-          <w:szCs w:val="28"/>
           <w:lang w:val="ru-RU"/>
         </w:rPr>
         <w:t xml:space="preserve">Лантус </w:t>
       </w:r>
       <w:r>
         <w:rPr>
-          <w:sz w:val="28"/>
-          <w:szCs w:val="28"/>
           <w:lang w:val="ru-RU"/>
         </w:rPr>
         <w:t>22.00</w:t>
       </w:r>
       <w:r>
         <w:rPr>
-          <w:sz w:val="28"/>
-          <w:szCs w:val="28"/>
           <w:lang w:val="ru-RU"/>
         </w:rPr>
         <w:t xml:space="preserve"> – 24 ед. </w:t>
       </w:r>
       <w:r>
         <w:rPr>
-          <w:sz w:val="28"/>
           <w:lang w:val="ru-RU"/>
         </w:rPr>
         <w:t xml:space="preserve">Гликемия </w:t>
       </w:r>
       <w:r>
         <w:rPr>
-          <w:sz w:val="28"/>
           <w:lang w:val="ru-RU"/>
         </w:rPr>
         <w:t>–</w:t>
       </w:r>
       <w:r>
         <w:rPr>
-          <w:sz w:val="28"/>
           <w:lang w:val="ru-RU"/>
         </w:rPr>
         <w:t>3,8-18,4</w:t>
       </w:r>
       <w:r>
         <w:rPr>
-          <w:sz w:val="28"/>
           <w:lang w:val="ru-RU"/>
         </w:rPr>
         <w:t xml:space="preserve"> </w:t>
@@ -2203,7 +1024,6 @@
       <w:proofErr w:type="spellStart"/>
       <w:r>
         <w:rPr>
-          <w:sz w:val="28"/>
           <w:lang w:val="ru-RU"/>
         </w:rPr>
         <w:t>ммоль</w:t>
@@ -2211,28 +1031,24 @@
       <w:proofErr w:type="spellEnd"/>
       <w:r>
         <w:rPr>
-          <w:sz w:val="28"/>
           <w:lang w:val="ru-RU"/>
         </w:rPr>
         <w:t>/л</w:t>
       </w:r>
       <w:r>
         <w:rPr>
-          <w:sz w:val="28"/>
           <w:lang w:val="ru-RU"/>
         </w:rPr>
         <w:t>.</w:t>
       </w:r>
       <w:r>
         <w:rPr>
-          <w:sz w:val="28"/>
           <w:lang w:val="ru-RU"/>
         </w:rPr>
         <w:t xml:space="preserve"> </w:t>
       </w:r>
       <w:r>
         <w:rPr>
-          <w:sz w:val="28"/>
           <w:lang w:val="ru-RU"/>
         </w:rPr>
         <w:t xml:space="preserve">Последнее </w:t>
@@ -2240,7 +1056,6 @@
       <w:proofErr w:type="spellStart"/>
       <w:r>
         <w:rPr>
-          <w:sz w:val="28"/>
           <w:lang w:val="ru-RU"/>
         </w:rPr>
         <w:t>стац</w:t>
@@ -2248,28 +1063,24 @@
       <w:proofErr w:type="spellEnd"/>
       <w:r>
         <w:rPr>
-          <w:sz w:val="28"/>
           <w:lang w:val="ru-RU"/>
         </w:rPr>
         <w:t xml:space="preserve">. лечение  в </w:t>
       </w:r>
       <w:r>
         <w:rPr>
-          <w:sz w:val="28"/>
           <w:lang w:val="ru-RU"/>
         </w:rPr>
         <w:t>2017</w:t>
       </w:r>
       <w:r>
         <w:rPr>
-          <w:sz w:val="28"/>
           <w:lang w:val="ru-RU"/>
         </w:rPr>
         <w:t xml:space="preserve">г. </w:t>
       </w:r>
       <w:r>
         <w:rPr>
-          <w:sz w:val="28"/>
           <w:lang w:val="ru-RU"/>
         </w:rPr>
         <w:t>Вирусный гепатит</w:t>
@@ -2277,7 +1088,6 @@
       <w:proofErr w:type="gramStart"/>
       <w:r>
         <w:rPr>
-          <w:sz w:val="28"/>
           <w:lang w:val="ru-RU"/>
         </w:rPr>
         <w:t xml:space="preserve"> С</w:t>
@@ -2285,7 +1095,6 @@
       <w:proofErr w:type="gramEnd"/>
       <w:r>
         <w:rPr>
-          <w:sz w:val="28"/>
           <w:lang w:val="ru-RU"/>
         </w:rPr>
         <w:t xml:space="preserve"> </w:t>
@@ -2293,7 +1102,6 @@
       <w:proofErr w:type="spellStart"/>
       <w:r>
         <w:rPr>
-          <w:sz w:val="28"/>
           <w:lang w:val="ru-RU"/>
         </w:rPr>
         <w:t>с</w:t>
@@ -2301,7 +1109,6 @@
       <w:proofErr w:type="spellEnd"/>
       <w:r>
         <w:rPr>
-          <w:sz w:val="28"/>
           <w:lang w:val="ru-RU"/>
         </w:rPr>
         <w:t xml:space="preserve"> 2010.  Наблюдается в  </w:t>
@@ -2309,7 +1116,6 @@
       <w:proofErr w:type="spellStart"/>
       <w:r>
         <w:rPr>
-          <w:sz w:val="28"/>
           <w:lang w:val="ru-RU"/>
         </w:rPr>
         <w:t>гепатоцентре</w:t>
@@ -2317,21 +1123,18 @@
       <w:proofErr w:type="spellEnd"/>
       <w:r>
         <w:rPr>
-          <w:sz w:val="28"/>
           <w:lang w:val="ru-RU"/>
         </w:rPr>
         <w:t xml:space="preserve">. </w:t>
       </w:r>
       <w:r>
         <w:rPr>
-          <w:sz w:val="28"/>
           <w:lang w:val="ru-RU"/>
         </w:rPr>
         <w:t>Госпитализирован  в обл. энд. диспансер для коррекции инсулинотерапии,  лечения хр. осложнений СД.</w:t>
       </w:r>
       <w:r>
         <w:rPr>
-          <w:sz w:val="28"/>
           <w:lang w:val="ru-RU"/>
         </w:rPr>
         <w:t xml:space="preserve"> </w:t>
@@ -2342,14 +1145,12 @@
         <w:ind w:left="-567"/>
         <w:jc w:val="both"/>
         <w:rPr>
-          <w:sz w:val="28"/>
           <w:u w:val="single"/>
           <w:lang w:val="ru-RU"/>
         </w:rPr>
       </w:pPr>
       <w:r>
         <w:rPr>
-          <w:sz w:val="28"/>
           <w:u w:val="single"/>
           <w:lang w:val="ru-RU"/>
         </w:rPr>
@@ -2361,7 +1162,6 @@
         <w:ind w:left="-567"/>
         <w:jc w:val="both"/>
         <w:rPr>
-          <w:sz w:val="28"/>
           <w:u w:val="single"/>
           <w:lang w:val="ru-RU"/>
         </w:rPr>
@@ -3578,7 +2378,6 @@
               <w:rPr>
                 <w:lang w:val="ru-RU"/>
               </w:rPr>
-              <w:lastRenderedPageBreak/>
               <w:t>14.11</w:t>
             </w:r>
           </w:p>
@@ -3969,7 +2768,6 @@
         <w:ind w:left="-567"/>
         <w:jc w:val="both"/>
         <w:rPr>
-          <w:sz w:val="28"/>
           <w:lang w:val="ru-RU"/>
         </w:rPr>
       </w:pPr>
@@ -3979,35 +2777,29 @@
         <w:ind w:left="-567"/>
         <w:jc w:val="both"/>
         <w:rPr>
-          <w:sz w:val="28"/>
-          <w:szCs w:val="20"/>
           <w:lang w:val="ru-RU"/>
         </w:rPr>
       </w:pPr>
       <w:r>
         <w:rPr>
-          <w:sz w:val="28"/>
           <w:lang w:val="ru-RU"/>
         </w:rPr>
         <w:t>14</w:t>
       </w:r>
       <w:r>
         <w:rPr>
-          <w:sz w:val="28"/>
           <w:lang w:val="ru-RU"/>
         </w:rPr>
         <w:t>.</w:t>
       </w:r>
       <w:r>
         <w:rPr>
-          <w:sz w:val="28"/>
           <w:lang w:val="ru-RU"/>
         </w:rPr>
         <w:t>11.18</w:t>
       </w:r>
       <w:r>
         <w:rPr>
-          <w:sz w:val="28"/>
           <w:lang w:val="ru-RU"/>
         </w:rPr>
         <w:t xml:space="preserve"> </w:t>
@@ -4015,7 +2807,6 @@
       <w:proofErr w:type="spellStart"/>
       <w:r>
         <w:rPr>
-          <w:sz w:val="28"/>
           <w:lang w:val="ru-RU"/>
         </w:rPr>
         <w:t>Глик</w:t>
@@ -4023,21 +2814,18 @@
       <w:proofErr w:type="spellEnd"/>
       <w:r>
         <w:rPr>
-          <w:sz w:val="28"/>
           <w:lang w:val="ru-RU"/>
         </w:rPr>
         <w:t>. гемоглобин -</w:t>
       </w:r>
       <w:r>
         <w:rPr>
-          <w:sz w:val="28"/>
           <w:lang w:val="ru-RU"/>
         </w:rPr>
         <w:t>8,9</w:t>
       </w:r>
       <w:r>
         <w:rPr>
-          <w:sz w:val="28"/>
           <w:lang w:val="ru-RU"/>
         </w:rPr>
         <w:t xml:space="preserve"> %</w:t>
@@ -4048,47 +2836,35 @@
         <w:ind w:left="-567"/>
         <w:jc w:val="both"/>
         <w:rPr>
-          <w:sz w:val="28"/>
-          <w:szCs w:val="28"/>
           <w:lang w:val="ru-RU"/>
         </w:rPr>
       </w:pPr>
       <w:r>
         <w:rPr>
-          <w:sz w:val="28"/>
-          <w:szCs w:val="28"/>
           <w:lang w:val="ru-RU"/>
         </w:rPr>
         <w:t>14</w:t>
       </w:r>
       <w:r>
         <w:rPr>
-          <w:sz w:val="28"/>
-          <w:szCs w:val="28"/>
           <w:lang w:val="ru-RU"/>
         </w:rPr>
         <w:t>.</w:t>
       </w:r>
       <w:r>
         <w:rPr>
-          <w:sz w:val="28"/>
-          <w:szCs w:val="28"/>
           <w:lang w:val="ru-RU"/>
         </w:rPr>
         <w:t>11.18</w:t>
       </w:r>
       <w:r>
         <w:rPr>
-          <w:sz w:val="28"/>
-          <w:szCs w:val="28"/>
           <w:lang w:val="ru-RU"/>
         </w:rPr>
         <w:t xml:space="preserve"> К –</w:t>
       </w:r>
       <w:r>
         <w:rPr>
-          <w:sz w:val="28"/>
-          <w:szCs w:val="28"/>
           <w:lang w:val="ru-RU"/>
         </w:rPr>
         <w:t>3,52</w:t>
@@ -4096,8 +2872,6 @@
       <w:proofErr w:type="gramStart"/>
       <w:r>
         <w:rPr>
-          <w:sz w:val="28"/>
-          <w:szCs w:val="28"/>
           <w:lang w:val="ru-RU"/>
         </w:rPr>
         <w:t xml:space="preserve">   ;</w:t>
@@ -4105,8 +2879,6 @@
       <w:proofErr w:type="gramEnd"/>
       <w:r>
         <w:rPr>
-          <w:sz w:val="28"/>
-          <w:szCs w:val="28"/>
           <w:lang w:val="ru-RU"/>
         </w:rPr>
         <w:t xml:space="preserve"> </w:t>
@@ -4114,8 +2886,6 @@
       <w:proofErr w:type="spellStart"/>
       <w:r>
         <w:rPr>
-          <w:sz w:val="28"/>
-          <w:szCs w:val="28"/>
           <w:lang w:val="ru-RU"/>
         </w:rPr>
         <w:t>Nа</w:t>
@@ -4123,24 +2893,18 @@
       <w:proofErr w:type="spellEnd"/>
       <w:r>
         <w:rPr>
-          <w:sz w:val="28"/>
-          <w:szCs w:val="28"/>
           <w:lang w:val="ru-RU"/>
         </w:rPr>
         <w:t xml:space="preserve"> –</w:t>
       </w:r>
       <w:r>
         <w:rPr>
-          <w:sz w:val="28"/>
-          <w:szCs w:val="28"/>
           <w:lang w:val="ru-RU"/>
         </w:rPr>
         <w:t>138</w:t>
       </w:r>
       <w:r>
         <w:rPr>
-          <w:sz w:val="28"/>
-          <w:szCs w:val="28"/>
           <w:lang w:val="ru-RU"/>
         </w:rPr>
         <w:t xml:space="preserve">  </w:t>
@@ -4148,8 +2912,6 @@
       <w:proofErr w:type="spellStart"/>
       <w:r>
         <w:rPr>
-          <w:sz w:val="28"/>
-          <w:szCs w:val="28"/>
           <w:lang w:val="ru-RU"/>
         </w:rPr>
         <w:t>Са</w:t>
@@ -4157,8 +2919,6 @@
       <w:proofErr w:type="spellEnd"/>
       <w:r>
         <w:rPr>
-          <w:sz w:val="28"/>
-          <w:szCs w:val="28"/>
           <w:vertAlign w:val="superscript"/>
           <w:lang w:val="ru-RU"/>
         </w:rPr>
@@ -4166,40 +2926,30 @@
       </w:r>
       <w:r>
         <w:rPr>
-          <w:sz w:val="28"/>
-          <w:szCs w:val="28"/>
           <w:lang w:val="ru-RU"/>
         </w:rPr>
         <w:t xml:space="preserve"> -</w:t>
       </w:r>
       <w:r>
         <w:rPr>
-          <w:sz w:val="28"/>
-          <w:szCs w:val="28"/>
           <w:lang w:val="ru-RU"/>
         </w:rPr>
         <w:t>1,11</w:t>
       </w:r>
       <w:r>
         <w:rPr>
-          <w:sz w:val="28"/>
-          <w:szCs w:val="28"/>
           <w:lang w:val="ru-RU"/>
         </w:rPr>
         <w:t xml:space="preserve"> С1 -</w:t>
       </w:r>
       <w:r>
         <w:rPr>
-          <w:sz w:val="28"/>
-          <w:szCs w:val="28"/>
           <w:lang w:val="ru-RU"/>
         </w:rPr>
         <w:t>104</w:t>
       </w:r>
       <w:r>
         <w:rPr>
-          <w:sz w:val="28"/>
-          <w:szCs w:val="28"/>
           <w:lang w:val="ru-RU"/>
         </w:rPr>
         <w:t xml:space="preserve">   </w:t>
@@ -4207,8 +2957,6 @@
       <w:proofErr w:type="spellStart"/>
       <w:r>
         <w:rPr>
-          <w:sz w:val="28"/>
-          <w:szCs w:val="28"/>
           <w:lang w:val="ru-RU"/>
         </w:rPr>
         <w:t>ммоль</w:t>
@@ -4216,8 +2964,6 @@
       <w:proofErr w:type="spellEnd"/>
       <w:r>
         <w:rPr>
-          <w:sz w:val="28"/>
-          <w:szCs w:val="28"/>
           <w:lang w:val="ru-RU"/>
         </w:rPr>
         <w:t>/л</w:t>
@@ -4230,53 +2976,71 @@
         <w:jc w:val="both"/>
         <w:rPr>
           <w:b w:val="0"/>
+          <w:sz w:val="24"/>
+          <w:szCs w:val="24"/>
         </w:rPr>
       </w:pPr>
       <w:r>
         <w:rPr>
           <w:b w:val="0"/>
+          <w:sz w:val="24"/>
+          <w:szCs w:val="24"/>
         </w:rPr>
         <w:t>14</w:t>
       </w:r>
       <w:r>
         <w:rPr>
           <w:b w:val="0"/>
+          <w:sz w:val="24"/>
+          <w:szCs w:val="24"/>
         </w:rPr>
         <w:t>.</w:t>
       </w:r>
       <w:r>
         <w:rPr>
           <w:b w:val="0"/>
+          <w:sz w:val="24"/>
+          <w:szCs w:val="24"/>
         </w:rPr>
         <w:t>11.18</w:t>
       </w:r>
       <w:r>
         <w:rPr>
           <w:b w:val="0"/>
+          <w:sz w:val="24"/>
+          <w:szCs w:val="24"/>
         </w:rPr>
         <w:t xml:space="preserve"> </w:t>
       </w:r>
       <w:r>
         <w:rPr>
           <w:b w:val="0"/>
+          <w:sz w:val="24"/>
+          <w:szCs w:val="24"/>
         </w:rPr>
         <w:t>Общ. а</w:t>
       </w:r>
       <w:r>
         <w:rPr>
           <w:b w:val="0"/>
+          <w:sz w:val="24"/>
+          <w:szCs w:val="24"/>
         </w:rPr>
         <w:t>н. мочи уд вес 10</w:t>
       </w:r>
       <w:r>
         <w:rPr>
           <w:b w:val="0"/>
+          <w:sz w:val="24"/>
+          <w:szCs w:val="24"/>
         </w:rPr>
         <w:t>19</w:t>
       </w:r>
       <w:r>
         <w:rPr>
           <w:b w:val="0"/>
+          <w:sz w:val="24"/>
+          <w:szCs w:val="24"/>
         </w:rPr>
         <w:t xml:space="preserve">  </w:t>
       </w:r>
@@ -4284,6 +3048,8 @@
       <w:r>
         <w:rPr>
           <w:b w:val="0"/>
+          <w:sz w:val="24"/>
+          <w:szCs w:val="24"/>
         </w:rPr>
         <w:t>лейк</w:t>
       </w:r>
@@ -4291,18 +3057,24 @@
       <w:r>
         <w:rPr>
           <w:b w:val="0"/>
+          <w:sz w:val="24"/>
+          <w:szCs w:val="24"/>
         </w:rPr>
         <w:t xml:space="preserve"> –</w:t>
       </w:r>
       <w:r>
         <w:rPr>
           <w:b w:val="0"/>
+          <w:sz w:val="24"/>
+          <w:szCs w:val="24"/>
         </w:rPr>
         <w:t>2-4</w:t>
       </w:r>
       <w:r>
         <w:rPr>
           <w:b w:val="0"/>
+          <w:sz w:val="24"/>
+          <w:szCs w:val="24"/>
         </w:rPr>
         <w:t xml:space="preserve">   в </w:t>
       </w:r>
@@ -4310,6 +3082,8 @@
       <w:r>
         <w:rPr>
           <w:b w:val="0"/>
+          <w:sz w:val="24"/>
+          <w:szCs w:val="24"/>
         </w:rPr>
         <w:t>п</w:t>
       </w:r>
@@ -4317,6 +3091,8 @@
       <w:r>
         <w:rPr>
           <w:b w:val="0"/>
+          <w:sz w:val="24"/>
+          <w:szCs w:val="24"/>
         </w:rPr>
         <w:t>/</w:t>
       </w:r>
@@ -4324,6 +3100,8 @@
       <w:r>
         <w:rPr>
           <w:b w:val="0"/>
+          <w:sz w:val="24"/>
+          <w:szCs w:val="24"/>
         </w:rPr>
         <w:t>зр</w:t>
       </w:r>
@@ -4331,6 +3109,8 @@
       <w:r>
         <w:rPr>
           <w:b w:val="0"/>
+          <w:sz w:val="24"/>
+          <w:szCs w:val="24"/>
         </w:rPr>
         <w:t xml:space="preserve"> белок – </w:t>
       </w:r>
@@ -4338,6 +3118,8 @@
       <w:r>
         <w:rPr>
           <w:b w:val="0"/>
+          <w:sz w:val="24"/>
+          <w:szCs w:val="24"/>
         </w:rPr>
         <w:t>отр</w:t>
       </w:r>
@@ -4345,6 +3127,8 @@
       <w:r>
         <w:rPr>
           <w:b w:val="0"/>
+          <w:sz w:val="24"/>
+          <w:szCs w:val="24"/>
         </w:rPr>
         <w:t xml:space="preserve">  ацетон –</w:t>
       </w:r>
@@ -4352,6 +3136,8 @@
       <w:r>
         <w:rPr>
           <w:b w:val="0"/>
+          <w:sz w:val="24"/>
+          <w:szCs w:val="24"/>
         </w:rPr>
         <w:t>отр</w:t>
       </w:r>
@@ -4359,12 +3145,16 @@
       <w:r>
         <w:rPr>
           <w:b w:val="0"/>
+          <w:sz w:val="24"/>
+          <w:szCs w:val="24"/>
         </w:rPr>
         <w:t xml:space="preserve">; </w:t>
       </w:r>
       <w:r>
         <w:rPr>
           <w:b w:val="0"/>
+          <w:sz w:val="24"/>
+          <w:szCs w:val="24"/>
         </w:rPr>
         <w:t xml:space="preserve"> </w:t>
       </w:r>
@@ -4372,6 +3162,8 @@
       <w:r>
         <w:rPr>
           <w:b w:val="0"/>
+          <w:sz w:val="24"/>
+          <w:szCs w:val="24"/>
         </w:rPr>
         <w:t>эпит</w:t>
       </w:r>
@@ -4379,6 +3171,8 @@
       <w:r>
         <w:rPr>
           <w:b w:val="0"/>
+          <w:sz w:val="24"/>
+          <w:szCs w:val="24"/>
         </w:rPr>
         <w:t xml:space="preserve">. пл. - </w:t>
       </w:r>
@@ -4386,6 +3180,8 @@
       <w:r>
         <w:rPr>
           <w:b w:val="0"/>
+          <w:sz w:val="24"/>
+          <w:szCs w:val="24"/>
         </w:rPr>
         <w:t>ед</w:t>
       </w:r>
@@ -4393,6 +3189,8 @@
       <w:r>
         <w:rPr>
           <w:b w:val="0"/>
+          <w:sz w:val="24"/>
+          <w:szCs w:val="24"/>
         </w:rPr>
         <w:t xml:space="preserve">; </w:t>
       </w:r>
@@ -4400,6 +3198,8 @@
       <w:r>
         <w:rPr>
           <w:b w:val="0"/>
+          <w:sz w:val="24"/>
+          <w:szCs w:val="24"/>
         </w:rPr>
         <w:t>эпит</w:t>
       </w:r>
@@ -4407,6 +3207,8 @@
       <w:r>
         <w:rPr>
           <w:b w:val="0"/>
+          <w:sz w:val="24"/>
+          <w:szCs w:val="24"/>
         </w:rPr>
         <w:t xml:space="preserve">. </w:t>
       </w:r>
@@ -4414,6 +3216,8 @@
       <w:r>
         <w:rPr>
           <w:b w:val="0"/>
+          <w:sz w:val="24"/>
+          <w:szCs w:val="24"/>
         </w:rPr>
         <w:t>перех</w:t>
       </w:r>
@@ -4421,12 +3225,16 @@
       <w:r>
         <w:rPr>
           <w:b w:val="0"/>
+          <w:sz w:val="24"/>
+          <w:szCs w:val="24"/>
         </w:rPr>
         <w:t xml:space="preserve">. - </w:t>
       </w:r>
       <w:r>
         <w:rPr>
           <w:b w:val="0"/>
+          <w:sz w:val="24"/>
+          <w:szCs w:val="24"/>
         </w:rPr>
         <w:t xml:space="preserve"> в п/</w:t>
       </w:r>
@@ -4434,6 +3242,8 @@
       <w:r>
         <w:rPr>
           <w:b w:val="0"/>
+          <w:sz w:val="24"/>
+          <w:szCs w:val="24"/>
         </w:rPr>
         <w:t>зр</w:t>
       </w:r>
@@ -4443,42 +3253,35 @@
       <w:pPr>
         <w:ind w:left="-567"/>
         <w:rPr>
-          <w:sz w:val="28"/>
-          <w:szCs w:val="20"/>
           <w:lang w:val="ru-RU"/>
         </w:rPr>
       </w:pPr>
       <w:r>
         <w:rPr>
-          <w:sz w:val="28"/>
           <w:lang w:val="ru-RU"/>
         </w:rPr>
         <w:t>15</w:t>
       </w:r>
       <w:r>
         <w:rPr>
-          <w:sz w:val="28"/>
           <w:lang w:val="ru-RU"/>
         </w:rPr>
         <w:t>.</w:t>
       </w:r>
       <w:r>
         <w:rPr>
-          <w:sz w:val="28"/>
           <w:lang w:val="ru-RU"/>
         </w:rPr>
         <w:t>11.18</w:t>
       </w:r>
       <w:r>
         <w:rPr>
-          <w:sz w:val="28"/>
           <w:lang w:val="ru-RU"/>
         </w:rPr>
         <w:t xml:space="preserve"> </w:t>
       </w:r>
       <w:r>
         <w:rPr>
-          <w:sz w:val="28"/>
           <w:lang w:val="ru-RU"/>
         </w:rPr>
         <w:t xml:space="preserve">Суточная </w:t>
@@ -4486,7 +3289,6 @@
       <w:proofErr w:type="spellStart"/>
       <w:r>
         <w:rPr>
-          <w:sz w:val="28"/>
           <w:lang w:val="ru-RU"/>
         </w:rPr>
         <w:t>глюкозурия</w:t>
@@ -4494,28 +3296,24 @@
       <w:proofErr w:type="spellEnd"/>
       <w:r>
         <w:rPr>
-          <w:sz w:val="28"/>
           <w:lang w:val="ru-RU"/>
         </w:rPr>
         <w:t xml:space="preserve"> –  </w:t>
       </w:r>
       <w:r>
         <w:rPr>
-          <w:sz w:val="28"/>
           <w:lang w:val="ru-RU"/>
         </w:rPr>
         <w:t>1,2</w:t>
       </w:r>
       <w:r>
         <w:rPr>
-          <w:sz w:val="28"/>
           <w:lang w:val="ru-RU"/>
         </w:rPr>
         <w:t>%</w:t>
       </w:r>
       <w:r>
         <w:rPr>
-          <w:sz w:val="28"/>
           <w:lang w:val="ru-RU"/>
         </w:rPr>
         <w:t xml:space="preserve">;   Суточная протеинурия –  </w:t>
@@ -4523,7 +3321,6 @@
       <w:proofErr w:type="spellStart"/>
       <w:r>
         <w:rPr>
-          <w:sz w:val="28"/>
           <w:lang w:val="ru-RU"/>
         </w:rPr>
         <w:t>отр</w:t>
@@ -4534,36 +3331,80 @@
       <w:pPr>
         <w:pStyle w:val="5"/>
         <w:ind w:left="-567"/>
+        <w:rPr>
+          <w:sz w:val="24"/>
+          <w:szCs w:val="24"/>
+        </w:rPr>
       </w:pPr>
       <w:r>
+        <w:rPr>
+          <w:sz w:val="24"/>
+          <w:szCs w:val="24"/>
+        </w:rPr>
         <w:t>15</w:t>
       </w:r>
       <w:r>
+        <w:rPr>
+          <w:sz w:val="24"/>
+          <w:szCs w:val="24"/>
+        </w:rPr>
         <w:t>.</w:t>
       </w:r>
       <w:r>
+        <w:rPr>
+          <w:sz w:val="24"/>
+          <w:szCs w:val="24"/>
+        </w:rPr>
         <w:t>11.18</w:t>
       </w:r>
       <w:r>
+        <w:rPr>
+          <w:sz w:val="24"/>
+          <w:szCs w:val="24"/>
+        </w:rPr>
         <w:t xml:space="preserve"> </w:t>
       </w:r>
       <w:r>
+        <w:rPr>
+          <w:sz w:val="24"/>
+          <w:szCs w:val="24"/>
+        </w:rPr>
         <w:t xml:space="preserve">Микроальбуминурия </w:t>
       </w:r>
       <w:r>
+        <w:rPr>
+          <w:sz w:val="24"/>
+          <w:szCs w:val="24"/>
+        </w:rPr>
         <w:t>–</w:t>
       </w:r>
       <w:r>
+        <w:rPr>
+          <w:sz w:val="24"/>
+          <w:szCs w:val="24"/>
+        </w:rPr>
         <w:t>62,7</w:t>
       </w:r>
       <w:r>
+        <w:rPr>
+          <w:sz w:val="24"/>
+          <w:szCs w:val="24"/>
+        </w:rPr>
         <w:t xml:space="preserve"> </w:t>
       </w:r>
       <w:r>
+        <w:rPr>
+          <w:sz w:val="24"/>
+          <w:szCs w:val="24"/>
+        </w:rPr>
         <w:t>мг/</w:t>
       </w:r>
       <w:proofErr w:type="spellStart"/>
       <w:r>
+        <w:rPr>
+          <w:sz w:val="24"/>
+          <w:szCs w:val="24"/>
+        </w:rPr>
         <w:t>сут</w:t>
       </w:r>
       <w:proofErr w:type="spellEnd"/>
@@ -4587,7 +3428,6 @@
         <w:gridCol w:w="993"/>
         <w:gridCol w:w="992"/>
         <w:gridCol w:w="992"/>
-        <w:gridCol w:w="992"/>
       </w:tblGrid>
       <w:tr>
         <w:tc>
@@ -4597,15 +3437,11 @@
           <w:p>
             <w:pPr>
               <w:rPr>
-                <w:sz w:val="28"/>
-                <w:szCs w:val="28"/>
                 <w:lang w:val="ru-RU"/>
               </w:rPr>
             </w:pPr>
             <w:r>
               <w:rPr>
-                <w:sz w:val="28"/>
-                <w:szCs w:val="28"/>
                 <w:lang w:val="ru-RU"/>
               </w:rPr>
               <w:t xml:space="preserve">Гликемический </w:t>
@@ -4614,15 +3450,11 @@
           <w:p>
             <w:pPr>
               <w:rPr>
-                <w:sz w:val="28"/>
-                <w:szCs w:val="28"/>
                 <w:lang w:val="ru-RU"/>
               </w:rPr>
             </w:pPr>
             <w:r>
               <w:rPr>
-                <w:sz w:val="28"/>
-                <w:szCs w:val="28"/>
                 <w:lang w:val="ru-RU"/>
               </w:rPr>
               <w:t>профиль</w:t>
@@ -4636,15 +3468,11 @@
           <w:p>
             <w:pPr>
               <w:rPr>
-                <w:sz w:val="28"/>
-                <w:szCs w:val="28"/>
                 <w:lang w:val="ru-RU"/>
               </w:rPr>
             </w:pPr>
             <w:r>
               <w:rPr>
-                <w:sz w:val="28"/>
-                <w:szCs w:val="28"/>
                 <w:lang w:val="ru-RU"/>
               </w:rPr>
               <w:t>8.00</w:t>
@@ -4658,15 +3486,11 @@
           <w:p>
             <w:pPr>
               <w:rPr>
-                <w:sz w:val="28"/>
-                <w:szCs w:val="28"/>
                 <w:lang w:val="ru-RU"/>
               </w:rPr>
             </w:pPr>
             <w:r>
               <w:rPr>
-                <w:sz w:val="28"/>
-                <w:szCs w:val="28"/>
                 <w:lang w:val="ru-RU"/>
               </w:rPr>
               <w:t>11.00</w:t>
@@ -4680,15 +3504,11 @@
           <w:p>
             <w:pPr>
               <w:rPr>
-                <w:sz w:val="28"/>
-                <w:szCs w:val="28"/>
                 <w:lang w:val="ru-RU"/>
               </w:rPr>
             </w:pPr>
             <w:r>
               <w:rPr>
-                <w:sz w:val="28"/>
-                <w:szCs w:val="28"/>
                 <w:lang w:val="ru-RU"/>
               </w:rPr>
               <w:t>16.00</w:t>
@@ -4702,40 +3522,14 @@
           <w:p>
             <w:pPr>
               <w:rPr>
-                <w:sz w:val="28"/>
-                <w:szCs w:val="28"/>
                 <w:lang w:val="ru-RU"/>
               </w:rPr>
             </w:pPr>
             <w:r>
               <w:rPr>
-                <w:sz w:val="28"/>
-                <w:szCs w:val="28"/>
                 <w:lang w:val="ru-RU"/>
               </w:rPr>
               <w:t>20.00</w:t>
-            </w:r>
-          </w:p>
-        </w:tc>
-        <w:tc>
-          <w:tcPr>
-            <w:tcW w:w="992" w:type="dxa"/>
-          </w:tcPr>
-          <w:p>
-            <w:pPr>
-              <w:rPr>
-                <w:sz w:val="28"/>
-                <w:szCs w:val="28"/>
-                <w:lang w:val="ru-RU"/>
-              </w:rPr>
-            </w:pPr>
-            <w:r>
-              <w:rPr>
-                <w:sz w:val="28"/>
-                <w:szCs w:val="28"/>
-                <w:lang w:val="ru-RU"/>
-              </w:rPr>
-              <w:t>22.00</w:t>
             </w:r>
           </w:p>
         </w:tc>
@@ -4748,15 +3542,11 @@
           <w:p>
             <w:pPr>
               <w:rPr>
-                <w:sz w:val="28"/>
-                <w:szCs w:val="28"/>
                 <w:lang w:val="ru-RU"/>
               </w:rPr>
             </w:pPr>
             <w:r>
               <w:rPr>
-                <w:sz w:val="28"/>
-                <w:szCs w:val="28"/>
                 <w:lang w:val="ru-RU"/>
               </w:rPr>
               <w:t>14.11</w:t>
@@ -4770,15 +3560,11 @@
           <w:p>
             <w:pPr>
               <w:rPr>
-                <w:sz w:val="28"/>
-                <w:szCs w:val="28"/>
                 <w:lang w:val="ru-RU"/>
               </w:rPr>
             </w:pPr>
             <w:r>
               <w:rPr>
-                <w:sz w:val="28"/>
-                <w:szCs w:val="28"/>
                 <w:lang w:val="ru-RU"/>
               </w:rPr>
               <w:t>3,7</w:t>
@@ -4792,8 +3578,6 @@
           <w:p>
             <w:pPr>
               <w:rPr>
-                <w:sz w:val="28"/>
-                <w:szCs w:val="28"/>
                 <w:lang w:val="ru-RU"/>
               </w:rPr>
             </w:pPr>
@@ -4806,15 +3590,11 @@
           <w:p>
             <w:pPr>
               <w:rPr>
-                <w:sz w:val="28"/>
-                <w:szCs w:val="28"/>
                 <w:lang w:val="ru-RU"/>
               </w:rPr>
             </w:pPr>
             <w:r>
               <w:rPr>
-                <w:sz w:val="28"/>
-                <w:szCs w:val="28"/>
                 <w:lang w:val="ru-RU"/>
               </w:rPr>
               <w:t>5,2</w:t>
@@ -4828,33 +3608,15 @@
           <w:p>
             <w:pPr>
               <w:rPr>
-                <w:sz w:val="28"/>
-                <w:szCs w:val="28"/>
                 <w:lang w:val="ru-RU"/>
               </w:rPr>
             </w:pPr>
             <w:r>
               <w:rPr>
-                <w:sz w:val="28"/>
-                <w:szCs w:val="28"/>
                 <w:lang w:val="ru-RU"/>
               </w:rPr>
               <w:t>7,5</w:t>
             </w:r>
-          </w:p>
-        </w:tc>
-        <w:tc>
-          <w:tcPr>
-            <w:tcW w:w="992" w:type="dxa"/>
-          </w:tcPr>
-          <w:p>
-            <w:pPr>
-              <w:rPr>
-                <w:sz w:val="28"/>
-                <w:szCs w:val="28"/>
-                <w:lang w:val="ru-RU"/>
-              </w:rPr>
-            </w:pPr>
           </w:p>
         </w:tc>
       </w:tr>
@@ -4866,15 +3628,11 @@
           <w:p>
             <w:pPr>
               <w:rPr>
-                <w:sz w:val="28"/>
-                <w:szCs w:val="28"/>
                 <w:lang w:val="ru-RU"/>
               </w:rPr>
             </w:pPr>
             <w:r>
               <w:rPr>
-                <w:sz w:val="28"/>
-                <w:szCs w:val="28"/>
                 <w:lang w:val="ru-RU"/>
               </w:rPr>
               <w:t>16.11</w:t>
@@ -4888,15 +3646,11 @@
           <w:p>
             <w:pPr>
               <w:rPr>
-                <w:sz w:val="28"/>
-                <w:szCs w:val="28"/>
                 <w:lang w:val="ru-RU"/>
               </w:rPr>
             </w:pPr>
             <w:r>
               <w:rPr>
-                <w:sz w:val="28"/>
-                <w:szCs w:val="28"/>
                 <w:lang w:val="ru-RU"/>
               </w:rPr>
               <w:t>6,7</w:t>
@@ -4910,15 +3664,11 @@
           <w:p>
             <w:pPr>
               <w:rPr>
-                <w:sz w:val="28"/>
-                <w:szCs w:val="28"/>
                 <w:lang w:val="ru-RU"/>
               </w:rPr>
             </w:pPr>
             <w:r>
               <w:rPr>
-                <w:sz w:val="28"/>
-                <w:szCs w:val="28"/>
                 <w:lang w:val="ru-RU"/>
               </w:rPr>
               <w:t>7,9</w:t>
@@ -4932,15 +3682,11 @@
           <w:p>
             <w:pPr>
               <w:rPr>
-                <w:sz w:val="28"/>
-                <w:szCs w:val="28"/>
                 <w:lang w:val="ru-RU"/>
               </w:rPr>
             </w:pPr>
             <w:r>
               <w:rPr>
-                <w:sz w:val="28"/>
-                <w:szCs w:val="28"/>
                 <w:lang w:val="ru-RU"/>
               </w:rPr>
               <w:t>6,1</w:t>
@@ -4954,119 +3700,15 @@
           <w:p>
             <w:pPr>
               <w:rPr>
-                <w:sz w:val="28"/>
-                <w:szCs w:val="28"/>
                 <w:lang w:val="ru-RU"/>
               </w:rPr>
             </w:pPr>
             <w:r>
               <w:rPr>
-                <w:sz w:val="28"/>
-                <w:szCs w:val="28"/>
                 <w:lang w:val="ru-RU"/>
               </w:rPr>
               <w:t>8,5</w:t>
             </w:r>
-          </w:p>
-        </w:tc>
-        <w:tc>
-          <w:tcPr>
-            <w:tcW w:w="992" w:type="dxa"/>
-          </w:tcPr>
-          <w:p>
-            <w:pPr>
-              <w:rPr>
-                <w:sz w:val="28"/>
-                <w:szCs w:val="28"/>
-                <w:lang w:val="ru-RU"/>
-              </w:rPr>
-            </w:pPr>
-          </w:p>
-        </w:tc>
-      </w:tr>
-      <w:tr>
-        <w:tc>
-          <w:tcPr>
-            <w:tcW w:w="2518" w:type="dxa"/>
-          </w:tcPr>
-          <w:p>
-            <w:pPr>
-              <w:rPr>
-                <w:sz w:val="28"/>
-                <w:szCs w:val="28"/>
-                <w:lang w:val="ru-RU"/>
-              </w:rPr>
-            </w:pPr>
-          </w:p>
-        </w:tc>
-        <w:tc>
-          <w:tcPr>
-            <w:tcW w:w="992" w:type="dxa"/>
-          </w:tcPr>
-          <w:p>
-            <w:pPr>
-              <w:rPr>
-                <w:sz w:val="28"/>
-                <w:szCs w:val="28"/>
-                <w:lang w:val="ru-RU"/>
-              </w:rPr>
-            </w:pPr>
-          </w:p>
-        </w:tc>
-        <w:tc>
-          <w:tcPr>
-            <w:tcW w:w="993" w:type="dxa"/>
-          </w:tcPr>
-          <w:p>
-            <w:pPr>
-              <w:rPr>
-                <w:sz w:val="28"/>
-                <w:szCs w:val="28"/>
-                <w:lang w:val="ru-RU"/>
-              </w:rPr>
-            </w:pPr>
-          </w:p>
-        </w:tc>
-        <w:tc>
-          <w:tcPr>
-            <w:tcW w:w="992" w:type="dxa"/>
-          </w:tcPr>
-          <w:p>
-            <w:pPr>
-              <w:rPr>
-                <w:sz w:val="28"/>
-                <w:szCs w:val="28"/>
-                <w:lang w:val="ru-RU"/>
-              </w:rPr>
-            </w:pPr>
-          </w:p>
-        </w:tc>
-        <w:tc>
-          <w:tcPr>
-            <w:tcW w:w="992" w:type="dxa"/>
-          </w:tcPr>
-          <w:p>
-            <w:pPr>
-              <w:rPr>
-                <w:sz w:val="28"/>
-                <w:szCs w:val="28"/>
-                <w:lang w:val="ru-RU"/>
-              </w:rPr>
-            </w:pPr>
-          </w:p>
-        </w:tc>
-        <w:tc>
-          <w:tcPr>
-            <w:tcW w:w="992" w:type="dxa"/>
-          </w:tcPr>
-          <w:p>
-            <w:pPr>
-              <w:rPr>
-                <w:sz w:val="28"/>
-                <w:szCs w:val="28"/>
-                <w:lang w:val="ru-RU"/>
-              </w:rPr>
-            </w:pPr>
           </w:p>
         </w:tc>
       </w:tr>
@@ -5076,29 +3718,27 @@
         <w:ind w:left="-567"/>
         <w:jc w:val="both"/>
         <w:rPr>
-          <w:sz w:val="28"/>
-          <w:szCs w:val="20"/>
+          <w:lang w:val="ru-RU"/>
         </w:rPr>
       </w:pPr>
       <w:r>
         <w:rPr>
-          <w:sz w:val="28"/>
-          <w:highlight w:val="yellow"/>
           <w:u w:val="single"/>
+          <w:lang w:val="ru-RU"/>
+        </w:rPr>
+        <w:t>2017</w:t>
+      </w:r>
+      <w:r>
+        <w:rPr>
+          <w:u w:val="single"/>
         </w:rPr>
         <w:t>Невропатолог</w:t>
       </w:r>
       <w:r>
-        <w:rPr>
-          <w:sz w:val="28"/>
-        </w:rPr>
         <w:t xml:space="preserve">: </w:t>
       </w:r>
       <w:sdt>
         <w:sdtPr>
-          <w:rPr>
-            <w:sz w:val="28"/>
-          </w:rPr>
           <w:id w:val="-1949923650"/>
           <w:placeholder>
             <w:docPart w:val="DefaultPlaceholder_1082065159"/>
@@ -5112,49 +3752,18 @@
         <w:sdtEndPr/>
         <w:sdtContent>
           <w:r>
-            <w:rPr>
-              <w:sz w:val="28"/>
-            </w:rPr>
             <w:t xml:space="preserve"> </w:t>
           </w:r>
         </w:sdtContent>
       </w:sdt>
       <w:r>
-        <w:rPr>
-          <w:sz w:val="28"/>
-        </w:rPr>
         <w:t xml:space="preserve"> </w:t>
       </w:r>
-    </w:p>
-    <w:p>
-      <w:pPr>
-        <w:ind w:left="-567"/>
-      </w:pPr>
-      <w:proofErr w:type="spellStart"/>
-      <w:r>
-        <w:rPr>
-          <w:highlight w:val="yellow"/>
-          <w:u w:val="single"/>
-        </w:rPr>
-        <w:t>Окулист</w:t>
-      </w:r>
-      <w:proofErr w:type="spellEnd"/>
-      <w:r>
-        <w:t xml:space="preserve">: VIS OD=  </w:t>
-      </w:r>
-      <w:r>
-        <w:t xml:space="preserve">  </w:t>
-      </w:r>
-      <w:r>
-        <w:t xml:space="preserve">OS=   ; ВГД OD=   OS=   </w:t>
-      </w:r>
-      <w:proofErr w:type="spellStart"/>
-      <w:r>
-        <w:t>Факосклероз</w:t>
-      </w:r>
-      <w:proofErr w:type="spellEnd"/>
-      <w:r>
-        <w:t>.</w:t>
+      <w:r>
+        <w:rPr>
+          <w:lang w:val="ru-RU"/>
+        </w:rPr>
+        <w:t xml:space="preserve"> Диабетическая дистальная симметричная полинейропатия н/к, сенсомоторная форма (NSS 4, NDS 5).  </w:t>
       </w:r>
     </w:p>
     <w:p>
@@ -5162,15 +3771,50 @@
         <w:ind w:left="-567"/>
         <w:jc w:val="both"/>
         <w:rPr>
-          <w:sz w:val="28"/>
-          <w:szCs w:val="20"/>
           <w:lang w:val="ru-RU"/>
         </w:rPr>
       </w:pPr>
+      <w:r>
+        <w:rPr>
+          <w:u w:val="single"/>
+        </w:rPr>
+        <w:t xml:space="preserve">21.11.18 </w:t>
+      </w:r>
+      <w:proofErr w:type="spellStart"/>
+      <w:r>
+        <w:rPr>
+          <w:u w:val="single"/>
+        </w:rPr>
+        <w:t>Окулист</w:t>
+      </w:r>
+      <w:proofErr w:type="spellEnd"/>
+      <w:r>
+        <w:t>: VIS OD=</w:t>
+      </w:r>
+      <w:r>
+        <w:t>1,0</w:t>
+      </w:r>
+      <w:r>
+        <w:t xml:space="preserve"> OS= </w:t>
+      </w:r>
+      <w:r>
+        <w:rPr>
+          <w:lang w:val="ru-RU"/>
+        </w:rPr>
+        <w:t>1,0</w:t>
+      </w:r>
+      <w:r>
+        <w:t>.</w:t>
+      </w:r>
+      <w:r>
+        <w:rPr>
+          <w:lang w:val="ru-RU"/>
+        </w:rPr>
+        <w:t xml:space="preserve"> </w:t>
+      </w:r>
       <w:sdt>
         <w:sdtPr>
           <w:rPr>
-            <w:sz w:val="28"/>
             <w:lang w:val="ru-RU"/>
           </w:rPr>
           <w:id w:val="1272982356"/>
@@ -5189,7 +3833,6 @@
         <w:sdtContent>
           <w:r>
             <w:rPr>
-              <w:sz w:val="28"/>
               <w:lang w:val="ru-RU"/>
             </w:rPr>
             <w:t xml:space="preserve"> </w:t>
@@ -5198,236 +3841,67 @@
       </w:sdt>
       <w:r>
         <w:rPr>
-          <w:sz w:val="28"/>
-          <w:lang w:val="ru-RU"/>
-        </w:rPr>
-        <w:t xml:space="preserve"> Гл. дно: ДЗН бледно-розовые. Границы четкие</w:t>
-      </w:r>
-      <w:r>
-        <w:rPr>
-          <w:sz w:val="28"/>
-          <w:lang w:val="ru-RU"/>
-        </w:rPr>
-        <w:t>.</w:t>
-      </w:r>
-      <w:r>
-        <w:rPr>
-          <w:sz w:val="28"/>
+          <w:lang w:val="ru-RU"/>
+        </w:rPr>
+        <w:t xml:space="preserve"> Гл. дно: </w:t>
+      </w:r>
+      <w:r>
+        <w:rPr>
+          <w:lang w:val="ru-RU"/>
+        </w:rPr>
+        <w:t xml:space="preserve"> сосуды сужены</w:t>
+      </w:r>
+      <w:proofErr w:type="gramStart"/>
+      <w:r>
+        <w:rPr>
+          <w:lang w:val="ru-RU"/>
+        </w:rPr>
+        <w:t xml:space="preserve"> ,</w:t>
+      </w:r>
+      <w:proofErr w:type="gramEnd"/>
+      <w:r>
+        <w:rPr>
+          <w:lang w:val="ru-RU"/>
+        </w:rPr>
+        <w:t>стенки вен уплотнены,</w:t>
+      </w:r>
+      <w:r>
+        <w:rPr>
           <w:lang w:val="ru-RU"/>
         </w:rPr>
         <w:t xml:space="preserve"> </w:t>
       </w:r>
       <w:r>
         <w:rPr>
-          <w:sz w:val="28"/>
-          <w:lang w:val="ru-RU"/>
-        </w:rPr>
-        <w:t xml:space="preserve">А:V </w:t>
-      </w:r>
-      <w:sdt>
-        <w:sdtPr>
-          <w:rPr>
-            <w:lang w:val="ru-RU"/>
-          </w:rPr>
-          <w:id w:val="886151204"/>
-          <w:placeholder>
-            <w:docPart w:val="DefaultPlaceholder_1082065159"/>
-          </w:placeholder>
-          <w:comboBox>
-            <w:listItem w:displayText="1:2 " w:value="1:2 "/>
-            <w:listItem w:displayText="2:3" w:value="2:3"/>
-          </w:comboBox>
-        </w:sdtPr>
-        <w:sdtEndPr/>
-        <w:sdtContent>
-          <w:r>
-            <w:rPr>
-              <w:lang w:val="ru-RU"/>
-            </w:rPr>
-            <w:t>1:2</w:t>
-          </w:r>
-        </w:sdtContent>
-      </w:sdt>
-      <w:r>
-        <w:rPr>
-          <w:sz w:val="28"/>
+          <w:lang w:val="ru-RU"/>
+        </w:rPr>
+        <w:t>В</w:t>
+      </w:r>
+      <w:r>
+        <w:rPr>
           <w:lang w:val="ru-RU"/>
         </w:rPr>
         <w:t xml:space="preserve"> </w:t>
       </w:r>
-      <w:r>
-        <w:rPr>
-          <w:sz w:val="28"/>
-          <w:lang w:val="ru-RU"/>
-        </w:rPr>
-        <w:t>Сос</w:t>
-      </w:r>
-      <w:r>
-        <w:rPr>
-          <w:sz w:val="28"/>
-          <w:lang w:val="ru-RU"/>
-        </w:rPr>
-        <w:t>уды</w:t>
-      </w:r>
-      <w:r>
-        <w:rPr>
-          <w:sz w:val="28"/>
-          <w:lang w:val="ru-RU"/>
-        </w:rPr>
-        <w:t xml:space="preserve"> сужены,</w:t>
-      </w:r>
-      <w:r>
-        <w:rPr>
-          <w:sz w:val="28"/>
-          <w:lang w:val="ru-RU"/>
-        </w:rPr>
-        <w:t xml:space="preserve"> извиты, склерозированы. </w:t>
-      </w:r>
-      <w:r>
-        <w:rPr>
-          <w:sz w:val="28"/>
-          <w:lang w:val="ru-RU"/>
-        </w:rPr>
-        <w:t xml:space="preserve">Вены умеренно полнокровны. </w:t>
-      </w:r>
       <w:proofErr w:type="spellStart"/>
       <w:r>
         <w:rPr>
-          <w:sz w:val="28"/>
-          <w:lang w:val="ru-RU"/>
-        </w:rPr>
-        <w:t>Салюс</w:t>
+          <w:lang w:val="ru-RU"/>
+        </w:rPr>
+        <w:t>макулярной</w:t>
       </w:r>
       <w:proofErr w:type="spellEnd"/>
       <w:r>
         <w:rPr>
-          <w:sz w:val="28"/>
-          <w:lang w:val="ru-RU"/>
-        </w:rPr>
-        <w:t xml:space="preserve"> I-II. </w:t>
-      </w:r>
-      <w:r>
-        <w:rPr>
-          <w:sz w:val="28"/>
-          <w:lang w:val="ru-RU"/>
-        </w:rPr>
-        <w:t>Вены неравномерно расширены.</w:t>
-      </w:r>
-      <w:r>
-        <w:rPr>
-          <w:sz w:val="28"/>
-          <w:lang w:val="ru-RU"/>
-        </w:rPr>
-        <w:t xml:space="preserve"> </w:t>
-      </w:r>
-      <w:r>
-        <w:rPr>
-          <w:sz w:val="28"/>
-          <w:lang w:val="ru-RU"/>
-        </w:rPr>
-        <w:t xml:space="preserve">Единичные микроаневризмы, </w:t>
-      </w:r>
-      <w:proofErr w:type="spellStart"/>
-      <w:r>
-        <w:rPr>
-          <w:sz w:val="28"/>
-          <w:lang w:val="ru-RU"/>
-        </w:rPr>
-        <w:t>микрогеморрагии</w:t>
-      </w:r>
-      <w:proofErr w:type="spellEnd"/>
-      <w:r>
-        <w:rPr>
-          <w:sz w:val="28"/>
-          <w:lang w:val="ru-RU"/>
-        </w:rPr>
-        <w:t xml:space="preserve">.  </w:t>
-      </w:r>
-      <w:r>
-        <w:rPr>
-          <w:sz w:val="28"/>
-          <w:lang w:val="ru-RU"/>
-        </w:rPr>
-        <w:t>В</w:t>
-      </w:r>
-      <w:r>
-        <w:rPr>
-          <w:sz w:val="28"/>
-          <w:lang w:val="ru-RU"/>
-        </w:rPr>
-        <w:t xml:space="preserve"> </w:t>
-      </w:r>
-      <w:proofErr w:type="spellStart"/>
-      <w:r>
-        <w:rPr>
-          <w:sz w:val="28"/>
-          <w:lang w:val="ru-RU"/>
-        </w:rPr>
-        <w:t>макулярной</w:t>
-      </w:r>
-      <w:proofErr w:type="spellEnd"/>
-      <w:r>
-        <w:rPr>
-          <w:sz w:val="28"/>
           <w:lang w:val="ru-RU"/>
         </w:rPr>
         <w:t xml:space="preserve"> области без особенностей</w:t>
       </w:r>
       <w:r>
         <w:rPr>
-          <w:sz w:val="28"/>
-          <w:lang w:val="ru-RU"/>
-        </w:rPr>
-        <w:t xml:space="preserve"> Д-з: </w:t>
-      </w:r>
-      <w:sdt>
-        <w:sdtPr>
-          <w:rPr>
-            <w:sz w:val="28"/>
-            <w:lang w:val="ru-RU"/>
-          </w:rPr>
-          <w:id w:val="-1226214007"/>
-          <w:placeholder>
-            <w:docPart w:val="DefaultPlaceholder_1082065159"/>
-          </w:placeholder>
-          <w:comboBox>
-            <w:listItem w:displayText="Ангиопатия сосудов сетчатки ОИ" w:value="Ангиопатия сосудов сетчатки ОИ"/>
-            <w:listItem w:displayText="Диабетическая ангиопатия сосудов сетчатки ОИ" w:value="Диабетическая ангиопатия сосудов сетчатки ОИ"/>
-          </w:comboBox>
-        </w:sdtPr>
-        <w:sdtEndPr/>
-        <w:sdtContent>
-          <w:r>
-            <w:rPr>
-              <w:sz w:val="28"/>
-              <w:lang w:val="ru-RU"/>
-            </w:rPr>
-            <w:t>Ангиопатия сосудов сетчатки ОИ</w:t>
-          </w:r>
-        </w:sdtContent>
-      </w:sdt>
-      <w:r>
-        <w:rPr>
-          <w:sz w:val="28"/>
-          <w:lang w:val="ru-RU"/>
-        </w:rPr>
-        <w:t xml:space="preserve">. Начальная катаракта ОИ. Непролиферативная  диабетическая  </w:t>
-      </w:r>
-      <w:proofErr w:type="spellStart"/>
-      <w:r>
-        <w:rPr>
-          <w:sz w:val="28"/>
-          <w:lang w:val="ru-RU"/>
-        </w:rPr>
-        <w:t>ретинопатия</w:t>
-      </w:r>
-      <w:proofErr w:type="spellEnd"/>
-      <w:r>
-        <w:rPr>
-          <w:sz w:val="28"/>
-          <w:lang w:val="ru-RU"/>
-        </w:rPr>
-        <w:t xml:space="preserve"> ОИ. </w:t>
+          <w:lang w:val="ru-RU"/>
+        </w:rPr>
+        <w:t xml:space="preserve"> Д-з:</w:t>
       </w:r>
     </w:p>
     <w:p>
@@ -5435,14 +3909,17 @@
         <w:ind w:left="-567"/>
         <w:jc w:val="both"/>
         <w:rPr>
-          <w:sz w:val="28"/>
-          <w:szCs w:val="20"/>
           <w:lang w:val="ru-RU"/>
         </w:rPr>
       </w:pPr>
       <w:r>
         <w:rPr>
-          <w:sz w:val="28"/>
+          <w:lang w:val="ru-RU"/>
+        </w:rPr>
+        <w:t xml:space="preserve"> </w:t>
+      </w:r>
+      <w:r>
+        <w:rPr>
           <w:u w:val="single"/>
           <w:lang w:val="ru-RU"/>
         </w:rPr>
@@ -5450,7 +3927,6 @@
       </w:r>
       <w:r>
         <w:rPr>
-          <w:sz w:val="28"/>
           <w:u w:val="single"/>
           <w:lang w:val="ru-RU"/>
         </w:rPr>
@@ -5458,35 +3934,30 @@
       </w:r>
       <w:r>
         <w:rPr>
-          <w:sz w:val="28"/>
           <w:lang w:val="ru-RU"/>
         </w:rPr>
         <w:t>:</w:t>
       </w:r>
       <w:r>
         <w:rPr>
-          <w:sz w:val="28"/>
           <w:lang w:val="ru-RU"/>
         </w:rPr>
         <w:t xml:space="preserve"> </w:t>
       </w:r>
       <w:r>
         <w:rPr>
-          <w:sz w:val="28"/>
           <w:lang w:val="ru-RU"/>
         </w:rPr>
         <w:t>ЧСС -</w:t>
       </w:r>
       <w:r>
         <w:rPr>
-          <w:sz w:val="28"/>
           <w:lang w:val="ru-RU"/>
         </w:rPr>
         <w:t>75</w:t>
       </w:r>
       <w:r>
         <w:rPr>
-          <w:sz w:val="28"/>
           <w:lang w:val="ru-RU"/>
         </w:rPr>
         <w:t xml:space="preserve"> уд/мин. Вольтаж </w:t>
@@ -5494,7 +3965,6 @@
       <w:sdt>
         <w:sdtPr>
           <w:rPr>
-            <w:sz w:val="28"/>
             <w:lang w:val="ru-RU"/>
           </w:rPr>
           <w:id w:val="-1300382127"/>
@@ -5512,7 +3982,6 @@
         <w:sdtContent>
           <w:r>
             <w:rPr>
-              <w:sz w:val="28"/>
               <w:lang w:val="ru-RU"/>
             </w:rPr>
             <w:t>сохранен.</w:t>
@@ -5521,14 +3990,12 @@
       </w:sdt>
       <w:r>
         <w:rPr>
-          <w:sz w:val="28"/>
           <w:lang w:val="ru-RU"/>
         </w:rPr>
         <w:t xml:space="preserve">  Ритм синусовый</w:t>
       </w:r>
       <w:r>
         <w:rPr>
-          <w:sz w:val="28"/>
           <w:lang w:val="ru-RU"/>
         </w:rPr>
         <w:t>. Эл</w:t>
@@ -5536,7 +4003,6 @@
       <w:proofErr w:type="gramStart"/>
       <w:r>
         <w:rPr>
-          <w:sz w:val="28"/>
           <w:lang w:val="ru-RU"/>
         </w:rPr>
         <w:t>.</w:t>
@@ -5544,7 +4010,6 @@
       <w:proofErr w:type="gramEnd"/>
       <w:r>
         <w:rPr>
-          <w:sz w:val="28"/>
           <w:lang w:val="ru-RU"/>
         </w:rPr>
         <w:t xml:space="preserve"> </w:t>
@@ -5552,7 +4017,6 @@
       <w:proofErr w:type="gramStart"/>
       <w:r>
         <w:rPr>
-          <w:sz w:val="28"/>
           <w:lang w:val="ru-RU"/>
         </w:rPr>
         <w:t>о</w:t>
@@ -5560,21 +4024,18 @@
       <w:proofErr w:type="gramEnd"/>
       <w:r>
         <w:rPr>
-          <w:sz w:val="28"/>
           <w:lang w:val="ru-RU"/>
         </w:rPr>
         <w:t xml:space="preserve">сь </w:t>
       </w:r>
       <w:r>
         <w:rPr>
-          <w:sz w:val="28"/>
           <w:lang w:val="ru-RU"/>
         </w:rPr>
         <w:t>не</w:t>
       </w:r>
       <w:r>
         <w:rPr>
-          <w:sz w:val="28"/>
           <w:lang w:val="ru-RU"/>
         </w:rPr>
         <w:t xml:space="preserve"> отклонена.   </w:t>
@@ -5585,33 +4046,34 @@
         <w:ind w:left="-567"/>
         <w:jc w:val="both"/>
         <w:rPr>
-          <w:sz w:val="28"/>
           <w:lang w:val="ru-RU"/>
         </w:rPr>
       </w:pPr>
       <w:r>
         <w:rPr>
-          <w:sz w:val="28"/>
-          <w:highlight w:val="yellow"/>
           <w:u w:val="single"/>
           <w:lang w:val="ru-RU"/>
         </w:rPr>
+        <w:t xml:space="preserve">21.11.18 </w:t>
+      </w:r>
+      <w:r>
+        <w:rPr>
+          <w:u w:val="single"/>
+          <w:lang w:val="ru-RU"/>
+        </w:rPr>
         <w:t>Кардиолог</w:t>
       </w:r>
       <w:r>
         <w:rPr>
-          <w:sz w:val="28"/>
-          <w:highlight w:val="yellow"/>
-          <w:lang w:val="ru-RU"/>
-        </w:rPr>
-        <w:t>:</w:t>
-      </w:r>
-      <w:r>
-        <w:rPr>
-          <w:sz w:val="28"/>
-          <w:lang w:val="ru-RU"/>
-        </w:rPr>
-        <w:t xml:space="preserve"> </w:t>
+          <w:lang w:val="ru-RU"/>
+        </w:rPr>
+        <w:t xml:space="preserve">: </w:t>
+      </w:r>
+      <w:r>
+        <w:rPr>
+          <w:lang w:val="ru-RU"/>
+        </w:rPr>
+        <w:t xml:space="preserve">  Идиопатический пролапс митрального клапана   1. СН 0.</w:t>
       </w:r>
     </w:p>
     <w:p>
@@ -5619,13 +4081,11 @@
         <w:ind w:left="-567"/>
         <w:jc w:val="both"/>
         <w:rPr>
-          <w:sz w:val="28"/>
           <w:lang w:val="ru-RU"/>
         </w:rPr>
       </w:pPr>
       <w:r>
         <w:rPr>
-          <w:sz w:val="28"/>
           <w:u w:val="single"/>
           <w:lang w:val="ru-RU"/>
         </w:rPr>
@@ -5633,7 +4093,6 @@
       </w:r>
       <w:r>
         <w:rPr>
-          <w:sz w:val="28"/>
           <w:u w:val="single"/>
           <w:lang w:val="ru-RU"/>
         </w:rPr>
@@ -5641,42 +4100,36 @@
       </w:r>
       <w:r>
         <w:rPr>
-          <w:sz w:val="28"/>
           <w:lang w:val="ru-RU"/>
         </w:rPr>
         <w:t xml:space="preserve">: </w:t>
       </w:r>
       <w:r>
         <w:rPr>
-          <w:sz w:val="28"/>
           <w:lang w:val="ru-RU"/>
         </w:rPr>
         <w:t xml:space="preserve">Диабетическая </w:t>
       </w:r>
       <w:r>
         <w:rPr>
-          <w:sz w:val="28"/>
           <w:lang w:val="ru-RU"/>
         </w:rPr>
         <w:t xml:space="preserve">ангиопатия </w:t>
       </w:r>
       <w:r>
         <w:rPr>
-          <w:sz w:val="28"/>
           <w:lang w:val="ru-RU"/>
         </w:rPr>
         <w:t xml:space="preserve">артерий </w:t>
       </w:r>
       <w:r>
         <w:rPr>
-          <w:sz w:val="28"/>
           <w:lang w:val="ru-RU"/>
         </w:rPr>
         <w:t>н/к.</w:t>
       </w:r>
       <w:r>
         <w:rPr>
-          <w:sz w:val="28"/>
           <w:lang w:val="ru-RU"/>
         </w:rPr>
         <w:t xml:space="preserve"> </w:t>
@@ -5684,7 +4137,6 @@
       <w:sdt>
         <w:sdtPr>
           <w:rPr>
-            <w:sz w:val="28"/>
             <w:lang w:val="ru-RU"/>
           </w:rPr>
           <w:id w:val="-2145254004"/>
@@ -5700,7 +4152,6 @@
         <w:sdtContent>
           <w:r>
             <w:rPr>
-              <w:sz w:val="28"/>
               <w:lang w:val="ru-RU"/>
             </w:rPr>
             <w:t xml:space="preserve"> </w:t>
@@ -5713,16 +4164,12 @@
         <w:ind w:left="-567"/>
         <w:jc w:val="both"/>
         <w:rPr>
-          <w:sz w:val="28"/>
-          <w:szCs w:val="20"/>
           <w:u w:val="single"/>
           <w:lang w:val="ru-RU"/>
         </w:rPr>
       </w:pPr>
       <w:r>
         <w:rPr>
-          <w:sz w:val="28"/>
-          <w:szCs w:val="20"/>
           <w:u w:val="single"/>
           <w:lang w:val="ru-RU"/>
         </w:rPr>
@@ -5730,8 +4177,6 @@
       </w:r>
       <w:r>
         <w:rPr>
-          <w:sz w:val="28"/>
-          <w:szCs w:val="20"/>
           <w:u w:val="single"/>
           <w:lang w:val="ru-RU"/>
         </w:rPr>
@@ -5739,8 +4184,6 @@
       </w:r>
       <w:r>
         <w:rPr>
-          <w:sz w:val="28"/>
-          <w:szCs w:val="20"/>
           <w:u w:val="single"/>
           <w:lang w:val="ru-RU"/>
         </w:rPr>
@@ -5748,8 +4191,6 @@
       </w:r>
       <w:r>
         <w:rPr>
-          <w:sz w:val="28"/>
-          <w:szCs w:val="20"/>
           <w:lang w:val="ru-RU"/>
         </w:rPr>
         <w:t xml:space="preserve">объемное пульсовое кровенаполнение артерий н/к </w:t>
@@ -5809,16 +4250,12 @@
       </w:r>
       <w:r>
         <w:rPr>
-          <w:sz w:val="28"/>
-          <w:szCs w:val="20"/>
           <w:lang w:val="ru-RU"/>
         </w:rPr>
         <w:t xml:space="preserve"> Тонус крупных артерий н/к</w:t>
       </w:r>
       <w:r>
         <w:rPr>
-          <w:sz w:val="28"/>
-          <w:szCs w:val="20"/>
           <w:lang w:val="ru-RU"/>
         </w:rPr>
         <w:t xml:space="preserve"> </w:t>
@@ -5826,8 +4263,6 @@
       <w:sdt>
         <w:sdtPr>
           <w:rPr>
-            <w:sz w:val="28"/>
-            <w:szCs w:val="20"/>
             <w:lang w:val="ru-RU"/>
           </w:rPr>
           <w:id w:val="-1121991939"/>
@@ -5844,8 +4279,6 @@
         <w:sdtContent>
           <w:r>
             <w:rPr>
-              <w:sz w:val="28"/>
-              <w:szCs w:val="20"/>
               <w:lang w:val="ru-RU"/>
             </w:rPr>
             <w:t>не изменен.</w:t>
@@ -5854,8 +4287,6 @@
       </w:sdt>
       <w:r>
         <w:rPr>
-          <w:sz w:val="28"/>
-          <w:szCs w:val="20"/>
           <w:lang w:val="ru-RU"/>
         </w:rPr>
         <w:t xml:space="preserve"> Тонус артерий среднего и мелкого калибра н/</w:t>
@@ -5863,8 +4294,6 @@
       <w:proofErr w:type="gramStart"/>
       <w:r>
         <w:rPr>
-          <w:sz w:val="28"/>
-          <w:szCs w:val="20"/>
           <w:lang w:val="ru-RU"/>
         </w:rPr>
         <w:t>к</w:t>
@@ -5872,8 +4301,6 @@
       <w:proofErr w:type="gramEnd"/>
       <w:r>
         <w:rPr>
-          <w:sz w:val="28"/>
-          <w:szCs w:val="20"/>
           <w:lang w:val="ru-RU"/>
         </w:rPr>
         <w:t xml:space="preserve"> </w:t>
@@ -5905,8 +4332,6 @@
       </w:sdt>
       <w:r>
         <w:rPr>
-          <w:sz w:val="28"/>
-          <w:szCs w:val="20"/>
           <w:lang w:val="ru-RU"/>
         </w:rPr>
         <w:t xml:space="preserve"> Периферическое сопротивление сосудов н/</w:t>
@@ -5914,8 +4339,6 @@
       <w:proofErr w:type="gramStart"/>
       <w:r>
         <w:rPr>
-          <w:sz w:val="28"/>
-          <w:szCs w:val="20"/>
           <w:lang w:val="ru-RU"/>
         </w:rPr>
         <w:t>к</w:t>
@@ -5923,8 +4346,6 @@
       <w:proofErr w:type="gramEnd"/>
       <w:r>
         <w:rPr>
-          <w:sz w:val="28"/>
-          <w:szCs w:val="20"/>
           <w:lang w:val="ru-RU"/>
         </w:rPr>
         <w:t xml:space="preserve"> </w:t>
@@ -5956,16 +4377,12 @@
       </w:sdt>
       <w:r>
         <w:rPr>
-          <w:sz w:val="28"/>
-          <w:szCs w:val="20"/>
           <w:lang w:val="ru-RU"/>
         </w:rPr>
         <w:t>. Симметрия кровенаполнения сосудов н/к незначительно  нарушена.</w:t>
       </w:r>
       <w:r>
         <w:rPr>
-          <w:sz w:val="28"/>
-          <w:szCs w:val="20"/>
           <w:u w:val="single"/>
           <w:lang w:val="ru-RU"/>
         </w:rPr>
@@ -5977,14 +4394,11 @@
         <w:ind w:left="-567"/>
         <w:jc w:val="both"/>
         <w:rPr>
-          <w:sz w:val="28"/>
-          <w:szCs w:val="20"/>
           <w:lang w:val="ru-RU"/>
         </w:rPr>
       </w:pPr>
       <w:r>
         <w:rPr>
-          <w:sz w:val="28"/>
           <w:u w:val="single"/>
           <w:lang w:val="ru-RU"/>
         </w:rPr>
@@ -5992,7 +4406,6 @@
       </w:r>
       <w:r>
         <w:rPr>
-          <w:sz w:val="28"/>
           <w:u w:val="single"/>
           <w:lang w:val="ru-RU"/>
         </w:rPr>
@@ -6001,7 +4414,6 @@
       <w:proofErr w:type="gramStart"/>
       <w:r>
         <w:rPr>
-          <w:sz w:val="28"/>
           <w:u w:val="single"/>
           <w:lang w:val="ru-RU"/>
         </w:rPr>
@@ -6010,7 +4422,6 @@
       <w:proofErr w:type="gramEnd"/>
       <w:r>
         <w:rPr>
-          <w:sz w:val="28"/>
           <w:u w:val="single"/>
           <w:lang w:val="ru-RU"/>
         </w:rPr>
@@ -6019,7 +4430,6 @@
       <w:proofErr w:type="gramStart"/>
       <w:r>
         <w:rPr>
-          <w:sz w:val="28"/>
           <w:u w:val="single"/>
           <w:lang w:val="ru-RU"/>
         </w:rPr>
@@ -6028,7 +4438,6 @@
       <w:proofErr w:type="gramEnd"/>
       <w:r>
         <w:rPr>
-          <w:sz w:val="28"/>
           <w:u w:val="single"/>
           <w:lang w:val="ru-RU"/>
         </w:rPr>
@@ -6036,7 +4445,6 @@
       </w:r>
       <w:r>
         <w:rPr>
-          <w:sz w:val="28"/>
           <w:lang w:val="ru-RU"/>
         </w:rPr>
         <w:t xml:space="preserve">: </w:t>
@@ -6045,7 +4453,6 @@
       <w:proofErr w:type="gramStart"/>
       <w:r>
         <w:rPr>
-          <w:sz w:val="28"/>
           <w:lang w:val="ru-RU"/>
         </w:rPr>
         <w:t>Пр</w:t>
@@ -6054,28 +4461,24 @@
       <w:proofErr w:type="gramEnd"/>
       <w:r>
         <w:rPr>
-          <w:sz w:val="28"/>
           <w:lang w:val="ru-RU"/>
         </w:rPr>
         <w:t xml:space="preserve"> д. V = </w:t>
       </w:r>
       <w:r>
         <w:rPr>
-          <w:sz w:val="28"/>
           <w:lang w:val="ru-RU"/>
         </w:rPr>
         <w:t>8,1</w:t>
       </w:r>
       <w:r>
         <w:rPr>
-          <w:sz w:val="28"/>
           <w:lang w:val="ru-RU"/>
         </w:rPr>
         <w:t xml:space="preserve"> см</w:t>
       </w:r>
       <w:r>
         <w:rPr>
-          <w:sz w:val="28"/>
           <w:vertAlign w:val="superscript"/>
           <w:lang w:val="ru-RU"/>
         </w:rPr>
@@ -6083,28 +4486,24 @@
       </w:r>
       <w:r>
         <w:rPr>
-          <w:sz w:val="28"/>
           <w:lang w:val="ru-RU"/>
         </w:rPr>
         <w:t xml:space="preserve">; лев. д. V = </w:t>
       </w:r>
       <w:r>
         <w:rPr>
-          <w:sz w:val="28"/>
           <w:lang w:val="ru-RU"/>
         </w:rPr>
         <w:t>6,3</w:t>
       </w:r>
       <w:r>
         <w:rPr>
-          <w:sz w:val="28"/>
           <w:lang w:val="ru-RU"/>
         </w:rPr>
         <w:t xml:space="preserve"> см</w:t>
       </w:r>
       <w:r>
         <w:rPr>
-          <w:sz w:val="28"/>
           <w:vertAlign w:val="superscript"/>
           <w:lang w:val="ru-RU"/>
         </w:rPr>
@@ -6116,13 +4515,11 @@
         <w:ind w:left="-567"/>
         <w:jc w:val="both"/>
         <w:rPr>
-          <w:sz w:val="28"/>
           <w:lang w:val="ru-RU"/>
         </w:rPr>
       </w:pPr>
       <w:r>
         <w:rPr>
-          <w:sz w:val="28"/>
           <w:lang w:val="ru-RU"/>
         </w:rPr>
         <w:t>Щит</w:t>
@@ -6130,7 +4527,6 @@
       <w:proofErr w:type="gramStart"/>
       <w:r>
         <w:rPr>
-          <w:sz w:val="28"/>
           <w:lang w:val="ru-RU"/>
         </w:rPr>
         <w:t>.</w:t>
@@ -6138,7 +4534,6 @@
       <w:proofErr w:type="gramEnd"/>
       <w:r>
         <w:rPr>
-          <w:sz w:val="28"/>
           <w:lang w:val="ru-RU"/>
         </w:rPr>
         <w:t xml:space="preserve"> </w:t>
@@ -6146,7 +4541,6 @@
       <w:proofErr w:type="gramStart"/>
       <w:r>
         <w:rPr>
-          <w:sz w:val="28"/>
           <w:lang w:val="ru-RU"/>
         </w:rPr>
         <w:t>ж</w:t>
@@ -6154,21 +4548,18 @@
       <w:proofErr w:type="gramEnd"/>
       <w:r>
         <w:rPr>
-          <w:sz w:val="28"/>
           <w:lang w:val="ru-RU"/>
         </w:rPr>
         <w:t>елеза</w:t>
       </w:r>
       <w:r>
         <w:rPr>
-          <w:sz w:val="28"/>
           <w:lang w:val="ru-RU"/>
         </w:rPr>
         <w:t xml:space="preserve"> </w:t>
       </w:r>
       <w:r>
         <w:rPr>
-          <w:sz w:val="28"/>
           <w:lang w:val="ru-RU"/>
         </w:rPr>
         <w:t xml:space="preserve">не увеличена, контуры ровные. </w:t>
@@ -6176,7 +4567,6 @@
       <w:proofErr w:type="spellStart"/>
       <w:r>
         <w:rPr>
-          <w:sz w:val="28"/>
           <w:lang w:val="ru-RU"/>
         </w:rPr>
         <w:t>Эхогенность</w:t>
@@ -6184,7 +4574,6 @@
       <w:proofErr w:type="spellEnd"/>
       <w:r>
         <w:rPr>
-          <w:sz w:val="28"/>
           <w:lang w:val="ru-RU"/>
         </w:rPr>
         <w:t xml:space="preserve"> и </w:t>
@@ -6192,7 +4581,6 @@
       <w:proofErr w:type="spellStart"/>
       <w:r>
         <w:rPr>
-          <w:sz w:val="28"/>
           <w:lang w:val="ru-RU"/>
         </w:rPr>
         <w:t>эхоструктура</w:t>
@@ -6200,77 +4588,80 @@
       <w:proofErr w:type="spellEnd"/>
       <w:r>
         <w:rPr>
-          <w:sz w:val="28"/>
           <w:lang w:val="ru-RU"/>
         </w:rPr>
         <w:t xml:space="preserve"> обычные</w:t>
       </w:r>
       <w:r>
         <w:rPr>
-          <w:sz w:val="28"/>
           <w:lang w:val="ru-RU"/>
         </w:rPr>
         <w:t xml:space="preserve">. </w:t>
       </w:r>
       <w:r>
         <w:rPr>
-          <w:sz w:val="28"/>
           <w:lang w:val="ru-RU"/>
         </w:rPr>
         <w:t>Р</w:t>
       </w:r>
       <w:r>
         <w:rPr>
-          <w:sz w:val="28"/>
           <w:lang w:val="ru-RU"/>
         </w:rPr>
         <w:t>егионарны</w:t>
       </w:r>
       <w:r>
         <w:rPr>
-          <w:sz w:val="28"/>
           <w:lang w:val="ru-RU"/>
         </w:rPr>
         <w:t>е</w:t>
       </w:r>
       <w:r>
         <w:rPr>
-          <w:sz w:val="28"/>
-          <w:lang w:val="ru-RU"/>
-        </w:rPr>
-        <w:t xml:space="preserve"> л/узл</w:t>
-      </w:r>
-      <w:r>
-        <w:rPr>
-          <w:sz w:val="28"/>
+          <w:lang w:val="ru-RU"/>
+        </w:rPr>
+        <w:t xml:space="preserve"> </w:t>
+      </w:r>
+      <w:proofErr w:type="gramStart"/>
+      <w:r>
+        <w:rPr>
+          <w:lang w:val="ru-RU"/>
+        </w:rPr>
+        <w:t>л</w:t>
+      </w:r>
+      <w:proofErr w:type="gramEnd"/>
+      <w:r>
+        <w:rPr>
+          <w:lang w:val="ru-RU"/>
+        </w:rPr>
+        <w:t>/узл</w:t>
+      </w:r>
+      <w:r>
+        <w:rPr>
           <w:lang w:val="ru-RU"/>
         </w:rPr>
         <w:t>ы</w:t>
       </w:r>
       <w:r>
         <w:rPr>
-          <w:sz w:val="28"/>
           <w:lang w:val="ru-RU"/>
         </w:rPr>
         <w:t xml:space="preserve"> </w:t>
       </w:r>
       <w:r>
         <w:rPr>
-          <w:sz w:val="28"/>
           <w:lang w:val="ru-RU"/>
         </w:rPr>
         <w:t xml:space="preserve"> </w:t>
       </w:r>
       <w:r>
         <w:rPr>
-          <w:sz w:val="28"/>
           <w:lang w:val="ru-RU"/>
         </w:rPr>
         <w:t xml:space="preserve">не </w:t>
       </w:r>
       <w:r>
         <w:rPr>
-          <w:sz w:val="28"/>
           <w:lang w:val="ru-RU"/>
         </w:rPr>
         <w:t xml:space="preserve">визуализируются. </w:t>
@@ -6278,7 +4669,6 @@
       <w:proofErr w:type="spellStart"/>
       <w:r>
         <w:rPr>
-          <w:sz w:val="28"/>
           <w:lang w:val="ru-RU"/>
         </w:rPr>
         <w:t>Закл</w:t>
@@ -6286,7 +4676,6 @@
       <w:proofErr w:type="spellEnd"/>
       <w:r>
         <w:rPr>
-          <w:sz w:val="28"/>
           <w:lang w:val="ru-RU"/>
         </w:rPr>
         <w:t xml:space="preserve">.: </w:t>
@@ -6294,7 +4683,6 @@
       <w:proofErr w:type="spellStart"/>
       <w:r>
         <w:rPr>
-          <w:sz w:val="28"/>
           <w:lang w:val="ru-RU"/>
         </w:rPr>
         <w:t>Эхопризнаков</w:t>
@@ -6302,7 +4690,6 @@
       <w:proofErr w:type="spellEnd"/>
       <w:r>
         <w:rPr>
-          <w:sz w:val="28"/>
           <w:lang w:val="ru-RU"/>
         </w:rPr>
         <w:t xml:space="preserve"> патологии щит</w:t>
@@ -6310,7 +4697,6 @@
       <w:proofErr w:type="gramStart"/>
       <w:r>
         <w:rPr>
-          <w:sz w:val="28"/>
           <w:lang w:val="ru-RU"/>
         </w:rPr>
         <w:t>.</w:t>
@@ -6318,7 +4704,6 @@
       <w:proofErr w:type="gramEnd"/>
       <w:r>
         <w:rPr>
-          <w:sz w:val="28"/>
           <w:lang w:val="ru-RU"/>
         </w:rPr>
         <w:t xml:space="preserve"> </w:t>
@@ -6326,7 +4711,6 @@
       <w:proofErr w:type="gramStart"/>
       <w:r>
         <w:rPr>
-          <w:sz w:val="28"/>
           <w:lang w:val="ru-RU"/>
         </w:rPr>
         <w:t>ж</w:t>
@@ -6334,14 +4718,12 @@
       <w:proofErr w:type="gramEnd"/>
       <w:r>
         <w:rPr>
-          <w:sz w:val="28"/>
           <w:lang w:val="ru-RU"/>
         </w:rPr>
         <w:t>елезы нет.</w:t>
       </w:r>
       <w:r>
         <w:rPr>
-          <w:sz w:val="28"/>
           <w:lang w:val="ru-RU"/>
         </w:rPr>
         <w:t xml:space="preserve"> </w:t>
@@ -6352,27 +4734,141 @@
         <w:ind w:left="-567"/>
         <w:jc w:val="both"/>
         <w:rPr>
-          <w:sz w:val="28"/>
-          <w:szCs w:val="20"/>
           <w:lang w:val="ru-RU"/>
         </w:rPr>
       </w:pPr>
       <w:r>
         <w:rPr>
-          <w:sz w:val="28"/>
           <w:u w:val="single"/>
           <w:lang w:val="ru-RU"/>
         </w:rPr>
         <w:t>Лечение:</w:t>
       </w:r>
-      <w:bookmarkStart w:id="5" w:name="лн"/>
-      <w:bookmarkEnd w:id="5"/>
-      <w:r>
-        <w:rPr>
-          <w:sz w:val="28"/>
+      <w:bookmarkStart w:id="4" w:name="лн"/>
+      <w:bookmarkEnd w:id="4"/>
+      <w:r>
+        <w:rPr>
           <w:lang w:val="ru-RU"/>
         </w:rPr>
         <w:t xml:space="preserve"> </w:t>
+      </w:r>
+      <w:r>
+        <w:rPr>
+          <w:lang w:val="ru-RU"/>
+        </w:rPr>
+        <w:t xml:space="preserve"> </w:t>
+      </w:r>
+      <w:proofErr w:type="spellStart"/>
+      <w:r>
+        <w:rPr>
+          <w:lang w:val="ru-RU"/>
+        </w:rPr>
+        <w:t>асафен</w:t>
+      </w:r>
+      <w:proofErr w:type="spellEnd"/>
+      <w:r>
+        <w:rPr>
+          <w:lang w:val="ru-RU"/>
+        </w:rPr>
+        <w:t xml:space="preserve">, </w:t>
+      </w:r>
+      <w:proofErr w:type="spellStart"/>
+      <w:r>
+        <w:rPr>
+          <w:lang w:val="ru-RU"/>
+        </w:rPr>
+        <w:t>вазилип</w:t>
+      </w:r>
+      <w:proofErr w:type="spellEnd"/>
+      <w:r>
+        <w:rPr>
+          <w:lang w:val="ru-RU"/>
+        </w:rPr>
+        <w:t xml:space="preserve">,  </w:t>
+      </w:r>
+      <w:proofErr w:type="spellStart"/>
+      <w:r>
+        <w:rPr>
+          <w:lang w:val="ru-RU"/>
+        </w:rPr>
+        <w:t>ксантинола</w:t>
+      </w:r>
+      <w:proofErr w:type="spellEnd"/>
+      <w:r>
+        <w:rPr>
+          <w:lang w:val="ru-RU"/>
+        </w:rPr>
+        <w:t xml:space="preserve"> </w:t>
+      </w:r>
+      <w:proofErr w:type="spellStart"/>
+      <w:r>
+        <w:rPr>
+          <w:lang w:val="ru-RU"/>
+        </w:rPr>
+        <w:t>никотинат</w:t>
+      </w:r>
+      <w:proofErr w:type="spellEnd"/>
+      <w:r>
+        <w:rPr>
+          <w:lang w:val="ru-RU"/>
+        </w:rPr>
+        <w:t xml:space="preserve">  Эпайдра, Лантус, </w:t>
+      </w:r>
+      <w:proofErr w:type="spellStart"/>
+      <w:r>
+        <w:rPr>
+          <w:lang w:val="ru-RU"/>
+        </w:rPr>
+        <w:t>тиогамма</w:t>
+      </w:r>
+      <w:proofErr w:type="spellEnd"/>
+      <w:r>
+        <w:rPr>
+          <w:lang w:val="ru-RU"/>
+        </w:rPr>
+        <w:t xml:space="preserve">, </w:t>
+      </w:r>
+      <w:proofErr w:type="spellStart"/>
+      <w:r>
+        <w:rPr>
+          <w:lang w:val="ru-RU"/>
+        </w:rPr>
+        <w:t>мильгамма</w:t>
+      </w:r>
+      <w:proofErr w:type="spellEnd"/>
+      <w:r>
+        <w:rPr>
+          <w:lang w:val="ru-RU"/>
+        </w:rPr>
+        <w:t xml:space="preserve">, </w:t>
+      </w:r>
+      <w:proofErr w:type="spellStart"/>
+      <w:r>
+        <w:rPr>
+          <w:lang w:val="ru-RU"/>
+        </w:rPr>
+        <w:t>стеатель</w:t>
+      </w:r>
+      <w:proofErr w:type="spellEnd"/>
+      <w:r>
+        <w:rPr>
+          <w:lang w:val="ru-RU"/>
+        </w:rPr>
+        <w:t xml:space="preserve">, </w:t>
+      </w:r>
+      <w:proofErr w:type="spellStart"/>
+      <w:r>
+        <w:rPr>
+          <w:lang w:val="ru-RU"/>
+        </w:rPr>
+        <w:t>нуклео</w:t>
+      </w:r>
+      <w:proofErr w:type="spellEnd"/>
+      <w:r>
+        <w:rPr>
+          <w:lang w:val="ru-RU"/>
+        </w:rPr>
+        <w:t xml:space="preserve"> ЦМФ  </w:t>
       </w:r>
     </w:p>
     <w:p>
@@ -6380,110 +4876,318 @@
         <w:ind w:left="-567"/>
         <w:jc w:val="both"/>
         <w:rPr>
-          <w:sz w:val="28"/>
           <w:lang w:val="ru-RU"/>
         </w:rPr>
       </w:pPr>
-      <w:bookmarkStart w:id="6" w:name="дд"/>
-      <w:bookmarkStart w:id="7" w:name="лк"/>
+      <w:bookmarkStart w:id="5" w:name="дд"/>
+      <w:bookmarkStart w:id="6" w:name="лк"/>
+      <w:bookmarkEnd w:id="5"/>
       <w:bookmarkEnd w:id="6"/>
+      <w:r>
+        <w:rPr>
+          <w:u w:val="single"/>
+          <w:lang w:val="ru-RU"/>
+        </w:rPr>
+        <w:lastRenderedPageBreak/>
+        <w:t>Состояние больного при выписке</w:t>
+      </w:r>
+      <w:r>
+        <w:rPr>
+          <w:lang w:val="ru-RU"/>
+        </w:rPr>
+        <w:t xml:space="preserve">:  СД </w:t>
+      </w:r>
+      <w:proofErr w:type="spellStart"/>
+      <w:r>
+        <w:rPr>
+          <w:lang w:val="ru-RU"/>
+        </w:rPr>
+        <w:t>субкомпенсирован</w:t>
+      </w:r>
+      <w:proofErr w:type="spellEnd"/>
+      <w:r>
+        <w:rPr>
+          <w:lang w:val="ru-RU"/>
+        </w:rPr>
+        <w:t>, сохраняются пекущие  боли в н/</w:t>
+      </w:r>
+      <w:proofErr w:type="gramStart"/>
+      <w:r>
+        <w:rPr>
+          <w:lang w:val="ru-RU"/>
+        </w:rPr>
+        <w:t>к</w:t>
+      </w:r>
+      <w:proofErr w:type="gramEnd"/>
+      <w:r>
+        <w:rPr>
+          <w:lang w:val="ru-RU"/>
+        </w:rPr>
+        <w:t xml:space="preserve">, преимущественно в ночное время, онемение пальцев стоп, судороги  икроножных мышц. АД 130/80 мм рт. ст. Учитывая трудоспособный возраст, наличие  </w:t>
+      </w:r>
+      <w:proofErr w:type="spellStart"/>
+      <w:r>
+        <w:rPr>
+          <w:lang w:val="ru-RU"/>
+        </w:rPr>
+        <w:t>полинейропатии</w:t>
+      </w:r>
+      <w:proofErr w:type="spellEnd"/>
+      <w:r>
+        <w:rPr>
+          <w:lang w:val="ru-RU"/>
+        </w:rPr>
+        <w:t>, сохраняющийся болевой с-м н/</w:t>
+      </w:r>
+      <w:proofErr w:type="gramStart"/>
+      <w:r>
+        <w:rPr>
+          <w:lang w:val="ru-RU"/>
+        </w:rPr>
+        <w:t>к</w:t>
+      </w:r>
+      <w:proofErr w:type="gramEnd"/>
+      <w:r>
+        <w:rPr>
+          <w:lang w:val="ru-RU"/>
+        </w:rPr>
+        <w:t xml:space="preserve">, решением ЛКК, направляется на  реабилитационное лечение в санаторий «Березовый гай».  </w:t>
+      </w:r>
+      <w:r>
+        <w:rPr>
+          <w:lang w:val="ru-RU"/>
+        </w:rPr>
+        <w:t xml:space="preserve"> </w:t>
+      </w:r>
+      <w:r>
+        <w:rPr>
+          <w:lang w:val="ru-RU"/>
+        </w:rPr>
+        <w:t xml:space="preserve">НвА1с  от </w:t>
+      </w:r>
+      <w:r>
+        <w:rPr>
+          <w:lang w:val="ru-RU"/>
+        </w:rPr>
+        <w:t>14</w:t>
+      </w:r>
+      <w:r>
+        <w:rPr>
+          <w:lang w:val="ru-RU"/>
+        </w:rPr>
+        <w:t xml:space="preserve">.11.18 – </w:t>
+      </w:r>
+      <w:r>
+        <w:rPr>
+          <w:lang w:val="ru-RU"/>
+        </w:rPr>
+        <w:t>8,9</w:t>
+      </w:r>
+      <w:r>
+        <w:rPr>
+          <w:lang w:val="ru-RU"/>
+        </w:rPr>
+        <w:t>%, показан перевод на генно-инже</w:t>
+      </w:r>
+      <w:r>
+        <w:rPr>
+          <w:lang w:val="ru-RU"/>
+        </w:rPr>
+        <w:t>не</w:t>
+      </w:r>
+      <w:r>
+        <w:rPr>
+          <w:lang w:val="ru-RU"/>
+        </w:rPr>
+        <w:t xml:space="preserve">рные виды инсулина,  от которого пациент отказался.      </w:t>
+      </w:r>
+      <w:sdt>
+        <w:sdtPr>
+          <w:rPr>
+            <w:lang w:val="ru-RU"/>
+          </w:rPr>
+          <w:id w:val="-698077397"/>
+          <w:placeholder>
+            <w:docPart w:val="D20EB4F973264E8EBE6D7CBC83D69412"/>
+          </w:placeholder>
+          <w:comboBox>
+            <w:listItem w:displayText=" " w:value=" "/>
+            <w:listItem w:displayText="Пациент ознакомлен с постановлением КМУ 29.03.16 № 239 щодо «Перелiку хворих на цукровий дiабет для вiдшкодування вартостi препаратiв iнсулiну» " w:value="Пациент ознакомлен с постановлением КМУ 29.03.16 № 239 щодо «Перелiку хворих на цукровий дiабет для вiдшкодування вартостi препаратiв iнсулiну» "/>
+          </w:comboBox>
+        </w:sdtPr>
+        <w:sdtContent>
+          <w:proofErr w:type="gramStart"/>
+          <w:r>
+            <w:rPr>
+              <w:lang w:val="ru-RU"/>
+            </w:rPr>
+            <w:t>Ознакомлен</w:t>
+          </w:r>
+          <w:proofErr w:type="gramEnd"/>
+          <w:r>
+            <w:rPr>
+              <w:lang w:val="ru-RU"/>
+            </w:rPr>
+            <w:t xml:space="preserve"> с постановлением КМУ 29.03.16 № 239 </w:t>
+          </w:r>
+          <w:proofErr w:type="spellStart"/>
+          <w:r>
+            <w:rPr>
+              <w:lang w:val="ru-RU"/>
+            </w:rPr>
+            <w:t>щодо</w:t>
+          </w:r>
+          <w:proofErr w:type="spellEnd"/>
+          <w:r>
+            <w:rPr>
+              <w:lang w:val="ru-RU"/>
+            </w:rPr>
+            <w:t xml:space="preserve"> «</w:t>
+          </w:r>
+          <w:proofErr w:type="spellStart"/>
+          <w:r>
+            <w:rPr>
+              <w:lang w:val="ru-RU"/>
+            </w:rPr>
+            <w:t>Перелiку</w:t>
+          </w:r>
+          <w:proofErr w:type="spellEnd"/>
+          <w:r>
+            <w:rPr>
+              <w:lang w:val="ru-RU"/>
+            </w:rPr>
+            <w:t xml:space="preserve"> </w:t>
+          </w:r>
+          <w:proofErr w:type="spellStart"/>
+          <w:r>
+            <w:rPr>
+              <w:lang w:val="ru-RU"/>
+            </w:rPr>
+            <w:t>хворих</w:t>
+          </w:r>
+          <w:proofErr w:type="spellEnd"/>
+          <w:r>
+            <w:rPr>
+              <w:lang w:val="ru-RU"/>
+            </w:rPr>
+            <w:t xml:space="preserve"> на </w:t>
+          </w:r>
+          <w:proofErr w:type="spellStart"/>
+          <w:r>
+            <w:rPr>
+              <w:lang w:val="ru-RU"/>
+            </w:rPr>
+            <w:t>цукровий</w:t>
+          </w:r>
+          <w:proofErr w:type="spellEnd"/>
+          <w:r>
+            <w:rPr>
+              <w:lang w:val="ru-RU"/>
+            </w:rPr>
+            <w:t xml:space="preserve"> </w:t>
+          </w:r>
+          <w:proofErr w:type="spellStart"/>
+          <w:r>
+            <w:rPr>
+              <w:lang w:val="ru-RU"/>
+            </w:rPr>
+            <w:t>дiабет</w:t>
+          </w:r>
+          <w:proofErr w:type="spellEnd"/>
+          <w:r>
+            <w:rPr>
+              <w:lang w:val="ru-RU"/>
+            </w:rPr>
+            <w:t xml:space="preserve"> для </w:t>
+          </w:r>
+          <w:proofErr w:type="spellStart"/>
+          <w:r>
+            <w:rPr>
+              <w:lang w:val="ru-RU"/>
+            </w:rPr>
+            <w:t>вiдшкодування</w:t>
+          </w:r>
+          <w:proofErr w:type="spellEnd"/>
+          <w:r>
+            <w:rPr>
+              <w:lang w:val="ru-RU"/>
+            </w:rPr>
+            <w:t xml:space="preserve"> </w:t>
+          </w:r>
+          <w:proofErr w:type="spellStart"/>
+          <w:r>
+            <w:rPr>
+              <w:lang w:val="ru-RU"/>
+            </w:rPr>
+            <w:t>вартостi</w:t>
+          </w:r>
+          <w:proofErr w:type="spellEnd"/>
+          <w:r>
+            <w:rPr>
+              <w:lang w:val="ru-RU"/>
+            </w:rPr>
+            <w:t xml:space="preserve"> </w:t>
+          </w:r>
+          <w:proofErr w:type="spellStart"/>
+          <w:r>
+            <w:rPr>
+              <w:lang w:val="ru-RU"/>
+            </w:rPr>
+            <w:t>препаратiв</w:t>
+          </w:r>
+          <w:proofErr w:type="spellEnd"/>
+          <w:r>
+            <w:rPr>
+              <w:lang w:val="ru-RU"/>
+            </w:rPr>
+            <w:t xml:space="preserve"> </w:t>
+          </w:r>
+          <w:proofErr w:type="spellStart"/>
+          <w:r>
+            <w:rPr>
+              <w:lang w:val="ru-RU"/>
+            </w:rPr>
+            <w:t>iнсулiну</w:t>
+          </w:r>
+          <w:proofErr w:type="spellEnd"/>
+          <w:r>
+            <w:rPr>
+              <w:lang w:val="ru-RU"/>
+            </w:rPr>
+            <w:t xml:space="preserve">» </w:t>
+          </w:r>
+        </w:sdtContent>
+      </w:sdt>
+      <w:r>
+        <w:rPr>
+          <w:lang w:val="ru-RU"/>
+        </w:rPr>
+        <w:t xml:space="preserve">, согласен на </w:t>
+      </w:r>
+      <w:proofErr w:type="spellStart"/>
+      <w:r>
+        <w:rPr>
+          <w:lang w:val="ru-RU"/>
+        </w:rPr>
+        <w:t>софинансирование</w:t>
+      </w:r>
+      <w:proofErr w:type="spellEnd"/>
+      <w:r>
+        <w:rPr>
+          <w:lang w:val="ru-RU"/>
+        </w:rPr>
+        <w:t>, откорректирована доза  инсулинов Лантус, Эпайдра</w:t>
+      </w:r>
+      <w:bookmarkStart w:id="7" w:name="_GoBack"/>
       <w:bookmarkEnd w:id="7"/>
       <w:r>
         <w:rPr>
-          <w:sz w:val="28"/>
-          <w:u w:val="single"/>
-          <w:lang w:val="ru-RU"/>
-        </w:rPr>
-        <w:t>Состояние больного при выписке</w:t>
-      </w:r>
-      <w:r>
-        <w:rPr>
-          <w:sz w:val="28"/>
-          <w:lang w:val="ru-RU"/>
-        </w:rPr>
-        <w:t xml:space="preserve">:  СД </w:t>
-      </w:r>
-      <w:proofErr w:type="spellStart"/>
-      <w:r>
-        <w:rPr>
-          <w:sz w:val="28"/>
-          <w:lang w:val="ru-RU"/>
-        </w:rPr>
-        <w:t>субкомпенсирован</w:t>
-      </w:r>
-      <w:proofErr w:type="spellEnd"/>
-      <w:r>
-        <w:rPr>
-          <w:sz w:val="28"/>
-          <w:lang w:val="ru-RU"/>
-        </w:rPr>
-        <w:t>, сохраняются пекущие  боли в н/</w:t>
-      </w:r>
-      <w:proofErr w:type="gramStart"/>
-      <w:r>
-        <w:rPr>
-          <w:sz w:val="28"/>
-          <w:lang w:val="ru-RU"/>
-        </w:rPr>
-        <w:t>к</w:t>
-      </w:r>
-      <w:proofErr w:type="gramEnd"/>
-      <w:r>
-        <w:rPr>
-          <w:sz w:val="28"/>
-          <w:lang w:val="ru-RU"/>
-        </w:rPr>
-        <w:t xml:space="preserve">, преимущественно в ночное время, онемение пальцев стоп, судороги  икроножных мышц. АД 130/80 мм рт. ст. Учитывая трудоспособный возраст, наличие  </w:t>
-      </w:r>
-      <w:proofErr w:type="spellStart"/>
-      <w:r>
-        <w:rPr>
-          <w:sz w:val="28"/>
-          <w:lang w:val="ru-RU"/>
-        </w:rPr>
-        <w:t>полинейропатии</w:t>
-      </w:r>
-      <w:proofErr w:type="spellEnd"/>
-      <w:r>
-        <w:rPr>
-          <w:sz w:val="28"/>
-          <w:lang w:val="ru-RU"/>
-        </w:rPr>
-        <w:t>, сохраняющийся болевой с-м н/</w:t>
-      </w:r>
-      <w:proofErr w:type="gramStart"/>
-      <w:r>
-        <w:rPr>
-          <w:sz w:val="28"/>
-          <w:lang w:val="ru-RU"/>
-        </w:rPr>
-        <w:t>к</w:t>
-      </w:r>
-      <w:proofErr w:type="gramEnd"/>
-      <w:r>
-        <w:rPr>
-          <w:sz w:val="28"/>
-          <w:lang w:val="ru-RU"/>
-        </w:rPr>
-        <w:t>, решением ЛКК, направляется на  реабилитационное лечение в санаторий «Березовый гай»</w:t>
-      </w:r>
-      <w:r>
-        <w:rPr>
-          <w:sz w:val="28"/>
           <w:lang w:val="ru-RU"/>
         </w:rPr>
         <w:t xml:space="preserve">. </w:t>
       </w:r>
       <w:r>
         <w:rPr>
-          <w:sz w:val="28"/>
-          <w:lang w:val="ru-RU"/>
-        </w:rPr>
-        <w:t xml:space="preserve"> </w:t>
-      </w:r>
-      <w:r>
-        <w:rPr>
-          <w:sz w:val="28"/>
           <w:lang w:val="ru-RU"/>
         </w:rPr>
         <w:t xml:space="preserve"> </w:t>
@@ -6696,7 +5400,7 @@
             <w:rPr>
               <w:lang w:val="ru-RU"/>
             </w:rPr>
-            <w:t>10,0</w:t>
+            <w:t>9,0</w:t>
           </w:r>
         </w:sdtContent>
       </w:sdt>
@@ -6777,6 +5481,12 @@
         </w:rPr>
         <w:t xml:space="preserve">Инсулинотерапия:   </w:t>
       </w:r>
+      <w:r>
+        <w:rPr>
+          <w:lang w:val="ru-RU"/>
+        </w:rPr>
+        <w:t xml:space="preserve">Эпайдра </w:t>
+      </w:r>
       <w:proofErr w:type="gramStart"/>
       <w:r>
         <w:rPr>
@@ -6789,7 +5499,31 @@
         <w:rPr>
           <w:lang w:val="ru-RU"/>
         </w:rPr>
-        <w:t>/з- ед., п/о- ед., п/у</w:t>
+        <w:t>/з-</w:t>
+      </w:r>
+      <w:r>
+        <w:rPr>
+          <w:lang w:val="ru-RU"/>
+        </w:rPr>
+        <w:t>10-12</w:t>
+      </w:r>
+      <w:r>
+        <w:rPr>
+          <w:lang w:val="ru-RU"/>
+        </w:rPr>
+        <w:t xml:space="preserve"> ед., п/о- </w:t>
+      </w:r>
+      <w:r>
+        <w:rPr>
+          <w:lang w:val="ru-RU"/>
+        </w:rPr>
+        <w:t>10-12</w:t>
+      </w:r>
+      <w:r>
+        <w:rPr>
+          <w:lang w:val="ru-RU"/>
+        </w:rPr>
+        <w:t>ед., п/у</w:t>
       </w:r>
       <w:r>
         <w:rPr>
@@ -6801,240 +5535,49 @@
         <w:rPr>
           <w:lang w:val="ru-RU"/>
         </w:rPr>
-        <w:t>- ед.,  22.00</w:t>
-      </w:r>
-      <w:r>
-        <w:rPr>
-          <w:lang w:val="ru-RU"/>
-        </w:rPr>
-        <w:t xml:space="preserve">   ед.</w:t>
-      </w:r>
-    </w:p>
-    <w:p>
-      <w:pPr>
-        <w:ind w:left="-142"/>
-        <w:jc w:val="both"/>
-        <w:rPr>
-          <w:lang w:val="ru-RU"/>
-        </w:rPr>
-      </w:pPr>
-      <w:proofErr w:type="spellStart"/>
-      <w:r>
-        <w:rPr>
-          <w:lang w:val="ru-RU"/>
-        </w:rPr>
-        <w:t>Актрапид</w:t>
-      </w:r>
-      <w:proofErr w:type="spellEnd"/>
-      <w:r>
-        <w:rPr>
-          <w:lang w:val="ru-RU"/>
-        </w:rPr>
-        <w:t xml:space="preserve"> НМ, </w:t>
-      </w:r>
-      <w:proofErr w:type="spellStart"/>
-      <w:r>
-        <w:rPr>
-          <w:lang w:val="ru-RU"/>
-        </w:rPr>
-        <w:t>Протафан</w:t>
-      </w:r>
-      <w:proofErr w:type="spellEnd"/>
-      <w:r>
-        <w:rPr>
-          <w:lang w:val="ru-RU"/>
-        </w:rPr>
-        <w:t xml:space="preserve"> НМ, </w:t>
-      </w:r>
-      <w:proofErr w:type="spellStart"/>
-      <w:r>
-        <w:rPr>
-          <w:lang w:val="ru-RU"/>
-        </w:rPr>
-        <w:t>Хумодар</w:t>
-      </w:r>
-      <w:proofErr w:type="spellEnd"/>
-      <w:r>
-        <w:rPr>
-          <w:lang w:val="ru-RU"/>
-        </w:rPr>
-        <w:t xml:space="preserve"> Р</w:t>
-      </w:r>
-      <w:r>
-        <w:rPr>
-          <w:lang w:val="ru-RU"/>
-        </w:rPr>
-        <w:t>100</w:t>
-      </w:r>
-      <w:r>
-        <w:rPr>
-          <w:lang w:val="ru-RU"/>
-        </w:rPr>
-        <w:t xml:space="preserve">Р, </w:t>
-      </w:r>
-      <w:proofErr w:type="spellStart"/>
-      <w:r>
-        <w:rPr>
-          <w:lang w:val="ru-RU"/>
-        </w:rPr>
-        <w:t>Хумодар</w:t>
-      </w:r>
-      <w:proofErr w:type="spellEnd"/>
-      <w:r>
-        <w:rPr>
-          <w:lang w:val="ru-RU"/>
-        </w:rPr>
-        <w:t xml:space="preserve"> Б</w:t>
-      </w:r>
-      <w:r>
-        <w:rPr>
-          <w:lang w:val="ru-RU"/>
-        </w:rPr>
-        <w:t>100</w:t>
-      </w:r>
-      <w:r>
-        <w:rPr>
-          <w:lang w:val="ru-RU"/>
-        </w:rPr>
-        <w:t xml:space="preserve">Р, </w:t>
-      </w:r>
-      <w:proofErr w:type="spellStart"/>
-      <w:r>
-        <w:rPr>
-          <w:lang w:val="ru-RU"/>
-        </w:rPr>
-        <w:t>Хумодар</w:t>
-      </w:r>
-      <w:proofErr w:type="spellEnd"/>
-      <w:proofErr w:type="gramStart"/>
-      <w:r>
-        <w:rPr>
-          <w:lang w:val="ru-RU"/>
-        </w:rPr>
-        <w:t xml:space="preserve"> К</w:t>
-      </w:r>
-      <w:proofErr w:type="gramEnd"/>
-      <w:r>
-        <w:rPr>
-          <w:lang w:val="ru-RU"/>
-        </w:rPr>
-        <w:t xml:space="preserve"> 25</w:t>
-      </w:r>
-      <w:r>
-        <w:rPr>
-          <w:lang w:val="ru-RU"/>
-        </w:rPr>
-        <w:t xml:space="preserve"> 100</w:t>
-      </w:r>
-      <w:r>
-        <w:rPr>
-          <w:lang w:val="ru-RU"/>
-        </w:rPr>
-        <w:t xml:space="preserve">Р, </w:t>
-      </w:r>
-      <w:proofErr w:type="spellStart"/>
-      <w:r>
-        <w:rPr>
-          <w:lang w:val="ru-RU"/>
-        </w:rPr>
-        <w:t>Инсуман</w:t>
-      </w:r>
-      <w:proofErr w:type="spellEnd"/>
-      <w:r>
-        <w:rPr>
-          <w:lang w:val="ru-RU"/>
-        </w:rPr>
-        <w:t xml:space="preserve"> </w:t>
-      </w:r>
-      <w:proofErr w:type="spellStart"/>
-      <w:r>
-        <w:rPr>
-          <w:lang w:val="ru-RU"/>
-        </w:rPr>
-        <w:t>Базал</w:t>
-      </w:r>
-      <w:proofErr w:type="spellEnd"/>
-      <w:r>
-        <w:rPr>
-          <w:lang w:val="ru-RU"/>
-        </w:rPr>
-        <w:t xml:space="preserve">, </w:t>
-      </w:r>
-      <w:proofErr w:type="spellStart"/>
-      <w:r>
-        <w:rPr>
-          <w:lang w:val="ru-RU"/>
-        </w:rPr>
-        <w:t>Инсуман</w:t>
-      </w:r>
-      <w:proofErr w:type="spellEnd"/>
-      <w:r>
-        <w:rPr>
-          <w:lang w:val="ru-RU"/>
-        </w:rPr>
-        <w:t xml:space="preserve"> Рапид, </w:t>
-      </w:r>
-      <w:proofErr w:type="spellStart"/>
-      <w:r>
-        <w:rPr>
-          <w:lang w:val="ru-RU"/>
-        </w:rPr>
-        <w:t>Хумулин</w:t>
-      </w:r>
-      <w:proofErr w:type="spellEnd"/>
-      <w:r>
-        <w:rPr>
-          <w:lang w:val="ru-RU"/>
-        </w:rPr>
-        <w:t xml:space="preserve"> R, </w:t>
-      </w:r>
-      <w:proofErr w:type="spellStart"/>
-      <w:r>
-        <w:rPr>
-          <w:lang w:val="ru-RU"/>
-        </w:rPr>
-        <w:t>Хумулин</w:t>
-      </w:r>
-      <w:proofErr w:type="spellEnd"/>
-      <w:r>
-        <w:rPr>
-          <w:lang w:val="ru-RU"/>
-        </w:rPr>
-        <w:t xml:space="preserve"> НПХ, Фармасулин Н, Фармасулин НN</w:t>
-      </w:r>
-      <w:r>
-        <w:rPr>
-          <w:lang w:val="ru-RU"/>
-        </w:rPr>
-        <w:t xml:space="preserve">Р, </w:t>
-      </w:r>
-      <w:proofErr w:type="spellStart"/>
-      <w:r>
-        <w:rPr>
-          <w:lang w:val="ru-RU"/>
-        </w:rPr>
-        <w:t>Генсулин</w:t>
-      </w:r>
-      <w:proofErr w:type="spellEnd"/>
-      <w:r>
-        <w:rPr>
-          <w:lang w:val="ru-RU"/>
-        </w:rPr>
-        <w:t xml:space="preserve"> R, </w:t>
-      </w:r>
-      <w:proofErr w:type="spellStart"/>
-      <w:r>
-        <w:rPr>
-          <w:lang w:val="ru-RU"/>
-        </w:rPr>
-        <w:t>Генсулин</w:t>
-      </w:r>
-      <w:proofErr w:type="spellEnd"/>
-      <w:r>
-        <w:rPr>
-          <w:lang w:val="ru-RU"/>
-        </w:rPr>
-        <w:t xml:space="preserve"> Н</w:t>
+        <w:t>-</w:t>
+      </w:r>
+      <w:r>
+        <w:rPr>
+          <w:lang w:val="ru-RU"/>
+        </w:rPr>
+        <w:t>10-12</w:t>
+      </w:r>
+      <w:r>
+        <w:rPr>
+          <w:lang w:val="ru-RU"/>
+        </w:rPr>
+        <w:t xml:space="preserve"> ед., </w:t>
+      </w:r>
+      <w:r>
+        <w:rPr>
+          <w:lang w:val="ru-RU"/>
+        </w:rPr>
+        <w:t xml:space="preserve">Лантус </w:t>
+      </w:r>
+      <w:r>
+        <w:rPr>
+          <w:lang w:val="ru-RU"/>
+        </w:rPr>
+        <w:t xml:space="preserve"> 22.00</w:t>
+      </w:r>
+      <w:r>
+        <w:rPr>
+          <w:lang w:val="ru-RU"/>
+        </w:rPr>
+        <w:t xml:space="preserve">  </w:t>
+      </w:r>
+      <w:r>
+        <w:rPr>
+          <w:lang w:val="ru-RU"/>
+        </w:rPr>
+        <w:t>24-26</w:t>
+      </w:r>
+      <w:r>
+        <w:rPr>
+          <w:lang w:val="ru-RU"/>
+        </w:rPr>
+        <w:t xml:space="preserve"> ед.</w:t>
       </w:r>
     </w:p>
     <w:p>
@@ -7053,291 +5596,33 @@
         <w:rPr>
           <w:lang w:val="ru-RU"/>
         </w:rPr>
-        <w:t xml:space="preserve">ССТ: </w:t>
+        <w:t>Конт</w:t>
+      </w:r>
+      <w:r>
+        <w:rPr>
+          <w:lang w:val="ru-RU"/>
+        </w:rPr>
+        <w:t xml:space="preserve">роль </w:t>
       </w:r>
       <w:proofErr w:type="spellStart"/>
       <w:r>
         <w:rPr>
           <w:lang w:val="ru-RU"/>
         </w:rPr>
-        <w:t>диабетон</w:t>
+        <w:t>глик</w:t>
       </w:r>
       <w:proofErr w:type="spellEnd"/>
       <w:r>
         <w:rPr>
           <w:lang w:val="ru-RU"/>
         </w:rPr>
-        <w:t xml:space="preserve"> М</w:t>
-      </w:r>
-      <w:proofErr w:type="gramStart"/>
-      <w:r>
-        <w:rPr>
-          <w:lang w:val="ru-RU"/>
-        </w:rPr>
-        <w:t>R</w:t>
-      </w:r>
-      <w:proofErr w:type="gramEnd"/>
-      <w:r>
-        <w:rPr>
-          <w:lang w:val="ru-RU"/>
-        </w:rPr>
-        <w:t xml:space="preserve"> </w:t>
-      </w:r>
-      <w:r>
-        <w:rPr>
-          <w:lang w:val="ru-RU"/>
-        </w:rPr>
-        <w:t>(</w:t>
-      </w:r>
-      <w:proofErr w:type="spellStart"/>
-      <w:r>
-        <w:rPr>
-          <w:lang w:val="ru-RU"/>
-        </w:rPr>
-        <w:t>диаглизид</w:t>
-      </w:r>
-      <w:proofErr w:type="spellEnd"/>
-      <w:r>
-        <w:rPr>
-          <w:lang w:val="ru-RU"/>
-        </w:rPr>
-        <w:t xml:space="preserve"> МR) </w:t>
-      </w:r>
-      <w:r>
-        <w:rPr>
-          <w:lang w:val="ru-RU"/>
-        </w:rPr>
-        <w:t>60 мг</w:t>
-      </w:r>
-    </w:p>
-    <w:p>
-      <w:pPr>
-        <w:ind w:left="-142"/>
-        <w:jc w:val="both"/>
-        <w:rPr>
-          <w:lang w:val="ru-RU"/>
-        </w:rPr>
-      </w:pPr>
-      <w:proofErr w:type="spellStart"/>
-      <w:r>
-        <w:rPr>
-          <w:lang w:val="ru-RU"/>
-        </w:rPr>
-        <w:t>диапирид</w:t>
-      </w:r>
-      <w:proofErr w:type="spellEnd"/>
-      <w:r>
-        <w:rPr>
-          <w:lang w:val="ru-RU"/>
-        </w:rPr>
-        <w:t xml:space="preserve"> (</w:t>
-      </w:r>
-      <w:r>
-        <w:rPr>
-          <w:lang w:val="ru-RU"/>
-        </w:rPr>
-        <w:t>амарил</w:t>
-      </w:r>
-      <w:r>
-        <w:rPr>
-          <w:lang w:val="ru-RU"/>
-        </w:rPr>
-        <w:t xml:space="preserve">, </w:t>
-      </w:r>
-      <w:r>
-        <w:rPr>
-          <w:lang w:val="ru-RU"/>
-        </w:rPr>
-        <w:t xml:space="preserve"> </w:t>
-      </w:r>
-      <w:proofErr w:type="spellStart"/>
-      <w:r>
-        <w:rPr>
-          <w:lang w:val="ru-RU"/>
-        </w:rPr>
-        <w:t>олтар</w:t>
-      </w:r>
-      <w:proofErr w:type="spellEnd"/>
-      <w:r>
-        <w:rPr>
-          <w:lang w:val="ru-RU"/>
-        </w:rPr>
-        <w:t xml:space="preserve"> ) 3 мг 1т. *1р/</w:t>
-      </w:r>
-      <w:proofErr w:type="spellStart"/>
-      <w:r>
-        <w:rPr>
-          <w:lang w:val="ru-RU"/>
-        </w:rPr>
-        <w:t>сут</w:t>
-      </w:r>
-      <w:proofErr w:type="spellEnd"/>
-      <w:r>
-        <w:rPr>
-          <w:lang w:val="ru-RU"/>
-        </w:rPr>
-        <w:t xml:space="preserve">. </w:t>
-      </w:r>
-      <w:proofErr w:type="gramStart"/>
-      <w:r>
-        <w:rPr>
-          <w:lang w:val="ru-RU"/>
-        </w:rPr>
-        <w:t>п</w:t>
-      </w:r>
-      <w:proofErr w:type="gramEnd"/>
-      <w:r>
-        <w:rPr>
-          <w:lang w:val="ru-RU"/>
-        </w:rPr>
-        <w:t xml:space="preserve">/з., </w:t>
-      </w:r>
-    </w:p>
-    <w:p>
-      <w:pPr>
-        <w:ind w:left="-142"/>
-        <w:jc w:val="both"/>
-        <w:rPr>
-          <w:lang w:val="ru-RU"/>
-        </w:rPr>
-      </w:pPr>
-      <w:proofErr w:type="spellStart"/>
-      <w:r>
-        <w:rPr>
-          <w:lang w:val="ru-RU"/>
-        </w:rPr>
-        <w:t>метформин</w:t>
-      </w:r>
-      <w:proofErr w:type="spellEnd"/>
-      <w:r>
-        <w:rPr>
-          <w:lang w:val="ru-RU"/>
-        </w:rPr>
-        <w:t xml:space="preserve"> (</w:t>
-      </w:r>
-      <w:r>
-        <w:rPr>
-          <w:lang w:val="ru-RU"/>
-        </w:rPr>
-        <w:t>диаф</w:t>
-      </w:r>
-      <w:r>
-        <w:rPr>
-          <w:lang w:val="ru-RU"/>
-        </w:rPr>
-        <w:t>ормин</w:t>
-      </w:r>
-      <w:r>
-        <w:rPr>
-          <w:lang w:val="ru-RU"/>
-        </w:rPr>
-        <w:t>,</w:t>
-      </w:r>
-      <w:r>
-        <w:rPr>
-          <w:lang w:val="ru-RU"/>
-        </w:rPr>
-        <w:t xml:space="preserve"> </w:t>
-      </w:r>
-      <w:proofErr w:type="spellStart"/>
-      <w:r>
-        <w:rPr>
-          <w:lang w:val="ru-RU"/>
-        </w:rPr>
-        <w:t>сиофор</w:t>
-      </w:r>
-      <w:proofErr w:type="spellEnd"/>
-      <w:r>
-        <w:rPr>
-          <w:lang w:val="ru-RU"/>
-        </w:rPr>
-        <w:t xml:space="preserve">, </w:t>
-      </w:r>
-      <w:r>
-        <w:rPr>
-          <w:lang w:val="ru-RU"/>
-        </w:rPr>
-        <w:t xml:space="preserve"> </w:t>
-      </w:r>
-      <w:proofErr w:type="spellStart"/>
-      <w:r>
-        <w:rPr>
-          <w:lang w:val="ru-RU"/>
-        </w:rPr>
-        <w:t>глюкофаж</w:t>
-      </w:r>
-      <w:proofErr w:type="spellEnd"/>
-      <w:r>
-        <w:rPr>
-          <w:lang w:val="ru-RU"/>
-        </w:rPr>
-        <w:t>) 1000 -</w:t>
-      </w:r>
-      <w:r>
-        <w:rPr>
-          <w:lang w:val="ru-RU"/>
-        </w:rPr>
-        <w:t xml:space="preserve"> 1т. *2р/</w:t>
-      </w:r>
-      <w:proofErr w:type="spellStart"/>
-      <w:r>
-        <w:rPr>
-          <w:lang w:val="ru-RU"/>
-        </w:rPr>
-        <w:t>сут</w:t>
-      </w:r>
-      <w:proofErr w:type="spellEnd"/>
-      <w:r>
-        <w:rPr>
-          <w:lang w:val="ru-RU"/>
-        </w:rPr>
-        <w:t xml:space="preserve">. </w:t>
-      </w:r>
-    </w:p>
-    <w:p>
-      <w:pPr>
-        <w:numPr>
-          <w:ilvl w:val="0"/>
-          <w:numId w:val="2"/>
-        </w:numPr>
-        <w:ind w:left="-142"/>
-        <w:jc w:val="both"/>
-        <w:rPr>
-          <w:lang w:val="ru-RU"/>
-        </w:rPr>
-      </w:pPr>
-      <w:r>
-        <w:rPr>
-          <w:lang w:val="ru-RU"/>
-        </w:rPr>
-        <w:lastRenderedPageBreak/>
-        <w:t>Конт</w:t>
-      </w:r>
-      <w:r>
-        <w:rPr>
-          <w:lang w:val="ru-RU"/>
-        </w:rPr>
-        <w:t xml:space="preserve">роль </w:t>
-      </w:r>
-      <w:proofErr w:type="spellStart"/>
-      <w:r>
-        <w:rPr>
-          <w:lang w:val="ru-RU"/>
-        </w:rPr>
-        <w:t>глик</w:t>
-      </w:r>
-      <w:proofErr w:type="spellEnd"/>
-      <w:r>
-        <w:rPr>
-          <w:lang w:val="ru-RU"/>
-        </w:rPr>
         <w:t xml:space="preserve">. гемоглобина 1 раз в </w:t>
       </w:r>
       <w:r>
         <w:rPr>
           <w:lang w:val="ru-RU"/>
         </w:rPr>
-        <w:t>6</w:t>
+        <w:t>3</w:t>
       </w:r>
       <w:r>
         <w:rPr>
@@ -7647,6 +5932,12 @@
         </w:rPr>
         <w:t xml:space="preserve">ардиолога: </w:t>
       </w:r>
+      <w:r>
+        <w:rPr>
+          <w:lang w:val="ru-RU"/>
+        </w:rPr>
+        <w:t xml:space="preserve"> ЭХОКС.</w:t>
+      </w:r>
     </w:p>
     <w:p>
       <w:pPr>
@@ -7680,7 +5971,21 @@
             <w:rPr>
               <w:lang w:val="ru-RU"/>
             </w:rPr>
-            <w:t>Гипотензивная терапия:</w:t>
+            <w:t xml:space="preserve">С </w:t>
+          </w:r>
+          <w:proofErr w:type="spellStart"/>
+          <w:r>
+            <w:rPr>
+              <w:lang w:val="ru-RU"/>
+            </w:rPr>
+            <w:t>нефропротекторной</w:t>
+          </w:r>
+          <w:proofErr w:type="spellEnd"/>
+          <w:r>
+            <w:rPr>
+              <w:lang w:val="ru-RU"/>
+            </w:rPr>
+            <w:t xml:space="preserve"> целью:</w:t>
           </w:r>
         </w:sdtContent>
       </w:sdt>
@@ -7694,47 +5999,19 @@
         <w:rPr>
           <w:lang w:val="ru-RU"/>
         </w:rPr>
-        <w:t>налаприл 5 мг утром,</w:t>
-      </w:r>
-      <w:r>
-        <w:rPr>
-          <w:lang w:val="ru-RU"/>
-        </w:rPr>
-        <w:t xml:space="preserve"> </w:t>
-      </w:r>
-      <w:proofErr w:type="spellStart"/>
-      <w:r>
-        <w:rPr>
-          <w:lang w:val="ru-RU"/>
-        </w:rPr>
-        <w:t>индапрес</w:t>
-      </w:r>
-      <w:proofErr w:type="spellEnd"/>
-      <w:r>
-        <w:rPr>
-          <w:lang w:val="ru-RU"/>
-        </w:rPr>
-        <w:t xml:space="preserve"> (</w:t>
-      </w:r>
-      <w:proofErr w:type="spellStart"/>
-      <w:r>
-        <w:rPr>
-          <w:lang w:val="ru-RU"/>
-        </w:rPr>
-        <w:t>индап</w:t>
-      </w:r>
-      <w:proofErr w:type="spellEnd"/>
-      <w:r>
-        <w:rPr>
-          <w:lang w:val="ru-RU"/>
-        </w:rPr>
-        <w:t xml:space="preserve">) 2,5 мг утром, </w:t>
-      </w:r>
-      <w:r>
-        <w:rPr>
-          <w:lang w:val="ru-RU"/>
-        </w:rPr>
-        <w:t xml:space="preserve"> кардиомагнил  1 т. вечер. Контр. АД. </w:t>
+        <w:t xml:space="preserve">налаприл </w:t>
+      </w:r>
+      <w:r>
+        <w:rPr>
+          <w:lang w:val="ru-RU"/>
+        </w:rPr>
+        <w:t>2,5 мг утром</w:t>
+      </w:r>
+      <w:r>
+        <w:rPr>
+          <w:lang w:val="ru-RU"/>
+        </w:rPr>
+        <w:t xml:space="preserve">. Контр. АД. </w:t>
       </w:r>
     </w:p>
     <w:p>
@@ -7770,12 +6047,14 @@
         </w:sdtPr>
         <w:sdtEndPr/>
         <w:sdtContent>
+          <w:proofErr w:type="spellStart"/>
           <w:r>
             <w:rPr>
               <w:lang w:val="ru-RU"/>
             </w:rPr>
-            <w:t xml:space="preserve">Диалипон </w:t>
+            <w:t>Тиогамма</w:t>
           </w:r>
+          <w:proofErr w:type="spellEnd"/>
         </w:sdtContent>
       </w:sdt>
       <w:r>
@@ -7815,23 +6094,34 @@
         <w:rPr>
           <w:lang w:val="ru-RU"/>
         </w:rPr>
-        <w:t>нейрорубин</w:t>
+        <w:t>мильгамма</w:t>
       </w:r>
       <w:proofErr w:type="spellEnd"/>
       <w:r>
         <w:rPr>
           <w:lang w:val="ru-RU"/>
         </w:rPr>
-        <w:t xml:space="preserve"> форте 1т./</w:t>
-      </w:r>
-      <w:proofErr w:type="spellStart"/>
-      <w:r>
-        <w:rPr>
-          <w:lang w:val="ru-RU"/>
-        </w:rPr>
-        <w:t>сут</w:t>
-      </w:r>
-      <w:proofErr w:type="spellEnd"/>
+        <w:t xml:space="preserve"> 1т.*3р/д.</w:t>
+      </w:r>
+      <w:r>
+        <w:rPr>
+          <w:lang w:val="ru-RU"/>
+        </w:rPr>
+        <w:t>,</w:t>
+      </w:r>
+      <w:r>
+        <w:rPr>
+          <w:lang w:val="ru-RU"/>
+        </w:rPr>
+        <w:t xml:space="preserve"> </w:t>
+      </w:r>
+      <w:r>
+        <w:rPr>
+          <w:lang w:val="ru-RU"/>
+        </w:rPr>
+        <w:t>1 мес</w:t>
+      </w:r>
+      <w:proofErr w:type="gramStart"/>
       <w:r>
         <w:rPr>
           <w:lang w:val="ru-RU"/>
@@ -7842,63 +6132,7 @@
         <w:rPr>
           <w:lang w:val="ru-RU"/>
         </w:rPr>
-        <w:t>, (</w:t>
-      </w:r>
-      <w:proofErr w:type="spellStart"/>
-      <w:r>
-        <w:rPr>
-          <w:lang w:val="ru-RU"/>
-        </w:rPr>
-        <w:t>мильгамма</w:t>
-      </w:r>
-      <w:proofErr w:type="spellEnd"/>
-      <w:r>
-        <w:rPr>
-          <w:lang w:val="ru-RU"/>
-        </w:rPr>
-        <w:t xml:space="preserve"> 1т.*3р/д.</w:t>
-      </w:r>
-      <w:r>
-        <w:rPr>
-          <w:lang w:val="ru-RU"/>
-        </w:rPr>
-        <w:t>, витаксон 1т. *</w:t>
-      </w:r>
-      <w:r>
-        <w:rPr>
-          <w:lang w:val="ru-RU"/>
-        </w:rPr>
-        <w:t>3</w:t>
-      </w:r>
-      <w:r>
-        <w:rPr>
-          <w:lang w:val="ru-RU"/>
-        </w:rPr>
-        <w:t>р/д.</w:t>
-      </w:r>
-      <w:r>
-        <w:rPr>
-          <w:lang w:val="ru-RU"/>
-        </w:rPr>
-        <w:t>)</w:t>
-      </w:r>
-      <w:r>
-        <w:rPr>
-          <w:lang w:val="ru-RU"/>
-        </w:rPr>
-        <w:t xml:space="preserve"> </w:t>
-      </w:r>
-      <w:r>
-        <w:rPr>
-          <w:lang w:val="ru-RU"/>
-        </w:rPr>
-        <w:t>1 мес.</w:t>
-      </w:r>
-      <w:r>
-        <w:rPr>
-          <w:lang w:val="ru-RU"/>
-        </w:rPr>
-        <w:t>, актовегин 200 мг *2р/д. 1 мес.</w:t>
+        <w:t>,.</w:t>
       </w:r>
       <w:r>
         <w:rPr>
@@ -7922,67 +6156,23 @@
         </w:sdtPr>
         <w:sdtEndPr/>
         <w:sdtContent>
+          <w:proofErr w:type="spellStart"/>
+          <w:proofErr w:type="gramEnd"/>
           <w:r>
             <w:rPr>
               <w:lang w:val="ru-RU"/>
             </w:rPr>
-            <w:t xml:space="preserve"> </w:t>
+            <w:t>нуклео</w:t>
+          </w:r>
+          <w:proofErr w:type="spellEnd"/>
+          <w:r>
+            <w:rPr>
+              <w:lang w:val="ru-RU"/>
+            </w:rPr>
+            <w:t xml:space="preserve"> ЦМФ 1т. *2р/д 20 дней</w:t>
           </w:r>
         </w:sdtContent>
       </w:sdt>
-    </w:p>
-    <w:p>
-      <w:pPr>
-        <w:numPr>
-          <w:ilvl w:val="0"/>
-          <w:numId w:val="2"/>
-        </w:numPr>
-        <w:ind w:left="-142"/>
-        <w:jc w:val="both"/>
-        <w:rPr>
-          <w:lang w:val="ru-RU"/>
-        </w:rPr>
-      </w:pPr>
-      <w:r>
-        <w:rPr>
-          <w:lang w:val="ru-RU"/>
-        </w:rPr>
-        <w:t>УЗИ щит</w:t>
-      </w:r>
-      <w:proofErr w:type="gramStart"/>
-      <w:r>
-        <w:rPr>
-          <w:lang w:val="ru-RU"/>
-        </w:rPr>
-        <w:t>.</w:t>
-      </w:r>
-      <w:proofErr w:type="gramEnd"/>
-      <w:r>
-        <w:rPr>
-          <w:lang w:val="ru-RU"/>
-        </w:rPr>
-        <w:t xml:space="preserve"> </w:t>
-      </w:r>
-      <w:proofErr w:type="gramStart"/>
-      <w:r>
-        <w:rPr>
-          <w:lang w:val="ru-RU"/>
-        </w:rPr>
-        <w:t>ж</w:t>
-      </w:r>
-      <w:proofErr w:type="gramEnd"/>
-      <w:r>
-        <w:rPr>
-          <w:lang w:val="ru-RU"/>
-        </w:rPr>
-        <w:t xml:space="preserve">елезы 1р. в год. </w:t>
-      </w:r>
-      <w:r>
-        <w:rPr>
-          <w:lang w:val="ru-RU"/>
-        </w:rPr>
-        <w:t xml:space="preserve">Контр ТТГ 1р в 6 мес. </w:t>
-      </w:r>
     </w:p>
     <w:p>
       <w:pPr>
@@ -8000,6 +6190,227 @@
         <w:rPr>
           <w:lang w:val="ru-RU"/>
         </w:rPr>
+        <w:t xml:space="preserve">Пациент ознакомлен с постановлением КМУ 29.03.16 № 239 </w:t>
+      </w:r>
+      <w:proofErr w:type="spellStart"/>
+      <w:r>
+        <w:rPr>
+          <w:lang w:val="ru-RU"/>
+        </w:rPr>
+        <w:t>щодо</w:t>
+      </w:r>
+      <w:proofErr w:type="spellEnd"/>
+      <w:r>
+        <w:rPr>
+          <w:lang w:val="ru-RU"/>
+        </w:rPr>
+        <w:t xml:space="preserve"> «</w:t>
+      </w:r>
+      <w:proofErr w:type="spellStart"/>
+      <w:r>
+        <w:rPr>
+          <w:lang w:val="ru-RU"/>
+        </w:rPr>
+        <w:t>Перел</w:t>
+      </w:r>
+      <w:proofErr w:type="gramStart"/>
+      <w:r>
+        <w:rPr>
+          <w:lang w:val="ru-RU"/>
+        </w:rPr>
+        <w:t>i</w:t>
+      </w:r>
+      <w:proofErr w:type="gramEnd"/>
+      <w:r>
+        <w:rPr>
+          <w:lang w:val="ru-RU"/>
+        </w:rPr>
+        <w:t>ку</w:t>
+      </w:r>
+      <w:proofErr w:type="spellEnd"/>
+      <w:r>
+        <w:rPr>
+          <w:lang w:val="ru-RU"/>
+        </w:rPr>
+        <w:t xml:space="preserve"> </w:t>
+      </w:r>
+      <w:proofErr w:type="spellStart"/>
+      <w:r>
+        <w:rPr>
+          <w:lang w:val="ru-RU"/>
+        </w:rPr>
+        <w:t>хворих</w:t>
+      </w:r>
+      <w:proofErr w:type="spellEnd"/>
+      <w:r>
+        <w:rPr>
+          <w:lang w:val="ru-RU"/>
+        </w:rPr>
+        <w:t xml:space="preserve"> на </w:t>
+      </w:r>
+      <w:proofErr w:type="spellStart"/>
+      <w:r>
+        <w:rPr>
+          <w:lang w:val="ru-RU"/>
+        </w:rPr>
+        <w:t>цукровий</w:t>
+      </w:r>
+      <w:proofErr w:type="spellEnd"/>
+      <w:r>
+        <w:rPr>
+          <w:lang w:val="ru-RU"/>
+        </w:rPr>
+        <w:t xml:space="preserve"> </w:t>
+      </w:r>
+      <w:proofErr w:type="spellStart"/>
+      <w:r>
+        <w:rPr>
+          <w:lang w:val="ru-RU"/>
+        </w:rPr>
+        <w:t>дiабет</w:t>
+      </w:r>
+      <w:proofErr w:type="spellEnd"/>
+      <w:r>
+        <w:rPr>
+          <w:lang w:val="ru-RU"/>
+        </w:rPr>
+        <w:t xml:space="preserve"> для </w:t>
+      </w:r>
+      <w:proofErr w:type="spellStart"/>
+      <w:r>
+        <w:rPr>
+          <w:lang w:val="ru-RU"/>
+        </w:rPr>
+        <w:t>вiдшкодування</w:t>
+      </w:r>
+      <w:proofErr w:type="spellEnd"/>
+      <w:r>
+        <w:rPr>
+          <w:lang w:val="ru-RU"/>
+        </w:rPr>
+        <w:t xml:space="preserve"> </w:t>
+      </w:r>
+      <w:proofErr w:type="spellStart"/>
+      <w:r>
+        <w:rPr>
+          <w:lang w:val="ru-RU"/>
+        </w:rPr>
+        <w:t>вартостi</w:t>
+      </w:r>
+      <w:proofErr w:type="spellEnd"/>
+      <w:r>
+        <w:rPr>
+          <w:lang w:val="ru-RU"/>
+        </w:rPr>
+        <w:t xml:space="preserve"> </w:t>
+      </w:r>
+      <w:proofErr w:type="spellStart"/>
+      <w:r>
+        <w:rPr>
+          <w:lang w:val="ru-RU"/>
+        </w:rPr>
+        <w:t>препаратiв</w:t>
+      </w:r>
+      <w:proofErr w:type="spellEnd"/>
+      <w:r>
+        <w:rPr>
+          <w:lang w:val="ru-RU"/>
+        </w:rPr>
+        <w:t xml:space="preserve"> </w:t>
+      </w:r>
+      <w:proofErr w:type="spellStart"/>
+      <w:r>
+        <w:rPr>
+          <w:lang w:val="ru-RU"/>
+        </w:rPr>
+        <w:t>iнсулiну</w:t>
+      </w:r>
+      <w:proofErr w:type="spellEnd"/>
+      <w:r>
+        <w:rPr>
+          <w:lang w:val="ru-RU"/>
+        </w:rPr>
+        <w:t xml:space="preserve">» </w:t>
+      </w:r>
+    </w:p>
+    <w:p>
+      <w:pPr>
+        <w:pStyle w:val="a6"/>
+        <w:numPr>
+          <w:ilvl w:val="0"/>
+          <w:numId w:val="2"/>
+        </w:numPr>
+        <w:ind w:left="-142"/>
+        <w:jc w:val="both"/>
+        <w:rPr>
+          <w:lang w:val="ru-RU"/>
+        </w:rPr>
+      </w:pPr>
+      <w:r>
+        <w:rPr>
+          <w:lang w:val="ru-RU"/>
+        </w:rPr>
+        <w:t xml:space="preserve">С больным проведена беседа о необходимости проведения самоконтроля в </w:t>
+      </w:r>
+      <w:proofErr w:type="spellStart"/>
+      <w:r>
+        <w:rPr>
+          <w:lang w:val="ru-RU"/>
+        </w:rPr>
+        <w:t>амб</w:t>
+      </w:r>
+      <w:proofErr w:type="spellEnd"/>
+      <w:r>
+        <w:rPr>
+          <w:lang w:val="ru-RU"/>
+        </w:rPr>
+        <w:t xml:space="preserve">. условиях, соблюдения режима питания и контроле </w:t>
+      </w:r>
+      <w:proofErr w:type="spellStart"/>
+      <w:r>
+        <w:rPr>
+          <w:lang w:val="ru-RU"/>
+        </w:rPr>
+        <w:t>глик</w:t>
+      </w:r>
+      <w:proofErr w:type="spellEnd"/>
+      <w:r>
+        <w:rPr>
+          <w:lang w:val="ru-RU"/>
+        </w:rPr>
+        <w:t xml:space="preserve">. гемоглобина каждые 3 мес. </w:t>
+      </w:r>
+      <w:proofErr w:type="gramStart"/>
+      <w:r>
+        <w:rPr>
+          <w:lang w:val="ru-RU"/>
+        </w:rPr>
+        <w:t>Предупрежден</w:t>
+      </w:r>
+      <w:proofErr w:type="gramEnd"/>
+      <w:r>
+        <w:rPr>
+          <w:lang w:val="ru-RU"/>
+        </w:rPr>
+        <w:t xml:space="preserve"> о переводе на генно-инженерные виды инсулина при неудовлетворительной компенсации.  </w:t>
+      </w:r>
+    </w:p>
+    <w:p>
+      <w:pPr>
+        <w:pStyle w:val="a6"/>
+        <w:numPr>
+          <w:ilvl w:val="0"/>
+          <w:numId w:val="2"/>
+        </w:numPr>
+        <w:ind w:left="-142"/>
+        <w:rPr>
+          <w:lang w:val="ru-RU"/>
+        </w:rPr>
+      </w:pPr>
+      <w:r>
+        <w:rPr>
+          <w:lang w:val="ru-RU"/>
+        </w:rPr>
         <w:t>Б/</w:t>
       </w:r>
       <w:proofErr w:type="gramStart"/>
@@ -8104,6 +6515,12 @@
         <w:rPr>
           <w:lang w:val="ru-RU"/>
         </w:rPr>
+        <w:instrText xml:space="preserve"> \* MERGEFORMAT </w:instrText>
+      </w:r>
+      <w:r>
+        <w:rPr>
+          <w:lang w:val="ru-RU"/>
+        </w:rPr>
       </w:r>
       <w:r>
         <w:rPr>
@@ -8113,104 +6530,86 @@
       </w:r>
       <w:r>
         <w:rPr>
-          <w:sz w:val="28"/>
-          <w:lang w:val="ru-RU"/>
-        </w:rPr>
-        <w:t>.</w:t>
-      </w:r>
-      <w:r>
-        <w:rPr>
-          <w:sz w:val="28"/>
-          <w:lang w:val="ru-RU"/>
-        </w:rPr>
-        <w:t>11.18</w:t>
-      </w:r>
-      <w:r>
-        <w:rPr>
-          <w:sz w:val="28"/>
+          <w:lang w:val="ru-RU"/>
+        </w:rPr>
+        <w:t xml:space="preserve">13.11.18  </w:t>
+      </w:r>
+      <w:r>
+        <w:rPr>
+          <w:lang w:val="ru-RU"/>
+        </w:rPr>
+        <w:fldChar w:fldCharType="end"/>
+      </w:r>
+      <w:r>
+        <w:rPr>
+          <w:lang w:val="ru-RU"/>
+        </w:rPr>
+        <w:t xml:space="preserve"> по  </w:t>
+      </w:r>
+      <w:r>
+        <w:rPr>
+          <w:lang w:val="ru-RU"/>
+        </w:rPr>
+        <w:fldChar w:fldCharType="begin"/>
+      </w:r>
+      <w:r>
+        <w:rPr>
+          <w:lang w:val="ru-RU"/>
+        </w:rPr>
+        <w:instrText xml:space="preserve"> REF по \h </w:instrText>
+      </w:r>
+      <w:r>
+        <w:rPr>
+          <w:lang w:val="ru-RU"/>
+        </w:rPr>
+        <w:instrText xml:space="preserve"> \* MERGEFORMAT </w:instrText>
+      </w:r>
+      <w:r>
+        <w:rPr>
+          <w:lang w:val="ru-RU"/>
+        </w:rPr>
+      </w:r>
+      <w:r>
+        <w:rPr>
+          <w:lang w:val="ru-RU"/>
+        </w:rPr>
+        <w:fldChar w:fldCharType="separate"/>
+      </w:r>
+      <w:r>
+        <w:rPr>
+          <w:lang w:val="ru-RU"/>
+        </w:rPr>
+        <w:t xml:space="preserve">  22.11.18  </w:t>
+      </w:r>
+      <w:r>
+        <w:rPr>
+          <w:lang w:val="ru-RU"/>
+        </w:rPr>
+        <w:fldChar w:fldCharType="end"/>
+      </w:r>
+      <w:r>
+        <w:rPr>
+          <w:lang w:val="ru-RU"/>
+        </w:rPr>
+        <w:t xml:space="preserve">. </w:t>
+      </w:r>
+      <w:r>
+        <w:rPr>
+          <w:lang w:val="ru-RU"/>
+        </w:rPr>
+        <w:t xml:space="preserve">продолжает болеть. С  </w:t>
+      </w:r>
+      <w:r>
+        <w:rPr>
           <w:lang w:val="ru-RU"/>
         </w:rPr>
         <w:t xml:space="preserve"> </w:t>
       </w:r>
       <w:r>
         <w:rPr>
-          <w:sz w:val="28"/>
-          <w:lang w:val="ru-RU"/>
-        </w:rPr>
-        <w:t xml:space="preserve"> </w:t>
-      </w:r>
-      <w:r>
-        <w:rPr>
-          <w:lang w:val="ru-RU"/>
-        </w:rPr>
-        <w:fldChar w:fldCharType="end"/>
-      </w:r>
-      <w:r>
-        <w:rPr>
-          <w:lang w:val="ru-RU"/>
-        </w:rPr>
-        <w:t xml:space="preserve"> по  </w:t>
-      </w:r>
-      <w:r>
-        <w:rPr>
-          <w:lang w:val="ru-RU"/>
-        </w:rPr>
-        <w:fldChar w:fldCharType="begin"/>
-      </w:r>
-      <w:r>
-        <w:rPr>
-          <w:lang w:val="ru-RU"/>
-        </w:rPr>
-        <w:instrText xml:space="preserve"> REF по \h </w:instrText>
-      </w:r>
-      <w:r>
-        <w:rPr>
-          <w:lang w:val="ru-RU"/>
-        </w:rPr>
-      </w:r>
-      <w:r>
-        <w:rPr>
-          <w:lang w:val="ru-RU"/>
-        </w:rPr>
-        <w:fldChar w:fldCharType="separate"/>
-      </w:r>
-      <w:r>
-        <w:rPr>
-          <w:sz w:val="28"/>
-          <w:lang w:val="ru-RU"/>
-        </w:rPr>
-        <w:t xml:space="preserve">  .11.18 </w:t>
-      </w:r>
-      <w:r>
-        <w:rPr>
-          <w:sz w:val="28"/>
-          <w:lang w:val="ru-RU"/>
-        </w:rPr>
-        <w:t xml:space="preserve"> </w:t>
-      </w:r>
-      <w:r>
-        <w:rPr>
-          <w:lang w:val="ru-RU"/>
-        </w:rPr>
-        <w:fldChar w:fldCharType="end"/>
-      </w:r>
-      <w:r>
-        <w:rPr>
-          <w:lang w:val="ru-RU"/>
-        </w:rPr>
-        <w:t xml:space="preserve">. </w:t>
-      </w:r>
-      <w:r>
-        <w:rPr>
-          <w:lang w:val="ru-RU"/>
-        </w:rPr>
-        <w:t xml:space="preserve">продолжает болеть. С  </w:t>
-      </w:r>
-      <w:r>
-        <w:rPr>
-          <w:lang w:val="ru-RU"/>
-        </w:rPr>
-        <w:t xml:space="preserve"> </w:t>
+          <w:lang w:val="ru-RU"/>
+        </w:rPr>
+        <w:t>23.</w:t>
       </w:r>
       <w:r>
         <w:rPr>
@@ -8278,7 +6677,7 @@
         <w:rPr>
           <w:lang w:val="ru-RU"/>
         </w:rPr>
-        <w:t>7</w:t>
+        <w:t>8</w:t>
       </w:r>
       <w:r>
         <w:rPr>
@@ -9812,93 +8211,6 @@
     </w:docPart>
     <w:docPart>
       <w:docPartPr>
-        <w:name w:val="FBFC6A18E07A484F9E976562E903BEB7"/>
-        <w:category>
-          <w:name w:val="Общие"/>
-          <w:gallery w:val="placeholder"/>
-        </w:category>
-        <w:types>
-          <w:type w:val="bbPlcHdr"/>
-        </w:types>
-        <w:behaviors>
-          <w:behavior w:val="content"/>
-        </w:behaviors>
-        <w:guid w:val="{E5D938F3-E00E-4F48-ACDE-E2E2655275DF}"/>
-      </w:docPartPr>
-      <w:docPartBody>
-        <w:p>
-          <w:pPr>
-            <w:pStyle w:val="FBFC6A18E07A484F9E976562E903BEB7"/>
-          </w:pPr>
-          <w:r>
-            <w:rPr>
-              <w:rStyle w:val="a3"/>
-            </w:rPr>
-            <w:t>Выберите элемент.</w:t>
-          </w:r>
-        </w:p>
-      </w:docPartBody>
-    </w:docPart>
-    <w:docPart>
-      <w:docPartPr>
-        <w:name w:val="DB435B1E68954750936FB322747598D2"/>
-        <w:category>
-          <w:name w:val="Общие"/>
-          <w:gallery w:val="placeholder"/>
-        </w:category>
-        <w:types>
-          <w:type w:val="bbPlcHdr"/>
-        </w:types>
-        <w:behaviors>
-          <w:behavior w:val="content"/>
-        </w:behaviors>
-        <w:guid w:val="{7122C427-55FD-49A2-B369-ED6DAFC67A8F}"/>
-      </w:docPartPr>
-      <w:docPartBody>
-        <w:p>
-          <w:pPr>
-            <w:pStyle w:val="DB435B1E68954750936FB322747598D2"/>
-          </w:pPr>
-          <w:r>
-            <w:rPr>
-              <w:rStyle w:val="a3"/>
-            </w:rPr>
-            <w:t>Выберите элемент.</w:t>
-          </w:r>
-        </w:p>
-      </w:docPartBody>
-    </w:docPart>
-    <w:docPart>
-      <w:docPartPr>
-        <w:name w:val="5917FEE754784A0BA4173B51A4E1CE95"/>
-        <w:category>
-          <w:name w:val="Общие"/>
-          <w:gallery w:val="placeholder"/>
-        </w:category>
-        <w:types>
-          <w:type w:val="bbPlcHdr"/>
-        </w:types>
-        <w:behaviors>
-          <w:behavior w:val="content"/>
-        </w:behaviors>
-        <w:guid w:val="{92F74F23-8C0C-424C-A12C-19EB4EDE41E3}"/>
-      </w:docPartPr>
-      <w:docPartBody>
-        <w:p>
-          <w:pPr>
-            <w:pStyle w:val="5917FEE754784A0BA4173B51A4E1CE95"/>
-          </w:pPr>
-          <w:r>
-            <w:rPr>
-              <w:rStyle w:val="a3"/>
-            </w:rPr>
-            <w:t>Выберите элемент.</w:t>
-          </w:r>
-        </w:p>
-      </w:docPartBody>
-    </w:docPart>
-    <w:docPart>
-      <w:docPartPr>
         <w:name w:val="FFCB998A69C547318D033520574A41D0"/>
         <w:category>
           <w:name w:val="Общие"/>
@@ -9979,6 +8291,64 @@
             <w:rPr>
               <w:rStyle w:val="a3"/>
               <w:lang w:val="ru-RU"/>
+            </w:rPr>
+            <w:t>Выберите элемент.</w:t>
+          </w:r>
+        </w:p>
+      </w:docPartBody>
+    </w:docPart>
+    <w:docPart>
+      <w:docPartPr>
+        <w:name w:val="12F3780FFA364FEC9B70D6E506B9B7DB"/>
+        <w:category>
+          <w:name w:val="Общие"/>
+          <w:gallery w:val="placeholder"/>
+        </w:category>
+        <w:types>
+          <w:type w:val="bbPlcHdr"/>
+        </w:types>
+        <w:behaviors>
+          <w:behavior w:val="content"/>
+        </w:behaviors>
+        <w:guid w:val="{1FBD9F9B-6149-476E-8EFC-09072D8D5AE4}"/>
+      </w:docPartPr>
+      <w:docPartBody>
+        <w:p>
+          <w:pPr>
+            <w:pStyle w:val="12F3780FFA364FEC9B70D6E506B9B7DB"/>
+          </w:pPr>
+          <w:r>
+            <w:rPr>
+              <w:rStyle w:val="a3"/>
+            </w:rPr>
+            <w:t>Выберите элемент.</w:t>
+          </w:r>
+        </w:p>
+      </w:docPartBody>
+    </w:docPart>
+    <w:docPart>
+      <w:docPartPr>
+        <w:name w:val="D20EB4F973264E8EBE6D7CBC83D69412"/>
+        <w:category>
+          <w:name w:val="Общие"/>
+          <w:gallery w:val="placeholder"/>
+        </w:category>
+        <w:types>
+          <w:type w:val="bbPlcHdr"/>
+        </w:types>
+        <w:behaviors>
+          <w:behavior w:val="content"/>
+        </w:behaviors>
+        <w:guid w:val="{9526F4B8-AEA8-4B3A-9C4C-437CC1B61424}"/>
+      </w:docPartPr>
+      <w:docPartBody>
+        <w:p>
+          <w:pPr>
+            <w:pStyle w:val="D20EB4F973264E8EBE6D7CBC83D69412"/>
+          </w:pPr>
+          <w:r>
+            <w:rPr>
+              <w:rStyle w:val="a3"/>
             </w:rPr>
             <w:t>Выберите элемент.</w:t>
           </w:r>
@@ -10067,6 +8437,7 @@
   <w:rsids>
     <w:rsidRoot w:val="00A5560C"/>
     <w:rsid w:val="00005681"/>
+    <w:rsid w:val="00047CDF"/>
     <w:rsid w:val="000547EC"/>
     <w:rsid w:val="0006090D"/>
     <w:rsid w:val="0006153B"/>
@@ -10078,8 +8449,10 @@
     <w:rsid w:val="00260FAF"/>
     <w:rsid w:val="00277827"/>
     <w:rsid w:val="002C4CC7"/>
+    <w:rsid w:val="002E1566"/>
     <w:rsid w:val="003C799D"/>
     <w:rsid w:val="003D3C53"/>
+    <w:rsid w:val="004001BA"/>
     <w:rsid w:val="00411AC6"/>
     <w:rsid w:val="00414F9B"/>
     <w:rsid w:val="00445B0E"/>
@@ -10096,6 +8469,7 @@
     <w:rsid w:val="00660400"/>
     <w:rsid w:val="006B6CF2"/>
     <w:rsid w:val="006D71E3"/>
+    <w:rsid w:val="00716FA6"/>
     <w:rsid w:val="00733FA3"/>
     <w:rsid w:val="007527EF"/>
     <w:rsid w:val="0076178A"/>
@@ -10360,7 +8734,7 @@
     <w:basedOn w:val="a0"/>
     <w:uiPriority w:val="99"/>
     <w:semiHidden/>
-    <w:rsid w:val="0006090D"/>
+    <w:rsid w:val="004001BA"/>
     <w:rPr>
       <w:color w:val="808080"/>
     </w:rPr>
@@ -11034,6 +9408,20 @@
   <w:style w:type="paragraph" w:customStyle="1" w:styleId="F4181B3175294A9BAA33423019BF5C90">
     <w:name w:val="F4181B3175294A9BAA33423019BF5C90"/>
     <w:rsid w:val="0006090D"/>
+    <w:rPr>
+      <w:lang w:val="uk-UA" w:eastAsia="uk-UA"/>
+    </w:rPr>
+  </w:style>
+  <w:style w:type="paragraph" w:customStyle="1" w:styleId="12F3780FFA364FEC9B70D6E506B9B7DB">
+    <w:name w:val="12F3780FFA364FEC9B70D6E506B9B7DB"/>
+    <w:rsid w:val="002E1566"/>
+    <w:rPr>
+      <w:lang w:val="uk-UA" w:eastAsia="uk-UA"/>
+    </w:rPr>
+  </w:style>
+  <w:style w:type="paragraph" w:customStyle="1" w:styleId="D20EB4F973264E8EBE6D7CBC83D69412">
+    <w:name w:val="D20EB4F973264E8EBE6D7CBC83D69412"/>
+    <w:rsid w:val="004001BA"/>
     <w:rPr>
       <w:lang w:val="uk-UA" w:eastAsia="uk-UA"/>
     </w:rPr>
@@ -11525,7 +9913,7 @@
 </file>
 
 <file path=customXml/itemProps1.xml><?xml version="1.0" encoding="utf-8"?>
-<ds:datastoreItem xmlns:ds="http://schemas.openxmlformats.org/officeDocument/2006/customXml" ds:itemID="{6731855A-8D43-4D20-83CB-998F165CA7DC}">
+<ds:datastoreItem xmlns:ds="http://schemas.openxmlformats.org/officeDocument/2006/customXml" ds:itemID="{D6F6D5C1-BA43-4D36-BCA4-3AC636B1D54C}">
   <ds:schemaRefs>
     <ds:schemaRef ds:uri="http://schemas.openxmlformats.org/officeDocument/2006/bibliography"/>
   </ds:schemaRefs>
